--- a/docs/ТЗ_Кронштейн.docx
+++ b/docs/ТЗ_Кронштейн.docx
@@ -4,302 +4,20 @@
   <w:body>
     <w:p>
       <w:pPr>
-        <w:pStyle w:val="normal"/>
-        <w:spacing w:after="240"/>
-        <w:ind w:firstLine="0"/>
-        <w:jc w:val="center"/>
-      </w:pPr>
-      <w:bookmarkStart w:id="0" w:name="_gjdgxs"/>
-      <w:bookmarkStart w:id="1" w:name="_Hlk85030301"/>
-      <w:bookmarkEnd w:id="0"/>
-      <w:r>
-        <w:t>Министерство науки и высшего образования Российской Федерации</w:t>
-      </w:r>
-    </w:p>
-    <w:p>
-      <w:pPr>
-        <w:pStyle w:val="normal"/>
-        <w:ind w:firstLine="0"/>
-        <w:jc w:val="center"/>
-      </w:pPr>
-      <w:r>
-        <w:t>Федеральное государственное бюджетное образовательное учреждение высшего профессионального образования</w:t>
-      </w:r>
-    </w:p>
-    <w:p>
-      <w:pPr>
-        <w:pStyle w:val="normal"/>
-        <w:ind w:firstLine="0"/>
-        <w:jc w:val="center"/>
-      </w:pPr>
-      <w:r>
-        <w:t>ТОМСКИЙ ГОСУДАРСТВЕННЫЙ УНИВЕРСИТЕТ</w:t>
-      </w:r>
-    </w:p>
-    <w:p>
-      <w:pPr>
-        <w:pStyle w:val="normal"/>
-        <w:ind w:firstLine="0"/>
-        <w:jc w:val="center"/>
-      </w:pPr>
-      <w:r>
-        <w:t xml:space="preserve"> СИСТЕМ УПРАВЛЕНИЯ И РАДИОЭЛЕКТРОНИКИ (ТУСУР)</w:t>
-      </w:r>
-    </w:p>
-    <w:p>
-      <w:pPr>
-        <w:pStyle w:val="normal"/>
-        <w:ind w:firstLine="0"/>
-        <w:jc w:val="center"/>
-      </w:pPr>
-    </w:p>
-    <w:p>
-      <w:pPr>
-        <w:pStyle w:val="normal"/>
-        <w:ind w:firstLine="0"/>
-        <w:jc w:val="center"/>
-      </w:pPr>
-      <w:r>
-        <w:t>Кафедра компьютерных систем в управлении и проектировании (КСУП)</w:t>
-      </w:r>
-    </w:p>
-    <w:p>
-      <w:pPr>
-        <w:pStyle w:val="normal"/>
-        <w:ind w:firstLine="0"/>
-        <w:jc w:val="center"/>
-      </w:pPr>
-    </w:p>
-    <w:p>
-      <w:pPr>
-        <w:pStyle w:val="normal"/>
-        <w:ind w:firstLine="0"/>
-        <w:jc w:val="center"/>
-        <w:rPr>
-          <w:b/>
-          <w:bCs/>
-        </w:rPr>
-      </w:pPr>
-      <w:r>
-        <w:rPr>
-          <w:b/>
-          <w:bCs/>
-        </w:rPr>
-        <w:t xml:space="preserve">РАЗРАБОТКА ПЛАГИНА </w:t>
-      </w:r>
-    </w:p>
-    <w:p>
-      <w:pPr>
-        <w:pStyle w:val="normal"/>
-        <w:ind w:firstLine="0"/>
-        <w:jc w:val="center"/>
-        <w:rPr>
-          <w:b/>
-          <w:bCs/>
-        </w:rPr>
-      </w:pPr>
-      <w:r>
-        <w:rPr>
-          <w:b/>
-          <w:bCs/>
-        </w:rPr>
-        <w:t xml:space="preserve">«Кронштейн» </w:t>
-      </w:r>
-    </w:p>
-    <w:p>
-      <w:pPr>
-        <w:pStyle w:val="normal"/>
-        <w:ind w:firstLine="0"/>
-        <w:jc w:val="center"/>
-        <w:rPr>
-          <w:b/>
-          <w:bCs/>
-        </w:rPr>
-      </w:pPr>
-      <w:r>
-        <w:rPr>
-          <w:b/>
-          <w:bCs/>
-        </w:rPr>
-        <w:t>ДЛЯ «КОМПАС-3D V20»</w:t>
-      </w:r>
-    </w:p>
-    <w:p>
-      <w:pPr>
-        <w:pStyle w:val="normal"/>
-        <w:ind w:firstLine="0"/>
-        <w:jc w:val="center"/>
-      </w:pPr>
-    </w:p>
-    <w:p>
-      <w:pPr>
-        <w:pStyle w:val="normal"/>
-        <w:ind w:firstLine="0"/>
-        <w:jc w:val="center"/>
-      </w:pPr>
-      <w:r>
-        <w:t xml:space="preserve">Техническое задание </w:t>
-      </w:r>
-    </w:p>
-    <w:p>
-      <w:pPr>
-        <w:pStyle w:val="normal"/>
-        <w:ind w:firstLine="0"/>
-        <w:jc w:val="center"/>
-      </w:pPr>
-      <w:r>
-        <w:t>по дисциплине «ОСНОВЫ РАЗРАБОТКИ САПР»</w:t>
-      </w:r>
-    </w:p>
-    <w:p>
-      <w:pPr>
-        <w:ind w:firstLine="6237"/>
-      </w:pPr>
-    </w:p>
-    <w:p>
-      <w:pPr>
-        <w:ind w:firstLine="6237"/>
-      </w:pPr>
-    </w:p>
-    <w:p>
-      <w:pPr>
-        <w:ind w:firstLine="6237"/>
-        <w:jc w:val="right"/>
-      </w:pPr>
-      <w:r>
-        <w:t>Выполнил</w:t>
-      </w:r>
-    </w:p>
-    <w:p>
-      <w:pPr>
-        <w:ind w:firstLine="6237"/>
-        <w:jc w:val="right"/>
-      </w:pPr>
-      <w:r>
-        <w:t>Студент гр. 588-2</w:t>
-      </w:r>
-    </w:p>
-    <w:p>
-      <w:pPr>
-        <w:ind w:firstLine="6237"/>
-        <w:jc w:val="right"/>
-      </w:pPr>
-      <w:r>
-        <w:t>__________ Лапардин А.С.</w:t>
-      </w:r>
-    </w:p>
-    <w:p>
-      <w:pPr>
-        <w:ind w:firstLine="6237"/>
-        <w:jc w:val="right"/>
-      </w:pPr>
-      <w:r>
-        <w:t>«___» ___________ 2021 г.</w:t>
-      </w:r>
-    </w:p>
-    <w:p>
-      <w:pPr>
-        <w:ind w:firstLine="6237"/>
-        <w:jc w:val="right"/>
-      </w:pPr>
-    </w:p>
-    <w:p>
-      <w:pPr>
-        <w:ind w:firstLine="6237"/>
-        <w:jc w:val="right"/>
-      </w:pPr>
-      <w:r>
-        <w:t xml:space="preserve">Руководитель </w:t>
-      </w:r>
-    </w:p>
-    <w:p>
-      <w:pPr>
-        <w:ind w:firstLine="6237"/>
-        <w:jc w:val="right"/>
-      </w:pPr>
-      <w:r>
-        <w:t>доцент каф. КСУП</w:t>
-      </w:r>
-    </w:p>
-    <w:p>
-      <w:pPr>
-        <w:ind w:firstLine="6237"/>
-        <w:jc w:val="right"/>
-      </w:pPr>
-      <w:r>
-        <w:t xml:space="preserve">__________ </w:t>
-      </w:r>
-      <w:proofErr w:type="spellStart"/>
-      <w:r>
-        <w:t>Калентьев</w:t>
-      </w:r>
-      <w:proofErr w:type="spellEnd"/>
-      <w:r>
-        <w:t xml:space="preserve"> </w:t>
-      </w:r>
-      <w:r>
-        <w:t>А. А.</w:t>
-      </w:r>
-    </w:p>
-    <w:p>
-      <w:pPr>
-        <w:ind w:firstLine="6237"/>
-        <w:jc w:val="right"/>
-      </w:pPr>
-      <w:r>
-        <w:t>«___» ____________ 2021 г</w:t>
-      </w:r>
-    </w:p>
-    <w:p>
-      <w:pPr>
-        <w:pStyle w:val="normal"/>
-        <w:spacing w:after="240"/>
-        <w:ind w:left="6379" w:firstLine="0"/>
-        <w:jc w:val="left"/>
-      </w:pPr>
-    </w:p>
-    <w:p>
-      <w:pPr>
-        <w:pStyle w:val="normal"/>
-        <w:ind w:firstLine="0"/>
-        <w:jc w:val="center"/>
-      </w:pPr>
-    </w:p>
-    <w:p>
-      <w:pPr>
-        <w:pStyle w:val="normal"/>
-        <w:ind w:firstLine="0"/>
-        <w:jc w:val="center"/>
-      </w:pPr>
-    </w:p>
-    <w:p>
-      <w:pPr>
-        <w:pStyle w:val="normal"/>
-        <w:ind w:firstLine="0"/>
-        <w:jc w:val="center"/>
-      </w:pPr>
-      <w:r>
-        <w:t>Томск 2021</w:t>
-      </w:r>
-    </w:p>
-    <w:p>
-      <w:pPr>
-        <w:pStyle w:val="normal"/>
+        <w:pStyle w:val="11"/>
         <w:widowControl/>
         <w:spacing w:after="200" w:line="276" w:lineRule="auto"/>
         <w:ind w:firstLine="0"/>
         <w:jc w:val="center"/>
       </w:pPr>
-      <w:bookmarkStart w:id="2" w:name="_Hlk85030331"/>
-      <w:bookmarkEnd w:id="1"/>
-      <w:r>
-        <w:lastRenderedPageBreak/>
+      <w:bookmarkStart w:id="0" w:name="_Hlk85030331"/>
+      <w:r>
         <w:t>ЗАДАНИЕ</w:t>
       </w:r>
     </w:p>
     <w:p>
       <w:pPr>
-        <w:pStyle w:val="normal"/>
+        <w:pStyle w:val="11"/>
         <w:widowControl/>
         <w:spacing w:after="200" w:line="276" w:lineRule="auto"/>
         <w:ind w:firstLine="0"/>
@@ -311,24 +29,16 @@
     </w:p>
     <w:p>
       <w:pPr>
-        <w:pStyle w:val="normal"/>
+        <w:pStyle w:val="11"/>
         <w:ind w:firstLine="709"/>
       </w:pPr>
       <w:r>
-        <w:t xml:space="preserve">Выдано: студенту группы 588-2 </w:t>
-      </w:r>
-      <w:proofErr w:type="spellStart"/>
-      <w:r>
-        <w:t>Лапардину</w:t>
-      </w:r>
-      <w:proofErr w:type="spellEnd"/>
-      <w:r>
-        <w:t xml:space="preserve"> Андрею Сергеевичу</w:t>
-      </w:r>
-    </w:p>
-    <w:p>
-      <w:pPr>
-        <w:pStyle w:val="normal"/>
+        <w:t>Выдано: студенту группы 588-2 Лапардину Андрею Сергеевичу</w:t>
+      </w:r>
+    </w:p>
+    <w:p>
+      <w:pPr>
+        <w:pStyle w:val="11"/>
         <w:widowControl/>
         <w:numPr>
           <w:ilvl w:val="0"/>
@@ -342,10 +52,26 @@
         <w:t>Тема проекта: Разработка плагина «Кронштейн» для «КОМПАС-3D V20».</w:t>
       </w:r>
     </w:p>
-    <w:bookmarkEnd w:id="2"/>
-    <w:p>
-      <w:pPr>
-        <w:pStyle w:val="normal"/>
+    <w:p>
+      <w:pPr>
+        <w:pStyle w:val="11"/>
+        <w:widowControl/>
+        <w:numPr>
+          <w:ilvl w:val="0"/>
+          <w:numId w:val="2"/>
+        </w:numPr>
+        <w:tabs>
+          <w:tab w:val="left" w:pos="851"/>
+        </w:tabs>
+      </w:pPr>
+      <w:r>
+        <w:t>Срок сдачи готовой работы: 27.12.2021 г.</w:t>
+      </w:r>
+    </w:p>
+    <w:bookmarkEnd w:id="0"/>
+    <w:p>
+      <w:pPr>
+        <w:pStyle w:val="11"/>
         <w:widowControl/>
         <w:ind w:firstLine="0"/>
         <w:jc w:val="center"/>
@@ -363,9 +89,9 @@
           <w:szCs w:val="24"/>
         </w:rPr>
         <w:drawing>
-          <wp:inline distT="0" distB="0" distL="0" distR="0" wp14:anchorId="50A7A955" wp14:editId="3EE5A2FD">
-            <wp:extent cx="6118860" cy="5364480"/>
-            <wp:effectExtent l="0" t="0" r="0" b="7620"/>
+          <wp:inline distT="0" distB="0" distL="0" distR="0" wp14:anchorId="50A7A955" wp14:editId="2C7083DE">
+            <wp:extent cx="5379720" cy="4716467"/>
+            <wp:effectExtent l="0" t="0" r="0" b="8255"/>
             <wp:docPr id="8" name="Рисунок 8"/>
             <wp:cNvGraphicFramePr>
               <a:graphicFrameLocks xmlns:a="http://schemas.openxmlformats.org/drawingml/2006/main" noChangeAspect="1"/>
@@ -375,317 +101,6 @@
                 <pic:pic xmlns:pic="http://schemas.openxmlformats.org/drawingml/2006/picture">
                   <pic:nvPicPr>
                     <pic:cNvPr id="0" name="Рисунок 1"/>
-                    <pic:cNvPicPr>
-                      <a:picLocks noChangeAspect="1" noChangeArrowheads="1"/>
-                    </pic:cNvPicPr>
-                  </pic:nvPicPr>
-                  <pic:blipFill>
-                    <a:blip r:embed="rId5">
-                      <a:extLst>
-                        <a:ext uri="{28A0092B-C50C-407E-A947-70E740481C1C}">
-                          <a14:useLocalDpi xmlns:a14="http://schemas.microsoft.com/office/drawing/2010/main" val="0"/>
-                        </a:ext>
-                      </a:extLst>
-                    </a:blip>
-                    <a:srcRect/>
-                    <a:stretch>
-                      <a:fillRect/>
-                    </a:stretch>
-                  </pic:blipFill>
-                  <pic:spPr bwMode="auto">
-                    <a:xfrm>
-                      <a:off x="0" y="0"/>
-                      <a:ext cx="6118860" cy="5364480"/>
-                    </a:xfrm>
-                    <a:prstGeom prst="rect">
-                      <a:avLst/>
-                    </a:prstGeom>
-                    <a:noFill/>
-                    <a:ln>
-                      <a:noFill/>
-                    </a:ln>
-                  </pic:spPr>
-                </pic:pic>
-              </a:graphicData>
-            </a:graphic>
-          </wp:inline>
-        </w:drawing>
-      </w:r>
-    </w:p>
-    <w:p>
-      <w:pPr>
-        <w:pStyle w:val="normal"/>
-        <w:widowControl/>
-        <w:ind w:firstLine="0"/>
-        <w:jc w:val="center"/>
-      </w:pPr>
-      <w:r>
-        <w:t>Рисунок 1– Кронштейн</w:t>
-      </w:r>
-    </w:p>
-    <w:p>
-      <w:pPr>
-        <w:pStyle w:val="normal"/>
-        <w:widowControl/>
-        <w:numPr>
-          <w:ilvl w:val="0"/>
-          <w:numId w:val="2"/>
-        </w:numPr>
-        <w:tabs>
-          <w:tab w:val="left" w:pos="851"/>
-        </w:tabs>
-      </w:pPr>
-      <w:bookmarkStart w:id="3" w:name="_Hlk85030350"/>
-      <w:bookmarkStart w:id="4" w:name="_Hlk85030417"/>
-      <w:r>
-        <w:t>Исходные данные</w:t>
-      </w:r>
-    </w:p>
-    <w:p>
-      <w:pPr>
-        <w:pStyle w:val="normal"/>
-      </w:pPr>
-      <w:r>
-        <w:t>Разработать плагин «Кронштейн» для «КОМПАС-3D V20»</w:t>
-      </w:r>
-    </w:p>
-    <w:p>
-      <w:pPr>
-        <w:pStyle w:val="normal"/>
-        <w:numPr>
-          <w:ilvl w:val="0"/>
-          <w:numId w:val="2"/>
-        </w:numPr>
-        <w:tabs>
-          <w:tab w:val="left" w:pos="851"/>
-        </w:tabs>
-      </w:pPr>
-      <w:bookmarkStart w:id="5" w:name="_Hlk85030356"/>
-      <w:bookmarkEnd w:id="3"/>
-      <w:r>
-        <w:t>Требования к плагину</w:t>
-      </w:r>
-    </w:p>
-    <w:p>
-      <w:pPr>
-        <w:pStyle w:val="normal"/>
-      </w:pPr>
-      <w:r>
-        <w:t>Плагин должен обеспечивать следующую функциональность:</w:t>
-      </w:r>
-    </w:p>
-    <w:p>
-      <w:pPr>
-        <w:pStyle w:val="normal"/>
-        <w:widowControl/>
-        <w:numPr>
-          <w:ilvl w:val="0"/>
-          <w:numId w:val="3"/>
-        </w:numPr>
-        <w:tabs>
-          <w:tab w:val="clear" w:pos="284"/>
-        </w:tabs>
-        <w:ind w:left="1843" w:hanging="283"/>
-      </w:pPr>
-      <w:bookmarkStart w:id="6" w:name="_Hlk85030447"/>
-      <w:bookmarkStart w:id="7" w:name="_Hlk85030791"/>
-      <w:bookmarkEnd w:id="4"/>
-      <w:bookmarkEnd w:id="5"/>
-      <w:r>
-        <w:t>выводить диалоговое окно ввода для изменения следующих параметров</w:t>
-      </w:r>
-      <w:bookmarkEnd w:id="7"/>
-      <w:r>
-        <w:t>:</w:t>
-      </w:r>
-    </w:p>
-    <w:p>
-      <w:pPr>
-        <w:pStyle w:val="normal"/>
-        <w:widowControl/>
-        <w:numPr>
-          <w:ilvl w:val="0"/>
-          <w:numId w:val="1"/>
-        </w:numPr>
-      </w:pPr>
-      <w:bookmarkStart w:id="8" w:name="_Hlk85030509"/>
-      <w:bookmarkEnd w:id="6"/>
-      <w:r>
-        <w:lastRenderedPageBreak/>
-        <w:t>ширина</w:t>
-      </w:r>
-      <w:r>
-        <w:t xml:space="preserve"> пластины</w:t>
-      </w:r>
-      <w:r>
-        <w:t xml:space="preserve"> кронштейна (рисунок 2);</w:t>
-      </w:r>
-    </w:p>
-    <w:bookmarkEnd w:id="8"/>
-    <w:p>
-      <w:pPr>
-        <w:pStyle w:val="normal"/>
-        <w:widowControl/>
-        <w:ind w:firstLine="0"/>
-        <w:jc w:val="center"/>
-        <w:rPr>
-          <w:color w:val="auto"/>
-          <w:sz w:val="24"/>
-          <w:szCs w:val="24"/>
-        </w:rPr>
-      </w:pPr>
-      <w:r>
-        <w:rPr>
-          <w:color w:val="auto"/>
-          <w:sz w:val="24"/>
-          <w:szCs w:val="24"/>
-        </w:rPr>
-        <w:t xml:space="preserve"> </w:t>
-      </w:r>
-      <w:r>
-        <w:rPr>
-          <w:noProof/>
-          <w:color w:val="auto"/>
-          <w:sz w:val="24"/>
-          <w:szCs w:val="24"/>
-        </w:rPr>
-        <w:drawing>
-          <wp:inline distT="0" distB="0" distL="0" distR="0" wp14:anchorId="4B17FE1E" wp14:editId="11486455">
-            <wp:extent cx="4526280" cy="3197597"/>
-            <wp:effectExtent l="0" t="0" r="7620" b="3175"/>
-            <wp:docPr id="7" name="Рисунок 7"/>
-            <wp:cNvGraphicFramePr>
-              <a:graphicFrameLocks xmlns:a="http://schemas.openxmlformats.org/drawingml/2006/main" noChangeAspect="1"/>
-            </wp:cNvGraphicFramePr>
-            <a:graphic xmlns:a="http://schemas.openxmlformats.org/drawingml/2006/main">
-              <a:graphicData uri="http://schemas.openxmlformats.org/drawingml/2006/picture">
-                <pic:pic xmlns:pic="http://schemas.openxmlformats.org/drawingml/2006/picture">
-                  <pic:nvPicPr>
-                    <pic:cNvPr id="0" name="Picture 2"/>
-                    <pic:cNvPicPr>
-                      <a:picLocks noChangeAspect="1" noChangeArrowheads="1"/>
-                    </pic:cNvPicPr>
-                  </pic:nvPicPr>
-                  <pic:blipFill>
-                    <a:blip r:embed="rId6">
-                      <a:extLst>
-                        <a:ext uri="{28A0092B-C50C-407E-A947-70E740481C1C}">
-                          <a14:useLocalDpi xmlns:a14="http://schemas.microsoft.com/office/drawing/2010/main" val="0"/>
-                        </a:ext>
-                      </a:extLst>
-                    </a:blip>
-                    <a:srcRect/>
-                    <a:stretch>
-                      <a:fillRect/>
-                    </a:stretch>
-                  </pic:blipFill>
-                  <pic:spPr bwMode="auto">
-                    <a:xfrm>
-                      <a:off x="0" y="0"/>
-                      <a:ext cx="4528784" cy="3199366"/>
-                    </a:xfrm>
-                    <a:prstGeom prst="rect">
-                      <a:avLst/>
-                    </a:prstGeom>
-                    <a:noFill/>
-                    <a:ln>
-                      <a:noFill/>
-                    </a:ln>
-                  </pic:spPr>
-                </pic:pic>
-              </a:graphicData>
-            </a:graphic>
-          </wp:inline>
-        </w:drawing>
-      </w:r>
-    </w:p>
-    <w:p>
-      <w:pPr>
-        <w:pStyle w:val="normal"/>
-        <w:widowControl/>
-        <w:ind w:firstLine="0"/>
-        <w:jc w:val="center"/>
-        <w:rPr>
-          <w:lang w:val="en-US"/>
-        </w:rPr>
-      </w:pPr>
-      <w:r>
-        <w:t>Рисунок 2 – Ширина</w:t>
-      </w:r>
-      <w:r>
-        <w:t xml:space="preserve"> </w:t>
-      </w:r>
-      <w:r>
-        <w:t>пластины кронштейна</w:t>
-      </w:r>
-    </w:p>
-    <w:p>
-      <w:pPr>
-        <w:pStyle w:val="normal"/>
-        <w:widowControl/>
-        <w:ind w:firstLine="0"/>
-      </w:pPr>
-    </w:p>
-    <w:p>
-      <w:pPr>
-        <w:pStyle w:val="normal"/>
-        <w:widowControl/>
-        <w:numPr>
-          <w:ilvl w:val="0"/>
-          <w:numId w:val="1"/>
-        </w:numPr>
-        <w:ind w:firstLine="0"/>
-      </w:pPr>
-      <w:r>
-        <w:t>длина</w:t>
-      </w:r>
-      <w:r>
-        <w:t xml:space="preserve"> </w:t>
-      </w:r>
-      <w:r>
-        <w:t>пластины кронштейна (рисунок 3);</w:t>
-      </w:r>
-    </w:p>
-    <w:p>
-      <w:pPr>
-        <w:pStyle w:val="normal"/>
-        <w:widowControl/>
-        <w:ind w:firstLine="0"/>
-        <w:jc w:val="center"/>
-        <w:rPr>
-          <w:color w:val="auto"/>
-          <w:sz w:val="24"/>
-          <w:szCs w:val="24"/>
-        </w:rPr>
-      </w:pPr>
-      <w:r>
-        <w:rPr>
-          <w:color w:val="auto"/>
-          <w:sz w:val="24"/>
-          <w:szCs w:val="24"/>
-        </w:rPr>
-        <w:t xml:space="preserve"> </w:t>
-      </w:r>
-      <w:r>
-        <w:rPr>
-          <w:noProof/>
-          <w:color w:val="auto"/>
-          <w:sz w:val="24"/>
-          <w:szCs w:val="24"/>
-        </w:rPr>
-        <w:drawing>
-          <wp:inline distT="0" distB="0" distL="0" distR="0" wp14:anchorId="727C8F60" wp14:editId="41BD717F">
-            <wp:extent cx="4244340" cy="3996554"/>
-            <wp:effectExtent l="0" t="0" r="3810" b="4445"/>
-            <wp:docPr id="6" name="Рисунок 6"/>
-            <wp:cNvGraphicFramePr>
-              <a:graphicFrameLocks xmlns:a="http://schemas.openxmlformats.org/drawingml/2006/main" noChangeAspect="1"/>
-            </wp:cNvGraphicFramePr>
-            <a:graphic xmlns:a="http://schemas.openxmlformats.org/drawingml/2006/main">
-              <a:graphicData uri="http://schemas.openxmlformats.org/drawingml/2006/picture">
-                <pic:pic xmlns:pic="http://schemas.openxmlformats.org/drawingml/2006/picture">
-                  <pic:nvPicPr>
-                    <pic:cNvPr id="0" name="Picture 3"/>
                     <pic:cNvPicPr>
                       <a:picLocks noChangeAspect="1" noChangeArrowheads="1"/>
                     </pic:cNvPicPr>
@@ -706,7 +121,7 @@
                   <pic:spPr bwMode="auto">
                     <a:xfrm>
                       <a:off x="0" y="0"/>
-                      <a:ext cx="4245810" cy="3997938"/>
+                      <a:ext cx="5384914" cy="4721020"/>
                     </a:xfrm>
                     <a:prstGeom prst="rect">
                       <a:avLst/>
@@ -725,46 +140,348 @@
     </w:p>
     <w:p>
       <w:pPr>
-        <w:pStyle w:val="normal"/>
+        <w:pStyle w:val="11"/>
         <w:widowControl/>
         <w:ind w:firstLine="0"/>
         <w:jc w:val="center"/>
       </w:pPr>
       <w:r>
-        <w:t>Рисунок 3 – Длина</w:t>
-      </w:r>
-      <w:r>
-        <w:t xml:space="preserve"> </w:t>
-      </w:r>
-      <w:r>
-        <w:t>пластины кронштейна</w:t>
-      </w:r>
-    </w:p>
-    <w:p>
-      <w:pPr>
-        <w:pStyle w:val="normal"/>
-        <w:widowControl/>
-        <w:ind w:firstLine="0"/>
-        <w:jc w:val="center"/>
-      </w:pPr>
-    </w:p>
-    <w:p>
-      <w:pPr>
-        <w:pStyle w:val="normal"/>
+        <w:t>Рисунок 1– Кронштейн</w:t>
+      </w:r>
+    </w:p>
+    <w:p>
+      <w:pPr>
+        <w:pStyle w:val="11"/>
+        <w:widowControl/>
+        <w:numPr>
+          <w:ilvl w:val="0"/>
+          <w:numId w:val="2"/>
+        </w:numPr>
+        <w:tabs>
+          <w:tab w:val="left" w:pos="851"/>
+        </w:tabs>
+      </w:pPr>
+      <w:bookmarkStart w:id="1" w:name="_Hlk85030350"/>
+      <w:bookmarkStart w:id="2" w:name="_Hlk85030417"/>
+      <w:r>
+        <w:t>Исходные данные</w:t>
+      </w:r>
+    </w:p>
+    <w:p>
+      <w:pPr>
+        <w:pStyle w:val="11"/>
+      </w:pPr>
+      <w:r>
+        <w:t>Разработать плагин «Кронштейн» для «КОМПАС-3D V20»</w:t>
+      </w:r>
+    </w:p>
+    <w:p>
+      <w:pPr>
+        <w:pStyle w:val="11"/>
+        <w:numPr>
+          <w:ilvl w:val="0"/>
+          <w:numId w:val="2"/>
+        </w:numPr>
+        <w:tabs>
+          <w:tab w:val="left" w:pos="851"/>
+        </w:tabs>
+      </w:pPr>
+      <w:bookmarkStart w:id="3" w:name="_Hlk85030356"/>
+      <w:bookmarkEnd w:id="1"/>
+      <w:r>
+        <w:t>Требования к плагину</w:t>
+      </w:r>
+    </w:p>
+    <w:p>
+      <w:pPr>
+        <w:pStyle w:val="11"/>
+      </w:pPr>
+      <w:r>
+        <w:t>Плагин должен обеспечивать следующую функциональность:</w:t>
+      </w:r>
+    </w:p>
+    <w:p>
+      <w:pPr>
+        <w:pStyle w:val="11"/>
+        <w:widowControl/>
+        <w:numPr>
+          <w:ilvl w:val="0"/>
+          <w:numId w:val="3"/>
+        </w:numPr>
+        <w:tabs>
+          <w:tab w:val="clear" w:pos="284"/>
+        </w:tabs>
+        <w:ind w:left="993" w:firstLine="0"/>
+      </w:pPr>
+      <w:bookmarkStart w:id="4" w:name="_Hlk85030791"/>
+      <w:bookmarkStart w:id="5" w:name="_Hlk85030447"/>
+      <w:bookmarkEnd w:id="2"/>
+      <w:bookmarkEnd w:id="3"/>
+      <w:r>
+        <w:t>выводить диалоговое окно ввода для изменения следующих параметров</w:t>
+      </w:r>
+      <w:bookmarkEnd w:id="4"/>
+      <w:r>
+        <w:t>:</w:t>
+      </w:r>
+    </w:p>
+    <w:p>
+      <w:pPr>
+        <w:pStyle w:val="11"/>
         <w:widowControl/>
         <w:numPr>
           <w:ilvl w:val="0"/>
           <w:numId w:val="1"/>
         </w:numPr>
       </w:pPr>
-      <w:r>
+      <w:bookmarkStart w:id="6" w:name="_Hlk85030509"/>
+      <w:bookmarkEnd w:id="5"/>
+      <w:r>
+        <w:t>ширина пластины кронштейна</w:t>
+      </w:r>
+      <w:r>
+        <w:t xml:space="preserve"> (70мм-100мм)</w:t>
+      </w:r>
+      <w:r>
+        <w:t xml:space="preserve"> (рисунок 2);</w:t>
+      </w:r>
+    </w:p>
+    <w:bookmarkEnd w:id="6"/>
+    <w:p>
+      <w:pPr>
+        <w:pStyle w:val="11"/>
+        <w:widowControl/>
+        <w:ind w:firstLine="0"/>
+        <w:jc w:val="center"/>
+        <w:rPr>
+          <w:color w:val="auto"/>
+          <w:sz w:val="24"/>
+          <w:szCs w:val="24"/>
+        </w:rPr>
+      </w:pPr>
+      <w:r>
+        <w:rPr>
+          <w:color w:val="auto"/>
+          <w:sz w:val="24"/>
+          <w:szCs w:val="24"/>
+        </w:rPr>
         <w:lastRenderedPageBreak/>
-        <w:t>внешний и внутренний диаметр трубки (рисунки 4 и 5);</w:t>
-      </w:r>
-    </w:p>
-    <w:p>
-      <w:pPr>
-        <w:pStyle w:val="normal"/>
+        <w:t xml:space="preserve"> </w:t>
+      </w:r>
+      <w:r>
+        <w:rPr>
+          <w:noProof/>
+          <w:color w:val="auto"/>
+          <w:sz w:val="24"/>
+          <w:szCs w:val="24"/>
+        </w:rPr>
+        <w:drawing>
+          <wp:inline distT="0" distB="0" distL="0" distR="0" wp14:anchorId="4B17FE1E" wp14:editId="6F39D45C">
+            <wp:extent cx="4249803" cy="3002280"/>
+            <wp:effectExtent l="0" t="0" r="0" b="7620"/>
+            <wp:docPr id="7" name="Рисунок 7"/>
+            <wp:cNvGraphicFramePr>
+              <a:graphicFrameLocks xmlns:a="http://schemas.openxmlformats.org/drawingml/2006/main" noChangeAspect="1"/>
+            </wp:cNvGraphicFramePr>
+            <a:graphic xmlns:a="http://schemas.openxmlformats.org/drawingml/2006/main">
+              <a:graphicData uri="http://schemas.openxmlformats.org/drawingml/2006/picture">
+                <pic:pic xmlns:pic="http://schemas.openxmlformats.org/drawingml/2006/picture">
+                  <pic:nvPicPr>
+                    <pic:cNvPr id="0" name="Picture 2"/>
+                    <pic:cNvPicPr>
+                      <a:picLocks noChangeAspect="1" noChangeArrowheads="1"/>
+                    </pic:cNvPicPr>
+                  </pic:nvPicPr>
+                  <pic:blipFill>
+                    <a:blip r:embed="rId8">
+                      <a:extLst>
+                        <a:ext uri="{28A0092B-C50C-407E-A947-70E740481C1C}">
+                          <a14:useLocalDpi xmlns:a14="http://schemas.microsoft.com/office/drawing/2010/main" val="0"/>
+                        </a:ext>
+                      </a:extLst>
+                    </a:blip>
+                    <a:srcRect/>
+                    <a:stretch>
+                      <a:fillRect/>
+                    </a:stretch>
+                  </pic:blipFill>
+                  <pic:spPr bwMode="auto">
+                    <a:xfrm>
+                      <a:off x="0" y="0"/>
+                      <a:ext cx="4255723" cy="3006462"/>
+                    </a:xfrm>
+                    <a:prstGeom prst="rect">
+                      <a:avLst/>
+                    </a:prstGeom>
+                    <a:noFill/>
+                    <a:ln>
+                      <a:noFill/>
+                    </a:ln>
+                  </pic:spPr>
+                </pic:pic>
+              </a:graphicData>
+            </a:graphic>
+          </wp:inline>
+        </w:drawing>
+      </w:r>
+    </w:p>
+    <w:p>
+      <w:pPr>
+        <w:pStyle w:val="11"/>
+        <w:widowControl/>
+        <w:ind w:firstLine="0"/>
+        <w:jc w:val="center"/>
+        <w:rPr>
+          <w:lang w:val="en-US"/>
+        </w:rPr>
+      </w:pPr>
+      <w:r>
+        <w:t>Рисунок 2 – Ширина пластины кронштейна</w:t>
+      </w:r>
+    </w:p>
+    <w:p>
+      <w:pPr>
+        <w:pStyle w:val="11"/>
+        <w:widowControl/>
+        <w:ind w:firstLine="0"/>
+      </w:pPr>
+    </w:p>
+    <w:p>
+      <w:pPr>
+        <w:pStyle w:val="11"/>
+        <w:widowControl/>
+        <w:numPr>
+          <w:ilvl w:val="0"/>
+          <w:numId w:val="1"/>
+        </w:numPr>
+        <w:ind w:firstLine="0"/>
+      </w:pPr>
+      <w:r>
+        <w:t>длина пластины кронштейна</w:t>
+      </w:r>
+      <w:r>
+        <w:t xml:space="preserve"> (100мм-130мм)</w:t>
+      </w:r>
+      <w:r>
+        <w:t xml:space="preserve"> (рисунок 3);</w:t>
+      </w:r>
+    </w:p>
+    <w:p>
+      <w:pPr>
+        <w:pStyle w:val="11"/>
+        <w:widowControl/>
+        <w:ind w:firstLine="0"/>
+        <w:jc w:val="center"/>
+        <w:rPr>
+          <w:color w:val="auto"/>
+          <w:sz w:val="24"/>
+          <w:szCs w:val="24"/>
+        </w:rPr>
+      </w:pPr>
+      <w:r>
+        <w:rPr>
+          <w:color w:val="auto"/>
+          <w:sz w:val="24"/>
+          <w:szCs w:val="24"/>
+        </w:rPr>
+        <w:t xml:space="preserve"> </w:t>
+      </w:r>
+      <w:r>
+        <w:rPr>
+          <w:noProof/>
+          <w:color w:val="auto"/>
+          <w:sz w:val="24"/>
+          <w:szCs w:val="24"/>
+        </w:rPr>
+        <w:drawing>
+          <wp:inline distT="0" distB="0" distL="0" distR="0" wp14:anchorId="727C8F60" wp14:editId="409E390C">
+            <wp:extent cx="3962400" cy="3731074"/>
+            <wp:effectExtent l="0" t="0" r="0" b="3175"/>
+            <wp:docPr id="6" name="Рисунок 6"/>
+            <wp:cNvGraphicFramePr>
+              <a:graphicFrameLocks xmlns:a="http://schemas.openxmlformats.org/drawingml/2006/main" noChangeAspect="1"/>
+            </wp:cNvGraphicFramePr>
+            <a:graphic xmlns:a="http://schemas.openxmlformats.org/drawingml/2006/main">
+              <a:graphicData uri="http://schemas.openxmlformats.org/drawingml/2006/picture">
+                <pic:pic xmlns:pic="http://schemas.openxmlformats.org/drawingml/2006/picture">
+                  <pic:nvPicPr>
+                    <pic:cNvPr id="0" name="Picture 3"/>
+                    <pic:cNvPicPr>
+                      <a:picLocks noChangeAspect="1" noChangeArrowheads="1"/>
+                    </pic:cNvPicPr>
+                  </pic:nvPicPr>
+                  <pic:blipFill>
+                    <a:blip r:embed="rId9">
+                      <a:extLst>
+                        <a:ext uri="{28A0092B-C50C-407E-A947-70E740481C1C}">
+                          <a14:useLocalDpi xmlns:a14="http://schemas.microsoft.com/office/drawing/2010/main" val="0"/>
+                        </a:ext>
+                      </a:extLst>
+                    </a:blip>
+                    <a:srcRect/>
+                    <a:stretch>
+                      <a:fillRect/>
+                    </a:stretch>
+                  </pic:blipFill>
+                  <pic:spPr bwMode="auto">
+                    <a:xfrm>
+                      <a:off x="0" y="0"/>
+                      <a:ext cx="3967549" cy="3735923"/>
+                    </a:xfrm>
+                    <a:prstGeom prst="rect">
+                      <a:avLst/>
+                    </a:prstGeom>
+                    <a:noFill/>
+                    <a:ln>
+                      <a:noFill/>
+                    </a:ln>
+                  </pic:spPr>
+                </pic:pic>
+              </a:graphicData>
+            </a:graphic>
+          </wp:inline>
+        </w:drawing>
+      </w:r>
+    </w:p>
+    <w:p>
+      <w:pPr>
+        <w:pStyle w:val="11"/>
+        <w:widowControl/>
+        <w:ind w:firstLine="0"/>
+        <w:jc w:val="center"/>
+      </w:pPr>
+      <w:r>
+        <w:t>Рисунок 3 – Длина пластины кронштейна</w:t>
+      </w:r>
+    </w:p>
+    <w:p>
+      <w:pPr>
+        <w:pStyle w:val="11"/>
+        <w:widowControl/>
+        <w:numPr>
+          <w:ilvl w:val="0"/>
+          <w:numId w:val="1"/>
+        </w:numPr>
+      </w:pPr>
+      <w:r>
+        <w:t>внешний диаметр трубки</w:t>
+      </w:r>
+      <w:r>
+        <w:t xml:space="preserve"> (50мм-70мм)</w:t>
+      </w:r>
+      <w:r>
+        <w:t xml:space="preserve"> (рисун</w:t>
+      </w:r>
+      <w:r>
+        <w:t>ок</w:t>
+      </w:r>
+      <w:r>
+        <w:t xml:space="preserve"> 4);</w:t>
+      </w:r>
+    </w:p>
+    <w:p>
+      <w:pPr>
+        <w:pStyle w:val="11"/>
         <w:widowControl/>
         <w:ind w:firstLine="0"/>
         <w:jc w:val="center"/>
@@ -783,6 +500,7 @@
           <w:sz w:val="24"/>
           <w:szCs w:val="24"/>
         </w:rPr>
+        <w:lastRenderedPageBreak/>
         <w:drawing>
           <wp:inline distT="0" distB="0" distL="0" distR="0" wp14:anchorId="2F9544D8" wp14:editId="5758A435">
             <wp:extent cx="4229100" cy="3063240"/>
@@ -801,7 +519,7 @@
                     </pic:cNvPicPr>
                   </pic:nvPicPr>
                   <pic:blipFill>
-                    <a:blip r:embed="rId8">
+                    <a:blip r:embed="rId10">
                       <a:extLst>
                         <a:ext uri="{28A0092B-C50C-407E-A947-70E740481C1C}">
                           <a14:useLocalDpi xmlns:a14="http://schemas.microsoft.com/office/drawing/2010/main" val="0"/>
@@ -835,97 +553,7 @@
     </w:p>
     <w:p>
       <w:pPr>
-        <w:pStyle w:val="normal"/>
-        <w:widowControl/>
-        <w:ind w:firstLine="0"/>
-        <w:jc w:val="center"/>
-      </w:pPr>
-      <w:r>
-        <w:t>Рисунок 4 – Внешний диаметр трубки</w:t>
-      </w:r>
-    </w:p>
-    <w:p>
-      <w:pPr>
-        <w:pStyle w:val="normal"/>
-        <w:widowControl/>
-        <w:ind w:firstLine="0"/>
-        <w:jc w:val="center"/>
-      </w:pPr>
-    </w:p>
-    <w:p>
-      <w:pPr>
-        <w:pStyle w:val="normal"/>
-        <w:widowControl/>
-        <w:ind w:firstLine="0"/>
-        <w:jc w:val="center"/>
-        <w:rPr>
-          <w:b/>
-          <w:color w:val="auto"/>
-          <w:sz w:val="24"/>
-          <w:szCs w:val="24"/>
-        </w:rPr>
-      </w:pPr>
-      <w:r>
-        <w:rPr>
-          <w:b/>
-          <w:noProof/>
-          <w:color w:val="auto"/>
-          <w:sz w:val="24"/>
-          <w:szCs w:val="24"/>
-        </w:rPr>
-        <w:drawing>
-          <wp:inline distT="0" distB="0" distL="0" distR="0" wp14:anchorId="0C7EECC3" wp14:editId="57CD7C6C">
-            <wp:extent cx="4175760" cy="3314700"/>
-            <wp:effectExtent l="0" t="0" r="0" b="0"/>
-            <wp:docPr id="4" name="Рисунок 4"/>
-            <wp:cNvGraphicFramePr>
-              <a:graphicFrameLocks xmlns:a="http://schemas.openxmlformats.org/drawingml/2006/main" noChangeAspect="1"/>
-            </wp:cNvGraphicFramePr>
-            <a:graphic xmlns:a="http://schemas.openxmlformats.org/drawingml/2006/main">
-              <a:graphicData uri="http://schemas.openxmlformats.org/drawingml/2006/picture">
-                <pic:pic xmlns:pic="http://schemas.openxmlformats.org/drawingml/2006/picture">
-                  <pic:nvPicPr>
-                    <pic:cNvPr id="0" name="Picture 4"/>
-                    <pic:cNvPicPr>
-                      <a:picLocks noChangeAspect="1" noChangeArrowheads="1"/>
-                    </pic:cNvPicPr>
-                  </pic:nvPicPr>
-                  <pic:blipFill>
-                    <a:blip r:embed="rId9">
-                      <a:extLst>
-                        <a:ext uri="{28A0092B-C50C-407E-A947-70E740481C1C}">
-                          <a14:useLocalDpi xmlns:a14="http://schemas.microsoft.com/office/drawing/2010/main" val="0"/>
-                        </a:ext>
-                      </a:extLst>
-                    </a:blip>
-                    <a:srcRect/>
-                    <a:stretch>
-                      <a:fillRect/>
-                    </a:stretch>
-                  </pic:blipFill>
-                  <pic:spPr bwMode="auto">
-                    <a:xfrm>
-                      <a:off x="0" y="0"/>
-                      <a:ext cx="4175760" cy="3314700"/>
-                    </a:xfrm>
-                    <a:prstGeom prst="rect">
-                      <a:avLst/>
-                    </a:prstGeom>
-                    <a:noFill/>
-                    <a:ln>
-                      <a:noFill/>
-                    </a:ln>
-                  </pic:spPr>
-                </pic:pic>
-              </a:graphicData>
-            </a:graphic>
-          </wp:inline>
-        </w:drawing>
-      </w:r>
-    </w:p>
-    <w:p>
-      <w:pPr>
-        <w:pStyle w:val="normal"/>
+        <w:pStyle w:val="11"/>
         <w:widowControl/>
         <w:ind w:firstLine="0"/>
         <w:jc w:val="center"/>
@@ -934,12 +562,12 @@
         </w:rPr>
       </w:pPr>
       <w:r>
-        <w:t>Рисунок 5 – Внутренний диаметр трубки</w:t>
-      </w:r>
-    </w:p>
-    <w:p>
-      <w:pPr>
-        <w:pStyle w:val="normal"/>
+        <w:t>Рисунок 4 – Внешний диаметр трубки</w:t>
+      </w:r>
+    </w:p>
+    <w:p>
+      <w:pPr>
+        <w:pStyle w:val="11"/>
         <w:widowControl/>
         <w:ind w:firstLine="0"/>
         <w:jc w:val="center"/>
@@ -950,7 +578,7 @@
     </w:p>
     <w:p>
       <w:pPr>
-        <w:pStyle w:val="normal"/>
+        <w:pStyle w:val="11"/>
         <w:widowControl/>
         <w:numPr>
           <w:ilvl w:val="0"/>
@@ -958,19 +586,31 @@
         </w:numPr>
       </w:pPr>
       <w:r>
-        <w:t>диаметр крепежного отверстия (рисунок 6);</w:t>
-      </w:r>
-    </w:p>
-    <w:p>
-      <w:pPr>
-        <w:pStyle w:val="normal"/>
+        <w:t>диаметр крепежного отверстия</w:t>
+      </w:r>
+      <w:r>
+        <w:t xml:space="preserve"> (5мм-12мм)</w:t>
+      </w:r>
+      <w:r>
+        <w:t xml:space="preserve"> (рисунок </w:t>
+      </w:r>
+      <w:r>
+        <w:t>5</w:t>
+      </w:r>
+      <w:r>
+        <w:t>);</w:t>
+      </w:r>
+    </w:p>
+    <w:p>
+      <w:pPr>
+        <w:pStyle w:val="11"/>
         <w:widowControl/>
         <w:ind w:left="1571" w:firstLine="0"/>
       </w:pPr>
     </w:p>
     <w:p>
       <w:pPr>
-        <w:pStyle w:val="normal"/>
+        <w:pStyle w:val="11"/>
         <w:widowControl/>
         <w:ind w:firstLine="0"/>
         <w:jc w:val="center"/>
@@ -987,7 +627,6 @@
           <w:sz w:val="24"/>
           <w:szCs w:val="24"/>
         </w:rPr>
-        <w:lastRenderedPageBreak/>
         <w:drawing>
           <wp:inline distT="0" distB="0" distL="0" distR="0" wp14:anchorId="7C4DA397" wp14:editId="205E25AF">
             <wp:extent cx="4495800" cy="3048000"/>
@@ -1006,7 +645,7 @@
                     </pic:cNvPicPr>
                   </pic:nvPicPr>
                   <pic:blipFill>
-                    <a:blip r:embed="rId10">
+                    <a:blip r:embed="rId11">
                       <a:extLst>
                         <a:ext uri="{28A0092B-C50C-407E-A947-70E740481C1C}">
                           <a14:useLocalDpi xmlns:a14="http://schemas.microsoft.com/office/drawing/2010/main" val="0"/>
@@ -1040,18 +679,24 @@
     </w:p>
     <w:p>
       <w:pPr>
-        <w:pStyle w:val="normal"/>
+        <w:pStyle w:val="11"/>
         <w:widowControl/>
         <w:ind w:firstLine="0"/>
         <w:jc w:val="center"/>
       </w:pPr>
       <w:r>
-        <w:t>Рисунок 6 – Диаметр малого отверстия</w:t>
-      </w:r>
-    </w:p>
-    <w:p>
-      <w:pPr>
-        <w:pStyle w:val="normal"/>
+        <w:t xml:space="preserve">Рисунок </w:t>
+      </w:r>
+      <w:r>
+        <w:t>5</w:t>
+      </w:r>
+      <w:r>
+        <w:t xml:space="preserve"> – Диаметр малого отверстия</w:t>
+      </w:r>
+    </w:p>
+    <w:p>
+      <w:pPr>
+        <w:pStyle w:val="11"/>
         <w:widowControl/>
         <w:ind w:firstLine="0"/>
         <w:jc w:val="center"/>
@@ -1059,7 +704,7 @@
     </w:p>
     <w:p>
       <w:pPr>
-        <w:pStyle w:val="normal"/>
+        <w:pStyle w:val="11"/>
         <w:widowControl/>
         <w:numPr>
           <w:ilvl w:val="0"/>
@@ -1067,12 +712,24 @@
         </w:numPr>
       </w:pPr>
       <w:r>
-        <w:t>высота крепежного отверстия (рисунок 7);</w:t>
-      </w:r>
-    </w:p>
-    <w:p>
-      <w:pPr>
-        <w:pStyle w:val="normal"/>
+        <w:t>высота крепежного отверстия</w:t>
+      </w:r>
+      <w:r>
+        <w:t>(7мм-15мм)</w:t>
+      </w:r>
+      <w:r>
+        <w:t xml:space="preserve"> (рисунок </w:t>
+      </w:r>
+      <w:r>
+        <w:t>6</w:t>
+      </w:r>
+      <w:r>
+        <w:t>);</w:t>
+      </w:r>
+    </w:p>
+    <w:p>
+      <w:pPr>
+        <w:pStyle w:val="11"/>
         <w:widowControl/>
         <w:ind w:firstLine="0"/>
         <w:jc w:val="center"/>
@@ -1081,6 +738,7 @@
         <w:rPr>
           <w:noProof/>
         </w:rPr>
+        <w:lastRenderedPageBreak/>
         <w:drawing>
           <wp:inline distT="0" distB="0" distL="0" distR="0" wp14:anchorId="4989E53F" wp14:editId="3F2386BF">
             <wp:extent cx="5013960" cy="3230880"/>
@@ -1099,7 +757,7 @@
                     </pic:cNvPicPr>
                   </pic:nvPicPr>
                   <pic:blipFill>
-                    <a:blip r:embed="rId11">
+                    <a:blip r:embed="rId12">
                       <a:extLst>
                         <a:ext uri="{28A0092B-C50C-407E-A947-70E740481C1C}">
                           <a14:useLocalDpi xmlns:a14="http://schemas.microsoft.com/office/drawing/2010/main" val="0"/>
@@ -1133,18 +791,24 @@
     </w:p>
     <w:p>
       <w:pPr>
-        <w:pStyle w:val="normal"/>
+        <w:pStyle w:val="11"/>
         <w:widowControl/>
         <w:ind w:firstLine="0"/>
         <w:jc w:val="center"/>
       </w:pPr>
       <w:r>
-        <w:t>Рисунок 7 – Высота крепежного отверстия</w:t>
-      </w:r>
-    </w:p>
-    <w:p>
-      <w:pPr>
-        <w:pStyle w:val="normal"/>
+        <w:t xml:space="preserve">Рисунок </w:t>
+      </w:r>
+      <w:r>
+        <w:t>6</w:t>
+      </w:r>
+      <w:r>
+        <w:t xml:space="preserve"> – Высота крепежного отверстия</w:t>
+      </w:r>
+    </w:p>
+    <w:p>
+      <w:pPr>
+        <w:pStyle w:val="11"/>
         <w:widowControl/>
         <w:ind w:firstLine="0"/>
         <w:jc w:val="center"/>
@@ -1152,7 +816,7 @@
     </w:p>
     <w:p>
       <w:pPr>
-        <w:pStyle w:val="normal"/>
+        <w:pStyle w:val="11"/>
         <w:widowControl/>
         <w:numPr>
           <w:ilvl w:val="0"/>
@@ -1160,26 +824,38 @@
         </w:numPr>
       </w:pPr>
       <w:r>
-        <w:t>высота боковой стенки (рисунок 8);</w:t>
-      </w:r>
-    </w:p>
-    <w:p>
-      <w:pPr>
-        <w:pStyle w:val="normal"/>
+        <w:t>высота боковой стенки</w:t>
+      </w:r>
+      <w:r>
+        <w:t xml:space="preserve"> (20мм-30мм)</w:t>
+      </w:r>
+      <w:r>
+        <w:t xml:space="preserve"> (рисунок </w:t>
+      </w:r>
+      <w:r>
+        <w:t>7</w:t>
+      </w:r>
+      <w:r>
+        <w:t>);</w:t>
+      </w:r>
+    </w:p>
+    <w:p>
+      <w:pPr>
+        <w:pStyle w:val="11"/>
         <w:widowControl/>
         <w:ind w:left="1571" w:firstLine="0"/>
       </w:pPr>
     </w:p>
     <w:p>
       <w:pPr>
-        <w:pStyle w:val="normal"/>
+        <w:pStyle w:val="11"/>
         <w:widowControl/>
         <w:ind w:left="1571" w:firstLine="0"/>
       </w:pPr>
     </w:p>
     <w:p>
       <w:pPr>
-        <w:pStyle w:val="normal"/>
+        <w:pStyle w:val="11"/>
         <w:widowControl/>
         <w:ind w:firstLine="0"/>
         <w:jc w:val="center"/>
@@ -1191,7 +867,6 @@
         <w:rPr>
           <w:noProof/>
         </w:rPr>
-        <w:lastRenderedPageBreak/>
         <w:drawing>
           <wp:inline distT="0" distB="0" distL="0" distR="0" wp14:anchorId="4A2C726F" wp14:editId="1DA2C4CA">
             <wp:extent cx="4526280" cy="2842260"/>
@@ -1210,7 +885,7 @@
                     </pic:cNvPicPr>
                   </pic:nvPicPr>
                   <pic:blipFill>
-                    <a:blip r:embed="rId12">
+                    <a:blip r:embed="rId13">
                       <a:extLst>
                         <a:ext uri="{28A0092B-C50C-407E-A947-70E740481C1C}">
                           <a14:useLocalDpi xmlns:a14="http://schemas.microsoft.com/office/drawing/2010/main" val="0"/>
@@ -1244,18 +919,24 @@
     </w:p>
     <w:p>
       <w:pPr>
-        <w:pStyle w:val="normal"/>
+        <w:pStyle w:val="11"/>
         <w:widowControl/>
         <w:ind w:firstLine="0"/>
         <w:jc w:val="center"/>
       </w:pPr>
       <w:r>
-        <w:t>Рисунок 8 – Высота боковой стенки</w:t>
-      </w:r>
-    </w:p>
-    <w:p>
-      <w:pPr>
-        <w:pStyle w:val="normal"/>
+        <w:t xml:space="preserve">Рисунок </w:t>
+      </w:r>
+      <w:r>
+        <w:t>7</w:t>
+      </w:r>
+      <w:r>
+        <w:t xml:space="preserve"> – Высота боковой стенки</w:t>
+      </w:r>
+    </w:p>
+    <w:p>
+      <w:pPr>
+        <w:pStyle w:val="11"/>
         <w:widowControl/>
         <w:ind w:firstLine="0"/>
         <w:jc w:val="center"/>
@@ -1263,7 +944,7 @@
     </w:p>
     <w:p>
       <w:pPr>
-        <w:pStyle w:val="normal"/>
+        <w:pStyle w:val="11"/>
         <w:widowControl/>
         <w:ind w:firstLine="0"/>
         <w:jc w:val="center"/>
@@ -1274,123 +955,115 @@
     </w:p>
     <w:p>
       <w:pPr>
-        <w:pStyle w:val="normal"/>
+        <w:pStyle w:val="11"/>
         <w:widowControl/>
         <w:numPr>
           <w:ilvl w:val="0"/>
           <w:numId w:val="3"/>
         </w:numPr>
-        <w:ind w:left="1571" w:hanging="11"/>
-      </w:pPr>
-      <w:bookmarkStart w:id="9" w:name="_Hlk85030815"/>
-      <w:r>
+        <w:ind w:left="993" w:hanging="11"/>
+      </w:pPr>
+      <w:bookmarkStart w:id="7" w:name="_Hlk85030815"/>
+      <w:r>
+        <w:lastRenderedPageBreak/>
         <w:t>обеспечивать построение трехмерной модели на графическом окне системы «КОМПАС-3D» на основе введенных значений параметров;</w:t>
       </w:r>
     </w:p>
     <w:p>
       <w:pPr>
-        <w:pStyle w:val="normal"/>
+        <w:pStyle w:val="11"/>
         <w:widowControl/>
         <w:numPr>
           <w:ilvl w:val="0"/>
           <w:numId w:val="3"/>
         </w:numPr>
-        <w:ind w:left="1571" w:hanging="11"/>
-      </w:pPr>
-      <w:bookmarkStart w:id="10" w:name="_Hlk85030836"/>
-      <w:bookmarkEnd w:id="9"/>
+        <w:ind w:left="993" w:hanging="11"/>
+      </w:pPr>
+      <w:bookmarkStart w:id="8" w:name="_Hlk85030836"/>
+      <w:bookmarkEnd w:id="7"/>
       <w:r>
         <w:t>обеспечить проверку корректности ввода данных</w:t>
       </w:r>
-      <w:bookmarkEnd w:id="10"/>
+      <w:bookmarkEnd w:id="8"/>
       <w:r>
         <w:t>;</w:t>
       </w:r>
     </w:p>
     <w:p>
       <w:pPr>
-        <w:pStyle w:val="normal"/>
+        <w:pStyle w:val="11"/>
         <w:widowControl/>
         <w:numPr>
           <w:ilvl w:val="0"/>
           <w:numId w:val="3"/>
         </w:numPr>
-        <w:ind w:left="1701" w:hanging="141"/>
-      </w:pPr>
-      <w:bookmarkStart w:id="11" w:name="_Hlk85030851"/>
+        <w:ind w:left="993" w:hanging="11"/>
+      </w:pPr>
+      <w:bookmarkStart w:id="9" w:name="_Hlk85030851"/>
       <w:r>
         <w:t>вывод информационного сообщения в случае ввода некорректных данных</w:t>
       </w:r>
-      <w:bookmarkEnd w:id="11"/>
+      <w:bookmarkEnd w:id="9"/>
       <w:r>
         <w:t>.</w:t>
       </w:r>
     </w:p>
     <w:p>
       <w:pPr>
-        <w:pStyle w:val="normal"/>
+        <w:pStyle w:val="11"/>
         <w:widowControl/>
         <w:numPr>
           <w:ilvl w:val="0"/>
           <w:numId w:val="3"/>
         </w:numPr>
-        <w:ind w:left="1701" w:hanging="141"/>
-      </w:pPr>
-      <w:bookmarkStart w:id="12" w:name="_Hlk85030864"/>
+        <w:ind w:left="993" w:hanging="11"/>
+      </w:pPr>
+      <w:bookmarkStart w:id="10" w:name="_Hlk85030864"/>
       <w:r>
         <w:t>обеспечивать ограничения взаимосвязанных параметров при вводе данных</w:t>
       </w:r>
-      <w:bookmarkEnd w:id="12"/>
+      <w:bookmarkEnd w:id="10"/>
       <w:r>
         <w:t>:</w:t>
       </w:r>
     </w:p>
     <w:p>
       <w:pPr>
-        <w:pStyle w:val="normal"/>
+        <w:pStyle w:val="11"/>
         <w:widowControl/>
         <w:numPr>
           <w:ilvl w:val="0"/>
           <w:numId w:val="6"/>
         </w:numPr>
-        <w:ind w:left="2410" w:hanging="283"/>
-      </w:pPr>
-      <w:r>
-        <w:t xml:space="preserve">Ширина </w:t>
-      </w:r>
-      <w:r>
-        <w:t>пластины</w:t>
-      </w:r>
-      <w:r>
-        <w:t xml:space="preserve"> кронштейна не должна быть меньше внешнего диаметра трубки.</w:t>
-      </w:r>
-    </w:p>
-    <w:p>
-      <w:pPr>
-        <w:pStyle w:val="normal"/>
+        <w:ind w:left="993" w:hanging="11"/>
+      </w:pPr>
+      <w:r>
+        <w:t>Ширина пластины кронштейна не должна быть меньше внешнего диаметра трубки.</w:t>
+      </w:r>
+    </w:p>
+    <w:p>
+      <w:pPr>
+        <w:pStyle w:val="11"/>
         <w:widowControl/>
         <w:numPr>
           <w:ilvl w:val="0"/>
           <w:numId w:val="6"/>
         </w:numPr>
-        <w:ind w:left="2410" w:hanging="283"/>
-      </w:pPr>
-      <w:r>
-        <w:t xml:space="preserve">Длина </w:t>
-      </w:r>
-      <w:r>
-        <w:t>пластины кронштейна не должна быть меньше внешнего диаметра трубки.</w:t>
-      </w:r>
-    </w:p>
-    <w:p>
-      <w:pPr>
-        <w:pStyle w:val="normal"/>
+        <w:ind w:left="993" w:hanging="11"/>
+      </w:pPr>
+      <w:r>
+        <w:t>Длина пластины кронштейна не должна быть меньше внешнего диаметра трубки.</w:t>
+      </w:r>
+    </w:p>
+    <w:p>
+      <w:pPr>
+        <w:pStyle w:val="11"/>
         <w:widowControl/>
         <w:numPr>
           <w:ilvl w:val="0"/>
           <w:numId w:val="6"/>
         </w:numPr>
-        <w:ind w:left="2410" w:hanging="283"/>
+        <w:ind w:left="993" w:hanging="11"/>
       </w:pPr>
       <w:r>
         <w:t>Крепежное отверстие не должно выходить за пределы боковой стенки.</w:t>
@@ -1398,7 +1071,7 @@
     </w:p>
     <w:p>
       <w:pPr>
-        <w:pStyle w:val="normal"/>
+        <w:pStyle w:val="11"/>
         <w:numPr>
           <w:ilvl w:val="0"/>
           <w:numId w:val="2"/>
@@ -1427,19 +1100,15 @@
     </w:p>
     <w:p>
       <w:pPr>
-        <w:pStyle w:val="normal"/>
-      </w:pPr>
-      <w:r>
-        <w:t xml:space="preserve">Плагин применим при изготовлении составных или сборочных деталей в сфере крепежных изделий, для решения задач проектирования в системе </w:t>
-      </w:r>
-      <w:r>
-        <w:lastRenderedPageBreak/>
-        <w:t>«КОМПАС-3D V20».</w:t>
-      </w:r>
-    </w:p>
-    <w:p>
-      <w:pPr>
-        <w:pStyle w:val="normal"/>
+        <w:pStyle w:val="11"/>
+      </w:pPr>
+      <w:r>
+        <w:t>Плагин применим при изготовлении составных или сборочных деталей в сфере крепежных изделий, для решения задач проектирования в системе «КОМПАС-3D V20».</w:t>
+      </w:r>
+    </w:p>
+    <w:p>
+      <w:pPr>
+        <w:pStyle w:val="11"/>
         <w:widowControl/>
         <w:numPr>
           <w:ilvl w:val="0"/>
@@ -1448,12 +1117,103 @@
         <w:jc w:val="left"/>
       </w:pPr>
       <w:r>
+        <w:t>Рекомендуемые требования к программной и аппаратной частям:</w:t>
+      </w:r>
+    </w:p>
+    <w:p>
+      <w:pPr>
+        <w:pStyle w:val="11"/>
+        <w:widowControl/>
+        <w:ind w:left="851" w:firstLine="0"/>
+        <w:jc w:val="left"/>
+      </w:pPr>
+      <w:r>
+        <w:t>–   процессор с поддержкой инструкций SSE2 и AVX;</w:t>
+      </w:r>
+    </w:p>
+    <w:p>
+      <w:pPr>
+        <w:pStyle w:val="11"/>
+        <w:widowControl/>
+        <w:ind w:left="851" w:firstLine="0"/>
+        <w:jc w:val="left"/>
+      </w:pPr>
+      <w:r>
+        <w:t>–   операционная система: Windows 10;</w:t>
+      </w:r>
+    </w:p>
+    <w:p>
+      <w:pPr>
+        <w:pStyle w:val="11"/>
+        <w:widowControl/>
+        <w:ind w:left="851" w:firstLine="0"/>
+        <w:jc w:val="left"/>
+      </w:pPr>
+      <w:r>
+        <w:t>–    64-разрядная версия операционной системы;</w:t>
+      </w:r>
+    </w:p>
+    <w:p>
+      <w:pPr>
+        <w:pStyle w:val="11"/>
+        <w:widowControl/>
+        <w:ind w:left="851" w:firstLine="0"/>
+        <w:jc w:val="left"/>
+      </w:pPr>
+      <w:r>
+        <w:t>–    многоядерный процессор (4 ядра и больше) с тактовой частотой 3 ГГц и выше;</w:t>
+      </w:r>
+    </w:p>
+    <w:p>
+      <w:pPr>
+        <w:pStyle w:val="11"/>
+        <w:widowControl/>
+        <w:ind w:left="851" w:firstLine="0"/>
+        <w:jc w:val="left"/>
+      </w:pPr>
+      <w:r>
+        <w:t xml:space="preserve">–    16 ГБ оперативной памяти и более </w:t>
+      </w:r>
+    </w:p>
+    <w:p>
+      <w:pPr>
+        <w:pStyle w:val="11"/>
+        <w:widowControl/>
+        <w:ind w:left="851" w:firstLine="0"/>
+        <w:jc w:val="left"/>
+      </w:pPr>
+      <w:r>
+        <w:t>–     видеокарта с поддержкой OpenGL 4.5, с 2 ГБ видеопамяти и более, пропускная способность видеопамяти — 80 ГБ/с и более;</w:t>
+      </w:r>
+    </w:p>
+    <w:p>
+      <w:pPr>
+        <w:pStyle w:val="11"/>
+        <w:widowControl/>
+        <w:ind w:left="851" w:firstLine="0"/>
+        <w:jc w:val="left"/>
+      </w:pPr>
+      <w:r>
+        <w:t>–     монитор с разрешением 1920х1080 пикселов или более.</w:t>
+      </w:r>
+    </w:p>
+    <w:p>
+      <w:pPr>
+        <w:pStyle w:val="11"/>
+        <w:widowControl/>
+        <w:numPr>
+          <w:ilvl w:val="0"/>
+          <w:numId w:val="2"/>
+        </w:numPr>
+        <w:jc w:val="left"/>
+      </w:pPr>
+      <w:r>
         <w:t>Инструменты разработки:</w:t>
       </w:r>
     </w:p>
     <w:p>
       <w:pPr>
-        <w:pStyle w:val="normal"/>
+        <w:pStyle w:val="11"/>
         <w:widowControl/>
         <w:numPr>
           <w:ilvl w:val="0"/>
@@ -1462,7 +1222,7 @@
         <w:tabs>
           <w:tab w:val="left" w:pos="851"/>
         </w:tabs>
-        <w:ind w:left="1418" w:firstLine="142"/>
+        <w:ind w:left="709" w:firstLine="142"/>
       </w:pPr>
       <w:r>
         <w:t xml:space="preserve">язык программирования </w:t>
@@ -1503,7 +1263,7 @@
     </w:p>
     <w:p>
       <w:pPr>
-        <w:pStyle w:val="normal"/>
+        <w:pStyle w:val="11"/>
         <w:widowControl/>
         <w:numPr>
           <w:ilvl w:val="0"/>
@@ -1512,7 +1272,7 @@
         <w:tabs>
           <w:tab w:val="left" w:pos="851"/>
         </w:tabs>
-        <w:ind w:left="1418" w:firstLine="142"/>
+        <w:ind w:left="709" w:firstLine="142"/>
       </w:pPr>
       <w:r>
         <w:rPr>
@@ -1532,14 +1292,12 @@
       <w:r>
         <w:t xml:space="preserve"> </w:t>
       </w:r>
-      <w:proofErr w:type="spellStart"/>
       <w:r>
         <w:rPr>
           <w:lang w:val="en-US"/>
         </w:rPr>
         <w:t>VisualStudio</w:t>
       </w:r>
-      <w:proofErr w:type="spellEnd"/>
       <w:r>
         <w:t xml:space="preserve"> 20</w:t>
       </w:r>
@@ -1552,7 +1310,7 @@
     </w:p>
     <w:p>
       <w:pPr>
-        <w:pStyle w:val="normal"/>
+        <w:pStyle w:val="11"/>
         <w:widowControl/>
         <w:numPr>
           <w:ilvl w:val="0"/>
@@ -1561,29 +1319,22 @@
         <w:tabs>
           <w:tab w:val="left" w:pos="851"/>
         </w:tabs>
-        <w:ind w:left="1418" w:firstLine="142"/>
-      </w:pPr>
-      <w:r>
+        <w:ind w:left="709" w:firstLine="142"/>
+      </w:pPr>
+      <w:r>
+        <w:lastRenderedPageBreak/>
         <w:t xml:space="preserve">Тестовый фреймворк </w:t>
       </w:r>
-      <w:proofErr w:type="spellStart"/>
       <w:r>
         <w:rPr>
           <w:lang w:val="en-US"/>
         </w:rPr>
-        <w:t>NUnit</w:t>
-      </w:r>
-      <w:proofErr w:type="spellEnd"/>
-      <w:r>
-        <w:rPr>
-          <w:lang w:val="en-US"/>
-        </w:rPr>
-        <w:t xml:space="preserve"> 3.12;</w:t>
-      </w:r>
-    </w:p>
-    <w:p>
-      <w:pPr>
-        <w:pStyle w:val="normal"/>
+        <w:t>NUnit 3.12;</w:t>
+      </w:r>
+    </w:p>
+    <w:p>
+      <w:pPr>
+        <w:pStyle w:val="11"/>
         <w:widowControl/>
         <w:numPr>
           <w:ilvl w:val="0"/>
@@ -1592,7 +1343,7 @@
         <w:tabs>
           <w:tab w:val="left" w:pos="851"/>
         </w:tabs>
-        <w:ind w:left="1418" w:firstLine="142"/>
+        <w:ind w:left="709" w:firstLine="142"/>
       </w:pPr>
       <w:r>
         <w:t xml:space="preserve">Система контроля версий </w:t>
@@ -1609,7 +1360,7 @@
     </w:p>
     <w:p>
       <w:pPr>
-        <w:pStyle w:val="normal"/>
+        <w:pStyle w:val="11"/>
         <w:widowControl/>
         <w:numPr>
           <w:ilvl w:val="0"/>
@@ -1618,7 +1369,7 @@
         <w:tabs>
           <w:tab w:val="left" w:pos="851"/>
         </w:tabs>
-        <w:ind w:left="1418" w:firstLine="142"/>
+        <w:ind w:left="709" w:firstLine="142"/>
       </w:pPr>
       <w:r>
         <w:t xml:space="preserve">Графический интерфейс: </w:t>
@@ -1632,7 +1383,7 @@
     </w:p>
     <w:p>
       <w:pPr>
-        <w:pStyle w:val="normal"/>
+        <w:pStyle w:val="11"/>
         <w:widowControl/>
         <w:spacing w:after="200" w:line="276" w:lineRule="auto"/>
         <w:jc w:val="left"/>
@@ -1640,7 +1391,7 @@
     </w:p>
     <w:p>
       <w:pPr>
-        <w:pStyle w:val="normal"/>
+        <w:pStyle w:val="11"/>
         <w:ind w:firstLine="0"/>
       </w:pPr>
       <w:r>
@@ -1648,12 +1399,8 @@
       </w:r>
       <w:r>
         <w:br/>
-      </w:r>
-      <w:proofErr w:type="spellStart"/>
-      <w:r>
         <w:t>Калентьев</w:t>
       </w:r>
-      <w:proofErr w:type="spellEnd"/>
       <w:r>
         <w:t xml:space="preserve"> </w:t>
       </w:r>
@@ -1663,7 +1410,7 @@
     </w:p>
     <w:p>
       <w:pPr>
-        <w:pStyle w:val="normal"/>
+        <w:pStyle w:val="11"/>
         <w:ind w:firstLine="0"/>
       </w:pPr>
       <w:r>
@@ -1676,12 +1423,12 @@
     </w:p>
     <w:p/>
     <w:sectPr>
-      <w:headerReference w:type="even" r:id="rId13"/>
-      <w:headerReference w:type="default" r:id="rId14"/>
-      <w:footerReference w:type="even" r:id="rId15"/>
-      <w:footerReference w:type="default" r:id="rId16"/>
-      <w:headerReference w:type="first" r:id="rId17"/>
-      <w:footerReference w:type="first" r:id="rId18"/>
+      <w:headerReference w:type="even" r:id="rId14"/>
+      <w:headerReference w:type="default" r:id="rId15"/>
+      <w:footerReference w:type="even" r:id="rId16"/>
+      <w:footerReference w:type="default" r:id="rId17"/>
+      <w:headerReference w:type="first" r:id="rId18"/>
+      <w:footerReference w:type="first" r:id="rId19"/>
       <w:pgSz w:w="11906" w:h="16838"/>
       <w:pgMar w:top="1134" w:right="567" w:bottom="1134" w:left="1701" w:header="720" w:footer="720" w:gutter="0"/>
       <w:cols w:space="720"/>
@@ -1689,6 +1436,31 @@
     </w:sectPr>
   </w:body>
 </w:document>
+</file>
+
+<file path=word/endnotes.xml><?xml version="1.0" encoding="utf-8"?>
+<w:endnotes xmlns:wpc="http://schemas.microsoft.com/office/word/2010/wordprocessingCanvas" xmlns:cx="http://schemas.microsoft.com/office/drawing/2014/chartex" xmlns:cx1="http://schemas.microsoft.com/office/drawing/2015/9/8/chartex" xmlns:cx2="http://schemas.microsoft.com/office/drawing/2015/10/21/chartex" xmlns:cx3="http://schemas.microsoft.com/office/drawing/2016/5/9/chartex" xmlns:cx4="http://schemas.microsoft.com/office/drawing/2016/5/10/chartex" xmlns:cx5="http://schemas.microsoft.com/office/drawing/2016/5/11/chartex" xmlns:cx6="http://schemas.microsoft.com/office/drawing/2016/5/12/chartex" xmlns:cx7="http://schemas.microsoft.com/office/drawing/2016/5/13/chartex" xmlns:cx8="http://schemas.microsoft.com/office/drawing/2016/5/14/chartex" xmlns:mc="http://schemas.openxmlformats.org/markup-compatibility/2006" xmlns:aink="http://schemas.microsoft.com/office/drawing/2016/ink" xmlns:am3d="http://schemas.microsoft.com/office/drawing/2017/model3d" xmlns:o="urn:schemas-microsoft-com:office:office" xmlns:r="http://schemas.openxmlformats.org/officeDocument/2006/relationships" xmlns:m="http://schemas.openxmlformats.org/officeDocument/2006/math" xmlns:v="urn:schemas-microsoft-com:vml" xmlns:wp14="http://schemas.microsoft.com/office/word/2010/wordprocessingDrawing" xmlns:wp="http://schemas.openxmlformats.org/drawingml/2006/wordprocessingDrawing" xmlns:w10="urn:schemas-microsoft-com:office:word" xmlns:w="http://schemas.openxmlformats.org/wordprocessingml/2006/main" xmlns:w14="http://schemas.microsoft.com/office/word/2010/wordml" xmlns:w15="http://schemas.microsoft.com/office/word/2012/wordml" xmlns:w16cex="http://schemas.microsoft.com/office/word/2018/wordml/cex" xmlns:w16cid="http://schemas.microsoft.com/office/word/2016/wordml/cid" xmlns:w16="http://schemas.microsoft.com/office/word/2018/wordml" xmlns:w16sdtdh="http://schemas.microsoft.com/office/word/2020/wordml/sdtdatahash" xmlns:w16se="http://schemas.microsoft.com/office/word/2015/wordml/symex" xmlns:wpg="http://schemas.microsoft.com/office/word/2010/wordprocessingGroup" xmlns:wpi="http://schemas.microsoft.com/office/word/2010/wordprocessingInk" xmlns:wne="http://schemas.microsoft.com/office/word/2006/wordml" xmlns:wps="http://schemas.microsoft.com/office/word/2010/wordprocessingShape" mc:Ignorable="w14 w15 w16se w16cid w16 w16cex w16sdtdh wp14">
+  <w:endnote w:type="separator" w:id="-1">
+    <w:p>
+      <w:pPr>
+        <w:spacing w:line="240" w:lineRule="auto"/>
+      </w:pPr>
+      <w:r>
+        <w:separator/>
+      </w:r>
+    </w:p>
+  </w:endnote>
+  <w:endnote w:type="continuationSeparator" w:id="0">
+    <w:p>
+      <w:pPr>
+        <w:spacing w:line="240" w:lineRule="auto"/>
+      </w:pPr>
+      <w:r>
+        <w:continuationSeparator/>
+      </w:r>
+    </w:p>
+  </w:endnote>
+</w:endnotes>
 </file>
 
 <file path=word/footer1.xml><?xml version="1.0" encoding="utf-8"?>
@@ -1740,6 +1512,31 @@
     </w:pPr>
   </w:p>
 </w:ftr>
+</file>
+
+<file path=word/footnotes.xml><?xml version="1.0" encoding="utf-8"?>
+<w:footnotes xmlns:wpc="http://schemas.microsoft.com/office/word/2010/wordprocessingCanvas" xmlns:cx="http://schemas.microsoft.com/office/drawing/2014/chartex" xmlns:cx1="http://schemas.microsoft.com/office/drawing/2015/9/8/chartex" xmlns:cx2="http://schemas.microsoft.com/office/drawing/2015/10/21/chartex" xmlns:cx3="http://schemas.microsoft.com/office/drawing/2016/5/9/chartex" xmlns:cx4="http://schemas.microsoft.com/office/drawing/2016/5/10/chartex" xmlns:cx5="http://schemas.microsoft.com/office/drawing/2016/5/11/chartex" xmlns:cx6="http://schemas.microsoft.com/office/drawing/2016/5/12/chartex" xmlns:cx7="http://schemas.microsoft.com/office/drawing/2016/5/13/chartex" xmlns:cx8="http://schemas.microsoft.com/office/drawing/2016/5/14/chartex" xmlns:mc="http://schemas.openxmlformats.org/markup-compatibility/2006" xmlns:aink="http://schemas.microsoft.com/office/drawing/2016/ink" xmlns:am3d="http://schemas.microsoft.com/office/drawing/2017/model3d" xmlns:o="urn:schemas-microsoft-com:office:office" xmlns:r="http://schemas.openxmlformats.org/officeDocument/2006/relationships" xmlns:m="http://schemas.openxmlformats.org/officeDocument/2006/math" xmlns:v="urn:schemas-microsoft-com:vml" xmlns:wp14="http://schemas.microsoft.com/office/word/2010/wordprocessingDrawing" xmlns:wp="http://schemas.openxmlformats.org/drawingml/2006/wordprocessingDrawing" xmlns:w10="urn:schemas-microsoft-com:office:word" xmlns:w="http://schemas.openxmlformats.org/wordprocessingml/2006/main" xmlns:w14="http://schemas.microsoft.com/office/word/2010/wordml" xmlns:w15="http://schemas.microsoft.com/office/word/2012/wordml" xmlns:w16cex="http://schemas.microsoft.com/office/word/2018/wordml/cex" xmlns:w16cid="http://schemas.microsoft.com/office/word/2016/wordml/cid" xmlns:w16="http://schemas.microsoft.com/office/word/2018/wordml" xmlns:w16sdtdh="http://schemas.microsoft.com/office/word/2020/wordml/sdtdatahash" xmlns:w16se="http://schemas.microsoft.com/office/word/2015/wordml/symex" xmlns:wpg="http://schemas.microsoft.com/office/word/2010/wordprocessingGroup" xmlns:wpi="http://schemas.microsoft.com/office/word/2010/wordprocessingInk" xmlns:wne="http://schemas.microsoft.com/office/word/2006/wordml" xmlns:wps="http://schemas.microsoft.com/office/word/2010/wordprocessingShape" mc:Ignorable="w14 w15 w16se w16cid w16 w16cex w16sdtdh wp14">
+  <w:footnote w:type="separator" w:id="-1">
+    <w:p>
+      <w:pPr>
+        <w:spacing w:line="240" w:lineRule="auto"/>
+      </w:pPr>
+      <w:r>
+        <w:separator/>
+      </w:r>
+    </w:p>
+  </w:footnote>
+  <w:footnote w:type="continuationSeparator" w:id="0">
+    <w:p>
+      <w:pPr>
+        <w:spacing w:line="240" w:lineRule="auto"/>
+      </w:pPr>
+      <w:r>
+        <w:continuationSeparator/>
+      </w:r>
+    </w:p>
+  </w:footnote>
+</w:footnotes>
 </file>
 
 <file path=word/header1.xml><?xml version="1.0" encoding="utf-8"?>
@@ -3100,8 +2897,8 @@
       <w:sz w:val="28"/>
     </w:rPr>
   </w:style>
-  <w:style w:type="paragraph" w:customStyle="1" w:styleId="normal">
-    <w:name w:val="normal"/>
+  <w:style w:type="paragraph" w:customStyle="1" w:styleId="11">
+    <w:name w:val="Обычный1"/>
     <w:uiPriority w:val="99"/>
     <w:rsid w:val="00B07E80"/>
     <w:pPr>

--- a/docs/ТЗ_Кронштейн.docx
+++ b/docs/ТЗ_Кронштейн.docx
@@ -33,8 +33,17 @@
         <w:ind w:firstLine="709"/>
       </w:pPr>
       <w:r>
-        <w:t>Выдано: студенту группы 588-2 Лапардину Андрею Сергеевичу</w:t>
-      </w:r>
+        <w:t xml:space="preserve">Выдано: студенту группы 588-2 </w:t>
+      </w:r>
+      <w:proofErr w:type="spellStart"/>
+      <w:r>
+        <w:t>Лапардину</w:t>
+      </w:r>
+      <w:proofErr w:type="spellEnd"/>
+      <w:r>
+        <w:t xml:space="preserve"> Андрею Сергеевичу</w:t>
+      </w:r>
+      <w:bookmarkEnd w:id="0"/>
     </w:p>
     <w:p>
       <w:pPr>
@@ -56,30 +65,11 @@
       <w:pPr>
         <w:pStyle w:val="11"/>
         <w:widowControl/>
-        <w:numPr>
-          <w:ilvl w:val="0"/>
-          <w:numId w:val="2"/>
-        </w:numPr>
-        <w:tabs>
-          <w:tab w:val="left" w:pos="851"/>
-        </w:tabs>
-      </w:pPr>
-      <w:r>
-        <w:t>Срок сдачи готовой работы: 27.12.2021 г.</w:t>
-      </w:r>
-    </w:p>
-    <w:bookmarkEnd w:id="0"/>
-    <w:p>
-      <w:pPr>
-        <w:pStyle w:val="11"/>
-        <w:widowControl/>
+        <w:tabs>
+          <w:tab w:val="left" w:pos="993"/>
+        </w:tabs>
         <w:ind w:firstLine="0"/>
         <w:jc w:val="center"/>
-        <w:rPr>
-          <w:color w:val="auto"/>
-          <w:sz w:val="24"/>
-          <w:szCs w:val="24"/>
-        </w:rPr>
       </w:pPr>
       <w:r>
         <w:rPr>
@@ -89,9 +79,9 @@
           <w:szCs w:val="24"/>
         </w:rPr>
         <w:drawing>
-          <wp:inline distT="0" distB="0" distL="0" distR="0" wp14:anchorId="50A7A955" wp14:editId="2C7083DE">
-            <wp:extent cx="5379720" cy="4716467"/>
-            <wp:effectExtent l="0" t="0" r="0" b="8255"/>
+          <wp:inline distT="0" distB="0" distL="0" distR="0" wp14:anchorId="23629956" wp14:editId="282BD29E">
+            <wp:extent cx="4343400" cy="3807912"/>
+            <wp:effectExtent l="0" t="0" r="0" b="2540"/>
             <wp:docPr id="8" name="Рисунок 8"/>
             <wp:cNvGraphicFramePr>
               <a:graphicFrameLocks xmlns:a="http://schemas.openxmlformats.org/drawingml/2006/main" noChangeAspect="1"/>
@@ -121,7 +111,7 @@
                   <pic:spPr bwMode="auto">
                     <a:xfrm>
                       <a:off x="0" y="0"/>
-                      <a:ext cx="5384914" cy="4721020"/>
+                      <a:ext cx="4357022" cy="3819854"/>
                     </a:xfrm>
                     <a:prstGeom prst="rect">
                       <a:avLst/>
@@ -153,6 +143,17 @@
       <w:pPr>
         <w:pStyle w:val="11"/>
         <w:widowControl/>
+        <w:tabs>
+          <w:tab w:val="left" w:pos="993"/>
+        </w:tabs>
+        <w:ind w:firstLine="0"/>
+        <w:jc w:val="center"/>
+      </w:pPr>
+    </w:p>
+    <w:p>
+      <w:pPr>
+        <w:pStyle w:val="11"/>
+        <w:widowControl/>
         <w:numPr>
           <w:ilvl w:val="0"/>
           <w:numId w:val="2"/>
@@ -161,6 +162,22 @@
           <w:tab w:val="left" w:pos="851"/>
         </w:tabs>
       </w:pPr>
+      <w:r>
+        <w:t>Срок сдачи готовой работы: 27.12.2021 г.</w:t>
+      </w:r>
+    </w:p>
+    <w:p>
+      <w:pPr>
+        <w:pStyle w:val="11"/>
+        <w:widowControl/>
+        <w:numPr>
+          <w:ilvl w:val="0"/>
+          <w:numId w:val="2"/>
+        </w:numPr>
+        <w:tabs>
+          <w:tab w:val="left" w:pos="851"/>
+        </w:tabs>
+      </w:pPr>
       <w:bookmarkStart w:id="1" w:name="_Hlk85030350"/>
       <w:bookmarkStart w:id="2" w:name="_Hlk85030417"/>
       <w:r>
@@ -203,20 +220,16 @@
     <w:p>
       <w:pPr>
         <w:pStyle w:val="11"/>
-        <w:widowControl/>
-        <w:numPr>
-          <w:ilvl w:val="0"/>
-          <w:numId w:val="3"/>
-        </w:numPr>
-        <w:tabs>
-          <w:tab w:val="clear" w:pos="284"/>
-        </w:tabs>
-        <w:ind w:left="993" w:firstLine="0"/>
+        <w:numPr>
+          <w:ilvl w:val="1"/>
+          <w:numId w:val="2"/>
+        </w:numPr>
+        <w:tabs>
+          <w:tab w:val="num" w:pos="1276"/>
+        </w:tabs>
+        <w:ind w:left="851" w:firstLine="0"/>
       </w:pPr>
       <w:bookmarkStart w:id="4" w:name="_Hlk85030791"/>
-      <w:bookmarkStart w:id="5" w:name="_Hlk85030447"/>
-      <w:bookmarkEnd w:id="2"/>
-      <w:bookmarkEnd w:id="3"/>
       <w:r>
         <w:t>выводить диалоговое окно ввода для изменения следующих параметров</w:t>
       </w:r>
@@ -228,58 +241,85 @@
     <w:p>
       <w:pPr>
         <w:pStyle w:val="11"/>
-        <w:widowControl/>
-        <w:numPr>
-          <w:ilvl w:val="0"/>
-          <w:numId w:val="1"/>
-        </w:numPr>
-      </w:pPr>
-      <w:bookmarkStart w:id="6" w:name="_Hlk85030509"/>
-      <w:bookmarkEnd w:id="5"/>
-      <w:r>
-        <w:t>ширина пластины кронштейна</w:t>
-      </w:r>
-      <w:r>
-        <w:t xml:space="preserve"> (70мм-100мм)</w:t>
-      </w:r>
-      <w:r>
-        <w:t xml:space="preserve"> (рисунок 2);</w:t>
-      </w:r>
-    </w:p>
-    <w:bookmarkEnd w:id="6"/>
-    <w:p>
-      <w:pPr>
-        <w:pStyle w:val="11"/>
-        <w:widowControl/>
+        <w:numPr>
+          <w:ilvl w:val="2"/>
+          <w:numId w:val="2"/>
+        </w:numPr>
+        <w:tabs>
+          <w:tab w:val="clear" w:pos="2160"/>
+          <w:tab w:val="num" w:pos="1276"/>
+        </w:tabs>
+        <w:ind w:left="851" w:firstLine="0"/>
+      </w:pPr>
+      <w:r>
+        <w:t>ширина пластины кронштейна (70мм-100мм) (рисунок 2)</w:t>
+      </w:r>
+      <w:r>
+        <w:t>;</w:t>
+      </w:r>
+    </w:p>
+    <w:p>
+      <w:pPr>
+        <w:pStyle w:val="11"/>
+        <w:numPr>
+          <w:ilvl w:val="2"/>
+          <w:numId w:val="2"/>
+        </w:numPr>
+        <w:tabs>
+          <w:tab w:val="clear" w:pos="2160"/>
+          <w:tab w:val="num" w:pos="1276"/>
+        </w:tabs>
+        <w:ind w:left="851" w:firstLine="0"/>
+      </w:pPr>
+      <w:r>
+        <w:t xml:space="preserve">длина пластины кронштейна (100мм-130мм) (рисунок </w:t>
+      </w:r>
+      <w:r>
+        <w:t>2</w:t>
+      </w:r>
+      <w:r>
+        <w:t>);</w:t>
+      </w:r>
+    </w:p>
+    <w:p>
+      <w:pPr>
+        <w:pStyle w:val="11"/>
+        <w:numPr>
+          <w:ilvl w:val="2"/>
+          <w:numId w:val="2"/>
+        </w:numPr>
+        <w:tabs>
+          <w:tab w:val="clear" w:pos="2160"/>
+          <w:tab w:val="num" w:pos="1276"/>
+        </w:tabs>
+        <w:ind w:left="851" w:firstLine="0"/>
+      </w:pPr>
+      <w:r>
+        <w:t xml:space="preserve">внешний диаметр трубки (50мм-70мм) (рисунок </w:t>
+      </w:r>
+      <w:r>
+        <w:t>2</w:t>
+      </w:r>
+      <w:r>
+        <w:t>)</w:t>
+      </w:r>
+      <w:r>
+        <w:t>;</w:t>
+      </w:r>
+    </w:p>
+    <w:p>
+      <w:pPr>
+        <w:pStyle w:val="11"/>
         <w:ind w:firstLine="0"/>
         <w:jc w:val="center"/>
-        <w:rPr>
-          <w:color w:val="auto"/>
-          <w:sz w:val="24"/>
-          <w:szCs w:val="24"/>
-        </w:rPr>
-      </w:pPr>
-      <w:r>
-        <w:rPr>
-          <w:color w:val="auto"/>
-          <w:sz w:val="24"/>
-          <w:szCs w:val="24"/>
-        </w:rPr>
+      </w:pPr>
+      <w:r>
         <w:lastRenderedPageBreak/>
-        <w:t xml:space="preserve"> </w:t>
-      </w:r>
-      <w:r>
-        <w:rPr>
-          <w:noProof/>
-          <w:color w:val="auto"/>
-          <w:sz w:val="24"/>
-          <w:szCs w:val="24"/>
-        </w:rPr>
         <w:drawing>
-          <wp:inline distT="0" distB="0" distL="0" distR="0" wp14:anchorId="4B17FE1E" wp14:editId="6F39D45C">
-            <wp:extent cx="4249803" cy="3002280"/>
-            <wp:effectExtent l="0" t="0" r="0" b="7620"/>
-            <wp:docPr id="7" name="Рисунок 7"/>
+          <wp:inline distT="0" distB="0" distL="0" distR="0" wp14:anchorId="3C167EFB" wp14:editId="5FFB8F2C">
+            <wp:extent cx="4892912" cy="3893820"/>
+            <wp:effectExtent l="0" t="0" r="3175" b="0"/>
+            <wp:docPr id="4" name="Рисунок 4"/>
             <wp:cNvGraphicFramePr>
               <a:graphicFrameLocks xmlns:a="http://schemas.openxmlformats.org/drawingml/2006/main" noChangeAspect="1"/>
             </wp:cNvGraphicFramePr>
@@ -287,36 +327,23 @@
               <a:graphicData uri="http://schemas.openxmlformats.org/drawingml/2006/picture">
                 <pic:pic xmlns:pic="http://schemas.openxmlformats.org/drawingml/2006/picture">
                   <pic:nvPicPr>
-                    <pic:cNvPr id="0" name="Picture 2"/>
-                    <pic:cNvPicPr>
-                      <a:picLocks noChangeAspect="1" noChangeArrowheads="1"/>
-                    </pic:cNvPicPr>
+                    <pic:cNvPr id="1" name=""/>
+                    <pic:cNvPicPr/>
                   </pic:nvPicPr>
                   <pic:blipFill>
-                    <a:blip r:embed="rId8">
-                      <a:extLst>
-                        <a:ext uri="{28A0092B-C50C-407E-A947-70E740481C1C}">
-                          <a14:useLocalDpi xmlns:a14="http://schemas.microsoft.com/office/drawing/2010/main" val="0"/>
-                        </a:ext>
-                      </a:extLst>
-                    </a:blip>
-                    <a:srcRect/>
+                    <a:blip r:embed="rId8"/>
                     <a:stretch>
                       <a:fillRect/>
                     </a:stretch>
                   </pic:blipFill>
-                  <pic:spPr bwMode="auto">
+                  <pic:spPr>
                     <a:xfrm>
                       <a:off x="0" y="0"/>
-                      <a:ext cx="4255723" cy="3006462"/>
+                      <a:ext cx="4901242" cy="3900449"/>
                     </a:xfrm>
                     <a:prstGeom prst="rect">
                       <a:avLst/>
                     </a:prstGeom>
-                    <a:noFill/>
-                    <a:ln>
-                      <a:noFill/>
-                    </a:ln>
                   </pic:spPr>
                 </pic:pic>
               </a:graphicData>
@@ -331,546 +358,119 @@
         <w:widowControl/>
         <w:ind w:firstLine="0"/>
         <w:jc w:val="center"/>
-        <w:rPr>
-          <w:lang w:val="en-US"/>
-        </w:rPr>
-      </w:pPr>
-      <w:r>
-        <w:t>Рисунок 2 – Ширина пластины кронштейна</w:t>
-      </w:r>
-    </w:p>
-    <w:p>
-      <w:pPr>
-        <w:pStyle w:val="11"/>
-        <w:widowControl/>
-        <w:ind w:firstLine="0"/>
-      </w:pPr>
-    </w:p>
-    <w:p>
-      <w:pPr>
-        <w:pStyle w:val="11"/>
-        <w:widowControl/>
-        <w:numPr>
-          <w:ilvl w:val="0"/>
-          <w:numId w:val="1"/>
-        </w:numPr>
-        <w:ind w:firstLine="0"/>
-      </w:pPr>
-      <w:r>
-        <w:t>длина пластины кронштейна</w:t>
-      </w:r>
-      <w:r>
-        <w:t xml:space="preserve"> (100мм-130мм)</w:t>
-      </w:r>
-      <w:r>
-        <w:t xml:space="preserve"> (рисунок 3);</w:t>
-      </w:r>
-    </w:p>
-    <w:p>
-      <w:pPr>
-        <w:pStyle w:val="11"/>
-        <w:widowControl/>
+      </w:pPr>
+      <w:r>
+        <w:t xml:space="preserve">Рисунок </w:t>
+      </w:r>
+      <w:r>
+        <w:t>2</w:t>
+      </w:r>
+      <w:r>
+        <w:t xml:space="preserve"> – Чертеж с обозначением</w:t>
+      </w:r>
+      <w:r>
+        <w:t>, ширины пластины кронштейна, длины пластины кронштейна,</w:t>
+      </w:r>
+      <w:r>
+        <w:t xml:space="preserve"> внешнего диаметра трубки</w:t>
+      </w:r>
+    </w:p>
+    <w:p>
+      <w:pPr>
+        <w:pStyle w:val="11"/>
+        <w:ind w:left="851" w:firstLine="0"/>
+        <w:jc w:val="center"/>
+      </w:pPr>
+    </w:p>
+    <w:p>
+      <w:pPr>
+        <w:pStyle w:val="11"/>
+        <w:numPr>
+          <w:ilvl w:val="2"/>
+          <w:numId w:val="2"/>
+        </w:numPr>
+        <w:tabs>
+          <w:tab w:val="clear" w:pos="2160"/>
+          <w:tab w:val="num" w:pos="1276"/>
+        </w:tabs>
+        <w:ind w:left="851" w:firstLine="0"/>
+      </w:pPr>
+      <w:r>
+        <w:t xml:space="preserve">диаметр крепежного отверстия (5мм-12мм) (рисунок </w:t>
+      </w:r>
+      <w:r>
+        <w:t>3</w:t>
+      </w:r>
+      <w:r>
+        <w:t>)</w:t>
+      </w:r>
+      <w:r>
+        <w:t>;</w:t>
+      </w:r>
+    </w:p>
+    <w:p>
+      <w:pPr>
+        <w:pStyle w:val="11"/>
+        <w:numPr>
+          <w:ilvl w:val="2"/>
+          <w:numId w:val="2"/>
+        </w:numPr>
+        <w:tabs>
+          <w:tab w:val="clear" w:pos="2160"/>
+          <w:tab w:val="num" w:pos="1276"/>
+        </w:tabs>
+        <w:ind w:left="851" w:firstLine="0"/>
+      </w:pPr>
+      <w:r>
+        <w:t xml:space="preserve">высота крепежного отверстия(7мм-15мм) (рисунок </w:t>
+      </w:r>
+      <w:r>
+        <w:t>3</w:t>
+      </w:r>
+      <w:r>
+        <w:t>)</w:t>
+      </w:r>
+      <w:r>
+        <w:t>;</w:t>
+      </w:r>
+    </w:p>
+    <w:p>
+      <w:pPr>
+        <w:pStyle w:val="11"/>
+        <w:numPr>
+          <w:ilvl w:val="2"/>
+          <w:numId w:val="2"/>
+        </w:numPr>
+        <w:tabs>
+          <w:tab w:val="clear" w:pos="2160"/>
+          <w:tab w:val="num" w:pos="1276"/>
+        </w:tabs>
+        <w:ind w:left="851" w:firstLine="0"/>
+      </w:pPr>
+      <w:r>
+        <w:t xml:space="preserve">высота боковой стенки (20мм-30мм) (рисунок </w:t>
+      </w:r>
+      <w:r>
+        <w:t>3</w:t>
+      </w:r>
+      <w:r>
+        <w:t>)</w:t>
+      </w:r>
+      <w:r>
+        <w:t>;</w:t>
+      </w:r>
+    </w:p>
+    <w:p>
+      <w:pPr>
+        <w:pStyle w:val="11"/>
         <w:ind w:firstLine="0"/>
         <w:jc w:val="center"/>
-        <w:rPr>
-          <w:color w:val="auto"/>
-          <w:sz w:val="24"/>
-          <w:szCs w:val="24"/>
-        </w:rPr>
-      </w:pPr>
-      <w:r>
-        <w:rPr>
-          <w:color w:val="auto"/>
-          <w:sz w:val="24"/>
-          <w:szCs w:val="24"/>
-        </w:rPr>
-        <w:t xml:space="preserve"> </w:t>
-      </w:r>
-      <w:r>
-        <w:rPr>
-          <w:noProof/>
-          <w:color w:val="auto"/>
-          <w:sz w:val="24"/>
-          <w:szCs w:val="24"/>
-        </w:rPr>
+      </w:pPr>
+      <w:r>
         <w:drawing>
-          <wp:inline distT="0" distB="0" distL="0" distR="0" wp14:anchorId="727C8F60" wp14:editId="409E390C">
-            <wp:extent cx="3962400" cy="3731074"/>
-            <wp:effectExtent l="0" t="0" r="0" b="3175"/>
-            <wp:docPr id="6" name="Рисунок 6"/>
-            <wp:cNvGraphicFramePr>
-              <a:graphicFrameLocks xmlns:a="http://schemas.openxmlformats.org/drawingml/2006/main" noChangeAspect="1"/>
-            </wp:cNvGraphicFramePr>
-            <a:graphic xmlns:a="http://schemas.openxmlformats.org/drawingml/2006/main">
-              <a:graphicData uri="http://schemas.openxmlformats.org/drawingml/2006/picture">
-                <pic:pic xmlns:pic="http://schemas.openxmlformats.org/drawingml/2006/picture">
-                  <pic:nvPicPr>
-                    <pic:cNvPr id="0" name="Picture 3"/>
-                    <pic:cNvPicPr>
-                      <a:picLocks noChangeAspect="1" noChangeArrowheads="1"/>
-                    </pic:cNvPicPr>
-                  </pic:nvPicPr>
-                  <pic:blipFill>
-                    <a:blip r:embed="rId9">
-                      <a:extLst>
-                        <a:ext uri="{28A0092B-C50C-407E-A947-70E740481C1C}">
-                          <a14:useLocalDpi xmlns:a14="http://schemas.microsoft.com/office/drawing/2010/main" val="0"/>
-                        </a:ext>
-                      </a:extLst>
-                    </a:blip>
-                    <a:srcRect/>
-                    <a:stretch>
-                      <a:fillRect/>
-                    </a:stretch>
-                  </pic:blipFill>
-                  <pic:spPr bwMode="auto">
-                    <a:xfrm>
-                      <a:off x="0" y="0"/>
-                      <a:ext cx="3967549" cy="3735923"/>
-                    </a:xfrm>
-                    <a:prstGeom prst="rect">
-                      <a:avLst/>
-                    </a:prstGeom>
-                    <a:noFill/>
-                    <a:ln>
-                      <a:noFill/>
-                    </a:ln>
-                  </pic:spPr>
-                </pic:pic>
-              </a:graphicData>
-            </a:graphic>
-          </wp:inline>
-        </w:drawing>
-      </w:r>
-    </w:p>
-    <w:p>
-      <w:pPr>
-        <w:pStyle w:val="11"/>
-        <w:widowControl/>
-        <w:ind w:firstLine="0"/>
-        <w:jc w:val="center"/>
-      </w:pPr>
-      <w:r>
-        <w:t>Рисунок 3 – Длина пластины кронштейна</w:t>
-      </w:r>
-    </w:p>
-    <w:p>
-      <w:pPr>
-        <w:pStyle w:val="11"/>
-        <w:widowControl/>
-        <w:numPr>
-          <w:ilvl w:val="0"/>
-          <w:numId w:val="1"/>
-        </w:numPr>
-      </w:pPr>
-      <w:r>
-        <w:t>внешний диаметр трубки</w:t>
-      </w:r>
-      <w:r>
-        <w:t xml:space="preserve"> (50мм-70мм)</w:t>
-      </w:r>
-      <w:r>
-        <w:t xml:space="preserve"> (рисун</w:t>
-      </w:r>
-      <w:r>
-        <w:t>ок</w:t>
-      </w:r>
-      <w:r>
-        <w:t xml:space="preserve"> 4);</w:t>
-      </w:r>
-    </w:p>
-    <w:p>
-      <w:pPr>
-        <w:pStyle w:val="11"/>
-        <w:widowControl/>
-        <w:ind w:firstLine="0"/>
-        <w:jc w:val="center"/>
-        <w:rPr>
-          <w:b/>
-          <w:color w:val="auto"/>
-          <w:sz w:val="24"/>
-          <w:szCs w:val="24"/>
-        </w:rPr>
-      </w:pPr>
-      <w:r>
-        <w:rPr>
-          <w:b/>
-          <w:noProof/>
-          <w:color w:val="auto"/>
-          <w:sz w:val="24"/>
-          <w:szCs w:val="24"/>
-        </w:rPr>
-        <w:lastRenderedPageBreak/>
-        <w:drawing>
-          <wp:inline distT="0" distB="0" distL="0" distR="0" wp14:anchorId="2F9544D8" wp14:editId="5758A435">
-            <wp:extent cx="4229100" cy="3063240"/>
-            <wp:effectExtent l="0" t="0" r="0" b="3810"/>
-            <wp:docPr id="5" name="Рисунок 5"/>
-            <wp:cNvGraphicFramePr>
-              <a:graphicFrameLocks xmlns:a="http://schemas.openxmlformats.org/drawingml/2006/main" noChangeAspect="1"/>
-            </wp:cNvGraphicFramePr>
-            <a:graphic xmlns:a="http://schemas.openxmlformats.org/drawingml/2006/main">
-              <a:graphicData uri="http://schemas.openxmlformats.org/drawingml/2006/picture">
-                <pic:pic xmlns:pic="http://schemas.openxmlformats.org/drawingml/2006/picture">
-                  <pic:nvPicPr>
-                    <pic:cNvPr id="0" name="Picture 8"/>
-                    <pic:cNvPicPr>
-                      <a:picLocks noChangeAspect="1" noChangeArrowheads="1"/>
-                    </pic:cNvPicPr>
-                  </pic:nvPicPr>
-                  <pic:blipFill>
-                    <a:blip r:embed="rId10">
-                      <a:extLst>
-                        <a:ext uri="{28A0092B-C50C-407E-A947-70E740481C1C}">
-                          <a14:useLocalDpi xmlns:a14="http://schemas.microsoft.com/office/drawing/2010/main" val="0"/>
-                        </a:ext>
-                      </a:extLst>
-                    </a:blip>
-                    <a:srcRect/>
-                    <a:stretch>
-                      <a:fillRect/>
-                    </a:stretch>
-                  </pic:blipFill>
-                  <pic:spPr bwMode="auto">
-                    <a:xfrm>
-                      <a:off x="0" y="0"/>
-                      <a:ext cx="4229100" cy="3063240"/>
-                    </a:xfrm>
-                    <a:prstGeom prst="rect">
-                      <a:avLst/>
-                    </a:prstGeom>
-                    <a:noFill/>
-                    <a:ln>
-                      <a:noFill/>
-                    </a:ln>
-                  </pic:spPr>
-                </pic:pic>
-              </a:graphicData>
-            </a:graphic>
-          </wp:inline>
-        </w:drawing>
-      </w:r>
-    </w:p>
-    <w:p>
-      <w:pPr>
-        <w:pStyle w:val="11"/>
-        <w:widowControl/>
-        <w:ind w:firstLine="0"/>
-        <w:jc w:val="center"/>
-        <w:rPr>
-          <w:lang w:val="en-US"/>
-        </w:rPr>
-      </w:pPr>
-      <w:r>
-        <w:t>Рисунок 4 – Внешний диаметр трубки</w:t>
-      </w:r>
-    </w:p>
-    <w:p>
-      <w:pPr>
-        <w:pStyle w:val="11"/>
-        <w:widowControl/>
-        <w:ind w:firstLine="0"/>
-        <w:jc w:val="center"/>
-        <w:rPr>
-          <w:lang w:val="en-US"/>
-        </w:rPr>
-      </w:pPr>
-    </w:p>
-    <w:p>
-      <w:pPr>
-        <w:pStyle w:val="11"/>
-        <w:widowControl/>
-        <w:numPr>
-          <w:ilvl w:val="0"/>
-          <w:numId w:val="1"/>
-        </w:numPr>
-      </w:pPr>
-      <w:r>
-        <w:t>диаметр крепежного отверстия</w:t>
-      </w:r>
-      <w:r>
-        <w:t xml:space="preserve"> (5мм-12мм)</w:t>
-      </w:r>
-      <w:r>
-        <w:t xml:space="preserve"> (рисунок </w:t>
-      </w:r>
-      <w:r>
-        <w:t>5</w:t>
-      </w:r>
-      <w:r>
-        <w:t>);</w:t>
-      </w:r>
-    </w:p>
-    <w:p>
-      <w:pPr>
-        <w:pStyle w:val="11"/>
-        <w:widowControl/>
-        <w:ind w:left="1571" w:firstLine="0"/>
-      </w:pPr>
-    </w:p>
-    <w:p>
-      <w:pPr>
-        <w:pStyle w:val="11"/>
-        <w:widowControl/>
-        <w:ind w:firstLine="0"/>
-        <w:jc w:val="center"/>
-        <w:rPr>
-          <w:color w:val="auto"/>
-          <w:sz w:val="24"/>
-          <w:szCs w:val="24"/>
-        </w:rPr>
-      </w:pPr>
-      <w:r>
-        <w:rPr>
-          <w:noProof/>
-          <w:color w:val="auto"/>
-          <w:sz w:val="24"/>
-          <w:szCs w:val="24"/>
-        </w:rPr>
-        <w:drawing>
-          <wp:inline distT="0" distB="0" distL="0" distR="0" wp14:anchorId="7C4DA397" wp14:editId="205E25AF">
-            <wp:extent cx="4495800" cy="3048000"/>
-            <wp:effectExtent l="0" t="0" r="0" b="0"/>
-            <wp:docPr id="3" name="Рисунок 3"/>
-            <wp:cNvGraphicFramePr>
-              <a:graphicFrameLocks xmlns:a="http://schemas.openxmlformats.org/drawingml/2006/main" noChangeAspect="1"/>
-            </wp:cNvGraphicFramePr>
-            <a:graphic xmlns:a="http://schemas.openxmlformats.org/drawingml/2006/main">
-              <a:graphicData uri="http://schemas.openxmlformats.org/drawingml/2006/picture">
-                <pic:pic xmlns:pic="http://schemas.openxmlformats.org/drawingml/2006/picture">
-                  <pic:nvPicPr>
-                    <pic:cNvPr id="0" name="Picture 5"/>
-                    <pic:cNvPicPr>
-                      <a:picLocks noChangeAspect="1" noChangeArrowheads="1"/>
-                    </pic:cNvPicPr>
-                  </pic:nvPicPr>
-                  <pic:blipFill>
-                    <a:blip r:embed="rId11">
-                      <a:extLst>
-                        <a:ext uri="{28A0092B-C50C-407E-A947-70E740481C1C}">
-                          <a14:useLocalDpi xmlns:a14="http://schemas.microsoft.com/office/drawing/2010/main" val="0"/>
-                        </a:ext>
-                      </a:extLst>
-                    </a:blip>
-                    <a:srcRect/>
-                    <a:stretch>
-                      <a:fillRect/>
-                    </a:stretch>
-                  </pic:blipFill>
-                  <pic:spPr bwMode="auto">
-                    <a:xfrm>
-                      <a:off x="0" y="0"/>
-                      <a:ext cx="4495800" cy="3048000"/>
-                    </a:xfrm>
-                    <a:prstGeom prst="rect">
-                      <a:avLst/>
-                    </a:prstGeom>
-                    <a:noFill/>
-                    <a:ln>
-                      <a:noFill/>
-                    </a:ln>
-                  </pic:spPr>
-                </pic:pic>
-              </a:graphicData>
-            </a:graphic>
-          </wp:inline>
-        </w:drawing>
-      </w:r>
-    </w:p>
-    <w:p>
-      <w:pPr>
-        <w:pStyle w:val="11"/>
-        <w:widowControl/>
-        <w:ind w:firstLine="0"/>
-        <w:jc w:val="center"/>
-      </w:pPr>
-      <w:r>
-        <w:t xml:space="preserve">Рисунок </w:t>
-      </w:r>
-      <w:r>
-        <w:t>5</w:t>
-      </w:r>
-      <w:r>
-        <w:t xml:space="preserve"> – Диаметр малого отверстия</w:t>
-      </w:r>
-    </w:p>
-    <w:p>
-      <w:pPr>
-        <w:pStyle w:val="11"/>
-        <w:widowControl/>
-        <w:ind w:firstLine="0"/>
-        <w:jc w:val="center"/>
-      </w:pPr>
-    </w:p>
-    <w:p>
-      <w:pPr>
-        <w:pStyle w:val="11"/>
-        <w:widowControl/>
-        <w:numPr>
-          <w:ilvl w:val="0"/>
-          <w:numId w:val="1"/>
-        </w:numPr>
-      </w:pPr>
-      <w:r>
-        <w:t>высота крепежного отверстия</w:t>
-      </w:r>
-      <w:r>
-        <w:t>(7мм-15мм)</w:t>
-      </w:r>
-      <w:r>
-        <w:t xml:space="preserve"> (рисунок </w:t>
-      </w:r>
-      <w:r>
-        <w:t>6</w:t>
-      </w:r>
-      <w:r>
-        <w:t>);</w:t>
-      </w:r>
-    </w:p>
-    <w:p>
-      <w:pPr>
-        <w:pStyle w:val="11"/>
-        <w:widowControl/>
-        <w:ind w:firstLine="0"/>
-        <w:jc w:val="center"/>
-      </w:pPr>
-      <w:r>
-        <w:rPr>
-          <w:noProof/>
-        </w:rPr>
-        <w:lastRenderedPageBreak/>
-        <w:drawing>
-          <wp:inline distT="0" distB="0" distL="0" distR="0" wp14:anchorId="4989E53F" wp14:editId="3F2386BF">
-            <wp:extent cx="5013960" cy="3230880"/>
-            <wp:effectExtent l="0" t="0" r="0" b="7620"/>
-            <wp:docPr id="2" name="Рисунок 2"/>
-            <wp:cNvGraphicFramePr>
-              <a:graphicFrameLocks xmlns:a="http://schemas.openxmlformats.org/drawingml/2006/main" noChangeAspect="1"/>
-            </wp:cNvGraphicFramePr>
-            <a:graphic xmlns:a="http://schemas.openxmlformats.org/drawingml/2006/main">
-              <a:graphicData uri="http://schemas.openxmlformats.org/drawingml/2006/picture">
-                <pic:pic xmlns:pic="http://schemas.openxmlformats.org/drawingml/2006/picture">
-                  <pic:nvPicPr>
-                    <pic:cNvPr id="0" name="Picture 6"/>
-                    <pic:cNvPicPr>
-                      <a:picLocks noChangeAspect="1" noChangeArrowheads="1"/>
-                    </pic:cNvPicPr>
-                  </pic:nvPicPr>
-                  <pic:blipFill>
-                    <a:blip r:embed="rId12">
-                      <a:extLst>
-                        <a:ext uri="{28A0092B-C50C-407E-A947-70E740481C1C}">
-                          <a14:useLocalDpi xmlns:a14="http://schemas.microsoft.com/office/drawing/2010/main" val="0"/>
-                        </a:ext>
-                      </a:extLst>
-                    </a:blip>
-                    <a:srcRect/>
-                    <a:stretch>
-                      <a:fillRect/>
-                    </a:stretch>
-                  </pic:blipFill>
-                  <pic:spPr bwMode="auto">
-                    <a:xfrm>
-                      <a:off x="0" y="0"/>
-                      <a:ext cx="5013960" cy="3230880"/>
-                    </a:xfrm>
-                    <a:prstGeom prst="rect">
-                      <a:avLst/>
-                    </a:prstGeom>
-                    <a:noFill/>
-                    <a:ln>
-                      <a:noFill/>
-                    </a:ln>
-                  </pic:spPr>
-                </pic:pic>
-              </a:graphicData>
-            </a:graphic>
-          </wp:inline>
-        </w:drawing>
-      </w:r>
-    </w:p>
-    <w:p>
-      <w:pPr>
-        <w:pStyle w:val="11"/>
-        <w:widowControl/>
-        <w:ind w:firstLine="0"/>
-        <w:jc w:val="center"/>
-      </w:pPr>
-      <w:r>
-        <w:t xml:space="preserve">Рисунок </w:t>
-      </w:r>
-      <w:r>
-        <w:t>6</w:t>
-      </w:r>
-      <w:r>
-        <w:t xml:space="preserve"> – Высота крепежного отверстия</w:t>
-      </w:r>
-    </w:p>
-    <w:p>
-      <w:pPr>
-        <w:pStyle w:val="11"/>
-        <w:widowControl/>
-        <w:ind w:firstLine="0"/>
-        <w:jc w:val="center"/>
-      </w:pPr>
-    </w:p>
-    <w:p>
-      <w:pPr>
-        <w:pStyle w:val="11"/>
-        <w:widowControl/>
-        <w:numPr>
-          <w:ilvl w:val="0"/>
-          <w:numId w:val="1"/>
-        </w:numPr>
-      </w:pPr>
-      <w:r>
-        <w:t>высота боковой стенки</w:t>
-      </w:r>
-      <w:r>
-        <w:t xml:space="preserve"> (20мм-30мм)</w:t>
-      </w:r>
-      <w:r>
-        <w:t xml:space="preserve"> (рисунок </w:t>
-      </w:r>
-      <w:r>
-        <w:t>7</w:t>
-      </w:r>
-      <w:r>
-        <w:t>);</w:t>
-      </w:r>
-    </w:p>
-    <w:p>
-      <w:pPr>
-        <w:pStyle w:val="11"/>
-        <w:widowControl/>
-        <w:ind w:left="1571" w:firstLine="0"/>
-      </w:pPr>
-    </w:p>
-    <w:p>
-      <w:pPr>
-        <w:pStyle w:val="11"/>
-        <w:widowControl/>
-        <w:ind w:left="1571" w:firstLine="0"/>
-      </w:pPr>
-    </w:p>
-    <w:p>
-      <w:pPr>
-        <w:pStyle w:val="11"/>
-        <w:widowControl/>
-        <w:ind w:firstLine="0"/>
-        <w:jc w:val="center"/>
-        <w:rPr>
-          <w:noProof/>
-        </w:rPr>
-      </w:pPr>
-      <w:r>
-        <w:rPr>
-          <w:noProof/>
-        </w:rPr>
-        <w:drawing>
-          <wp:inline distT="0" distB="0" distL="0" distR="0" wp14:anchorId="4A2C726F" wp14:editId="1DA2C4CA">
-            <wp:extent cx="4526280" cy="2842260"/>
-            <wp:effectExtent l="0" t="0" r="7620" b="0"/>
+          <wp:inline distT="0" distB="0" distL="0" distR="0" wp14:anchorId="3E410961" wp14:editId="62491DD3">
+            <wp:extent cx="5044440" cy="3059742"/>
+            <wp:effectExtent l="0" t="0" r="3810" b="7620"/>
             <wp:docPr id="1" name="Рисунок 1"/>
             <wp:cNvGraphicFramePr>
               <a:graphicFrameLocks xmlns:a="http://schemas.openxmlformats.org/drawingml/2006/main" noChangeAspect="1"/>
@@ -879,36 +479,23 @@
               <a:graphicData uri="http://schemas.openxmlformats.org/drawingml/2006/picture">
                 <pic:pic xmlns:pic="http://schemas.openxmlformats.org/drawingml/2006/picture">
                   <pic:nvPicPr>
-                    <pic:cNvPr id="0" name="Picture 7"/>
-                    <pic:cNvPicPr>
-                      <a:picLocks noChangeAspect="1" noChangeArrowheads="1"/>
-                    </pic:cNvPicPr>
+                    <pic:cNvPr id="1" name=""/>
+                    <pic:cNvPicPr/>
                   </pic:nvPicPr>
                   <pic:blipFill>
-                    <a:blip r:embed="rId13">
-                      <a:extLst>
-                        <a:ext uri="{28A0092B-C50C-407E-A947-70E740481C1C}">
-                          <a14:useLocalDpi xmlns:a14="http://schemas.microsoft.com/office/drawing/2010/main" val="0"/>
-                        </a:ext>
-                      </a:extLst>
-                    </a:blip>
-                    <a:srcRect/>
+                    <a:blip r:embed="rId9"/>
                     <a:stretch>
                       <a:fillRect/>
                     </a:stretch>
                   </pic:blipFill>
-                  <pic:spPr bwMode="auto">
+                  <pic:spPr>
                     <a:xfrm>
                       <a:off x="0" y="0"/>
-                      <a:ext cx="4526280" cy="2842260"/>
+                      <a:ext cx="5054598" cy="3065904"/>
                     </a:xfrm>
                     <a:prstGeom prst="rect">
                       <a:avLst/>
                     </a:prstGeom>
-                    <a:noFill/>
-                    <a:ln>
-                      <a:noFill/>
-                    </a:ln>
                   </pic:spPr>
                 </pic:pic>
               </a:graphicData>
@@ -920,7 +507,6 @@
     <w:p>
       <w:pPr>
         <w:pStyle w:val="11"/>
-        <w:widowControl/>
         <w:ind w:firstLine="0"/>
         <w:jc w:val="center"/>
       </w:pPr>
@@ -928,63 +514,139 @@
         <w:t xml:space="preserve">Рисунок </w:t>
       </w:r>
       <w:r>
-        <w:t>7</w:t>
-      </w:r>
-      <w:r>
-        <w:t xml:space="preserve"> – Высота боковой стенки</w:t>
-      </w:r>
-    </w:p>
-    <w:p>
-      <w:pPr>
-        <w:pStyle w:val="11"/>
-        <w:widowControl/>
-        <w:ind w:firstLine="0"/>
+        <w:t>3</w:t>
+      </w:r>
+      <w:r>
+        <w:t xml:space="preserve"> – Чертеж с обозначением </w:t>
+      </w:r>
+      <w:r>
+        <w:t>диаметра малого отверстия</w:t>
+      </w:r>
+      <w:r>
+        <w:t xml:space="preserve">, </w:t>
+      </w:r>
+      <w:r>
+        <w:t xml:space="preserve">высоты </w:t>
+      </w:r>
+      <w:r>
+        <w:lastRenderedPageBreak/>
+        <w:t>крепежного отверстия</w:t>
+      </w:r>
+      <w:r>
+        <w:t xml:space="preserve">, </w:t>
+      </w:r>
+      <w:r>
+        <w:t>высоты боковой стенки</w:t>
+      </w:r>
+    </w:p>
+    <w:p>
+      <w:pPr>
+        <w:pStyle w:val="11"/>
+        <w:ind w:left="851" w:firstLine="0"/>
         <w:jc w:val="center"/>
       </w:pPr>
     </w:p>
     <w:p>
       <w:pPr>
         <w:pStyle w:val="11"/>
-        <w:widowControl/>
-        <w:ind w:firstLine="0"/>
-        <w:jc w:val="center"/>
-        <w:rPr>
-          <w:lang w:val="en-US"/>
-        </w:rPr>
-      </w:pPr>
-    </w:p>
-    <w:p>
-      <w:pPr>
-        <w:pStyle w:val="11"/>
-        <w:widowControl/>
-        <w:numPr>
-          <w:ilvl w:val="0"/>
-          <w:numId w:val="3"/>
-        </w:numPr>
-        <w:ind w:left="993" w:hanging="11"/>
-      </w:pPr>
-      <w:bookmarkStart w:id="7" w:name="_Hlk85030815"/>
-      <w:r>
-        <w:lastRenderedPageBreak/>
-        <w:t>обеспечивать построение трехмерной модели на графическом окне системы «КОМПАС-3D» на основе введенных значений параметров;</w:t>
-      </w:r>
-    </w:p>
-    <w:p>
-      <w:pPr>
-        <w:pStyle w:val="11"/>
-        <w:widowControl/>
-        <w:numPr>
-          <w:ilvl w:val="0"/>
-          <w:numId w:val="3"/>
-        </w:numPr>
-        <w:ind w:left="993" w:hanging="11"/>
-      </w:pPr>
-      <w:bookmarkStart w:id="8" w:name="_Hlk85030836"/>
+        <w:numPr>
+          <w:ilvl w:val="1"/>
+          <w:numId w:val="2"/>
+        </w:numPr>
+        <w:tabs>
+          <w:tab w:val="num" w:pos="1276"/>
+        </w:tabs>
+        <w:ind w:left="851" w:firstLine="0"/>
+      </w:pPr>
+      <w:r>
+        <w:t>обеспечивать построение трехмерной модели на графическом окне системы «КОМПАС-3D» на основе введенных значений параметров</w:t>
+      </w:r>
+      <w:r>
+        <w:t>;</w:t>
+      </w:r>
+    </w:p>
+    <w:p>
+      <w:pPr>
+        <w:pStyle w:val="11"/>
+        <w:numPr>
+          <w:ilvl w:val="1"/>
+          <w:numId w:val="2"/>
+        </w:numPr>
+        <w:tabs>
+          <w:tab w:val="num" w:pos="1276"/>
+        </w:tabs>
+        <w:ind w:left="851" w:firstLine="0"/>
+      </w:pPr>
+      <w:bookmarkStart w:id="5" w:name="_Hlk85030836"/>
+      <w:r>
+        <w:t>обеспечить проверку корректности ввода данных</w:t>
+      </w:r>
+      <w:bookmarkEnd w:id="5"/>
+      <w:r>
+        <w:t>;</w:t>
+      </w:r>
+    </w:p>
+    <w:p>
+      <w:pPr>
+        <w:pStyle w:val="11"/>
+        <w:numPr>
+          <w:ilvl w:val="1"/>
+          <w:numId w:val="2"/>
+        </w:numPr>
+        <w:tabs>
+          <w:tab w:val="num" w:pos="1276"/>
+        </w:tabs>
+        <w:ind w:left="851" w:firstLine="0"/>
+      </w:pPr>
+      <w:bookmarkStart w:id="6" w:name="_Hlk85030851"/>
+      <w:r>
+        <w:t>вывод информационного сообщения в случае ввода некорректных данных</w:t>
+      </w:r>
+      <w:bookmarkEnd w:id="6"/>
+      <w:r>
+        <w:t>;</w:t>
+      </w:r>
+    </w:p>
+    <w:p>
+      <w:pPr>
+        <w:pStyle w:val="11"/>
+        <w:numPr>
+          <w:ilvl w:val="1"/>
+          <w:numId w:val="2"/>
+        </w:numPr>
+        <w:tabs>
+          <w:tab w:val="num" w:pos="1276"/>
+        </w:tabs>
+        <w:ind w:left="851" w:firstLine="0"/>
+      </w:pPr>
+      <w:bookmarkStart w:id="7" w:name="_Hlk85030864"/>
+      <w:r>
+        <w:t>обеспечивать ограничения взаимосвязанных параметров при вводе данных</w:t>
+      </w:r>
       <w:bookmarkEnd w:id="7"/>
       <w:r>
-        <w:t>обеспечить проверку корректности ввода данных</w:t>
-      </w:r>
-      <w:bookmarkEnd w:id="8"/>
+        <w:t>:</w:t>
+      </w:r>
+    </w:p>
+    <w:p>
+      <w:pPr>
+        <w:pStyle w:val="11"/>
+        <w:numPr>
+          <w:ilvl w:val="2"/>
+          <w:numId w:val="2"/>
+        </w:numPr>
+        <w:tabs>
+          <w:tab w:val="clear" w:pos="2160"/>
+          <w:tab w:val="num" w:pos="1276"/>
+        </w:tabs>
+        <w:ind w:left="851" w:hanging="33"/>
+      </w:pPr>
+      <w:r>
+        <w:t>ш</w:t>
+      </w:r>
+      <w:r>
+        <w:t>ирина пластины кронштейна не должна быть меньше внешнего диаметра трубки</w:t>
+      </w:r>
       <w:r>
         <w:t>;</w:t>
       </w:r>
@@ -992,81 +654,41 @@
     <w:p>
       <w:pPr>
         <w:pStyle w:val="11"/>
-        <w:widowControl/>
-        <w:numPr>
-          <w:ilvl w:val="0"/>
-          <w:numId w:val="3"/>
-        </w:numPr>
-        <w:ind w:left="993" w:hanging="11"/>
-      </w:pPr>
-      <w:bookmarkStart w:id="9" w:name="_Hlk85030851"/>
-      <w:r>
-        <w:t>вывод информационного сообщения в случае ввода некорректных данных</w:t>
-      </w:r>
-      <w:bookmarkEnd w:id="9"/>
-      <w:r>
-        <w:t>.</w:t>
-      </w:r>
-    </w:p>
-    <w:p>
-      <w:pPr>
-        <w:pStyle w:val="11"/>
-        <w:widowControl/>
-        <w:numPr>
-          <w:ilvl w:val="0"/>
-          <w:numId w:val="3"/>
-        </w:numPr>
-        <w:ind w:left="993" w:hanging="11"/>
-      </w:pPr>
-      <w:bookmarkStart w:id="10" w:name="_Hlk85030864"/>
-      <w:r>
-        <w:t>обеспечивать ограничения взаимосвязанных параметров при вводе данных</w:t>
-      </w:r>
-      <w:bookmarkEnd w:id="10"/>
-      <w:r>
-        <w:t>:</w:t>
-      </w:r>
-    </w:p>
-    <w:p>
-      <w:pPr>
-        <w:pStyle w:val="11"/>
-        <w:widowControl/>
-        <w:numPr>
-          <w:ilvl w:val="0"/>
-          <w:numId w:val="6"/>
-        </w:numPr>
-        <w:ind w:left="993" w:hanging="11"/>
-      </w:pPr>
-      <w:r>
-        <w:t>Ширина пластины кронштейна не должна быть меньше внешнего диаметра трубки.</w:t>
-      </w:r>
-    </w:p>
-    <w:p>
-      <w:pPr>
-        <w:pStyle w:val="11"/>
-        <w:widowControl/>
-        <w:numPr>
-          <w:ilvl w:val="0"/>
-          <w:numId w:val="6"/>
-        </w:numPr>
-        <w:ind w:left="993" w:hanging="11"/>
-      </w:pPr>
-      <w:r>
-        <w:t>Длина пластины кронштейна не должна быть меньше внешнего диаметра трубки.</w:t>
-      </w:r>
-    </w:p>
-    <w:p>
-      <w:pPr>
-        <w:pStyle w:val="11"/>
-        <w:widowControl/>
-        <w:numPr>
-          <w:ilvl w:val="0"/>
-          <w:numId w:val="6"/>
-        </w:numPr>
-        <w:ind w:left="993" w:hanging="11"/>
-      </w:pPr>
-      <w:r>
-        <w:t>Крепежное отверстие не должно выходить за пределы боковой стенки.</w:t>
+        <w:numPr>
+          <w:ilvl w:val="2"/>
+          <w:numId w:val="2"/>
+        </w:numPr>
+        <w:tabs>
+          <w:tab w:val="clear" w:pos="2160"/>
+          <w:tab w:val="num" w:pos="1276"/>
+        </w:tabs>
+        <w:ind w:left="851" w:hanging="33"/>
+      </w:pPr>
+      <w:r>
+        <w:t>Длина пластины кронштейна не должна быть меньше внешнего диаметра трубки</w:t>
+      </w:r>
+      <w:r>
+        <w:t>;</w:t>
+      </w:r>
+    </w:p>
+    <w:p>
+      <w:pPr>
+        <w:pStyle w:val="11"/>
+        <w:numPr>
+          <w:ilvl w:val="2"/>
+          <w:numId w:val="2"/>
+        </w:numPr>
+        <w:tabs>
+          <w:tab w:val="clear" w:pos="2160"/>
+          <w:tab w:val="num" w:pos="1276"/>
+        </w:tabs>
+        <w:ind w:left="851" w:hanging="33"/>
+      </w:pPr>
+      <w:r>
+        <w:t>Крепежное отверстие не должно выходить за пределы боковой стенки</w:t>
+      </w:r>
+      <w:r>
+        <w:t>;</w:t>
       </w:r>
     </w:p>
     <w:p>
@@ -1083,14 +705,6 @@
           <w:color w:val="00000A"/>
         </w:rPr>
       </w:pPr>
-      <w:r>
-        <w:rPr>
-          <w:color w:val="00000A"/>
-          <w:sz w:val="24"/>
-          <w:szCs w:val="24"/>
-        </w:rPr>
-        <w:t xml:space="preserve"> </w:t>
-      </w:r>
       <w:r>
         <w:rPr>
           <w:color w:val="00000A"/>
@@ -1124,77 +738,123 @@
       <w:pPr>
         <w:pStyle w:val="11"/>
         <w:widowControl/>
-        <w:ind w:left="851" w:firstLine="0"/>
+        <w:numPr>
+          <w:ilvl w:val="1"/>
+          <w:numId w:val="2"/>
+        </w:numPr>
+        <w:tabs>
+          <w:tab w:val="clear" w:pos="-370"/>
+          <w:tab w:val="num" w:pos="1843"/>
+        </w:tabs>
+        <w:ind w:left="1418" w:hanging="567"/>
         <w:jc w:val="left"/>
       </w:pPr>
       <w:r>
-        <w:t>–   процессор с поддержкой инструкций SSE2 и AVX;</w:t>
+        <w:t>операционная система: Windows 10;</w:t>
       </w:r>
     </w:p>
     <w:p>
       <w:pPr>
         <w:pStyle w:val="11"/>
         <w:widowControl/>
-        <w:ind w:left="851" w:firstLine="0"/>
+        <w:numPr>
+          <w:ilvl w:val="1"/>
+          <w:numId w:val="2"/>
+        </w:numPr>
+        <w:tabs>
+          <w:tab w:val="clear" w:pos="-370"/>
+          <w:tab w:val="num" w:pos="1843"/>
+        </w:tabs>
+        <w:ind w:left="1418" w:hanging="567"/>
         <w:jc w:val="left"/>
       </w:pPr>
       <w:r>
-        <w:t>–   операционная система: Windows 10;</w:t>
+        <w:t>64-разрядная версия операционной системы;</w:t>
       </w:r>
     </w:p>
     <w:p>
       <w:pPr>
         <w:pStyle w:val="11"/>
         <w:widowControl/>
-        <w:ind w:left="851" w:firstLine="0"/>
+        <w:numPr>
+          <w:ilvl w:val="1"/>
+          <w:numId w:val="2"/>
+        </w:numPr>
+        <w:tabs>
+          <w:tab w:val="clear" w:pos="-370"/>
+          <w:tab w:val="num" w:pos="1843"/>
+        </w:tabs>
+        <w:ind w:left="1418" w:hanging="567"/>
         <w:jc w:val="left"/>
       </w:pPr>
       <w:r>
-        <w:t>–    64-разрядная версия операционной системы;</w:t>
+        <w:t>многоядерный процессор (4 ядра и больше) с тактовой частотой 3 ГГц и выше;</w:t>
       </w:r>
     </w:p>
     <w:p>
       <w:pPr>
         <w:pStyle w:val="11"/>
         <w:widowControl/>
-        <w:ind w:left="851" w:firstLine="0"/>
+        <w:numPr>
+          <w:ilvl w:val="1"/>
+          <w:numId w:val="2"/>
+        </w:numPr>
+        <w:tabs>
+          <w:tab w:val="clear" w:pos="-370"/>
+          <w:tab w:val="num" w:pos="1843"/>
+        </w:tabs>
+        <w:ind w:left="1418" w:hanging="567"/>
         <w:jc w:val="left"/>
       </w:pPr>
       <w:r>
-        <w:t>–    многоядерный процессор (4 ядра и больше) с тактовой частотой 3 ГГц и выше;</w:t>
+        <w:t>16 ГБ оперативной памяти и более</w:t>
+      </w:r>
+      <w:r>
+        <w:t>;</w:t>
       </w:r>
     </w:p>
     <w:p>
       <w:pPr>
         <w:pStyle w:val="11"/>
         <w:widowControl/>
-        <w:ind w:left="851" w:firstLine="0"/>
+        <w:numPr>
+          <w:ilvl w:val="1"/>
+          <w:numId w:val="2"/>
+        </w:numPr>
+        <w:tabs>
+          <w:tab w:val="clear" w:pos="-370"/>
+          <w:tab w:val="num" w:pos="1843"/>
+        </w:tabs>
+        <w:ind w:left="1418" w:hanging="567"/>
         <w:jc w:val="left"/>
       </w:pPr>
       <w:r>
-        <w:t xml:space="preserve">–    16 ГБ оперативной памяти и более </w:t>
+        <w:t>видеокарта с поддержкой OpenGL 4.5, с 2 ГБ видеопамяти и более, пропускная способность видеопамяти — 80 ГБ/с и более</w:t>
+      </w:r>
+      <w:r>
+        <w:t>;</w:t>
       </w:r>
     </w:p>
     <w:p>
       <w:pPr>
         <w:pStyle w:val="11"/>
         <w:widowControl/>
-        <w:ind w:left="851" w:firstLine="0"/>
+        <w:numPr>
+          <w:ilvl w:val="1"/>
+          <w:numId w:val="2"/>
+        </w:numPr>
+        <w:tabs>
+          <w:tab w:val="clear" w:pos="-370"/>
+          <w:tab w:val="num" w:pos="1843"/>
+        </w:tabs>
+        <w:ind w:left="1418" w:hanging="567"/>
         <w:jc w:val="left"/>
       </w:pPr>
       <w:r>
-        <w:t>–     видеокарта с поддержкой OpenGL 4.5, с 2 ГБ видеопамяти и более, пропускная способность видеопамяти — 80 ГБ/с и более;</w:t>
-      </w:r>
-    </w:p>
-    <w:p>
-      <w:pPr>
-        <w:pStyle w:val="11"/>
-        <w:widowControl/>
-        <w:ind w:left="851" w:firstLine="0"/>
-        <w:jc w:val="left"/>
-      </w:pPr>
-      <w:r>
-        <w:t>–     монитор с разрешением 1920х1080 пикселов или более.</w:t>
+        <w:t>монитор с разрешением 1920х1080 пикселов или более</w:t>
+      </w:r>
+      <w:r>
+        <w:t>.</w:t>
       </w:r>
     </w:p>
     <w:p>
@@ -1220,7 +880,9 @@
           <w:numId w:val="3"/>
         </w:numPr>
         <w:tabs>
+          <w:tab w:val="clear" w:pos="284"/>
           <w:tab w:val="left" w:pos="851"/>
+          <w:tab w:val="num" w:pos="1418"/>
         </w:tabs>
         <w:ind w:left="709" w:firstLine="142"/>
       </w:pPr>
@@ -1278,6 +940,7 @@
         <w:rPr>
           <w:lang w:val="en-US"/>
         </w:rPr>
+        <w:lastRenderedPageBreak/>
         <w:t>IDE</w:t>
       </w:r>
       <w:r>
@@ -1292,12 +955,14 @@
       <w:r>
         <w:t xml:space="preserve"> </w:t>
       </w:r>
+      <w:proofErr w:type="spellStart"/>
       <w:r>
         <w:rPr>
           <w:lang w:val="en-US"/>
         </w:rPr>
         <w:t>VisualStudio</w:t>
       </w:r>
+      <w:proofErr w:type="spellEnd"/>
       <w:r>
         <w:t xml:space="preserve"> 20</w:t>
       </w:r>
@@ -1322,14 +987,21 @@
         <w:ind w:left="709" w:firstLine="142"/>
       </w:pPr>
       <w:r>
-        <w:lastRenderedPageBreak/>
         <w:t xml:space="preserve">Тестовый фреймворк </w:t>
       </w:r>
+      <w:proofErr w:type="spellStart"/>
       <w:r>
         <w:rPr>
           <w:lang w:val="en-US"/>
         </w:rPr>
-        <w:t>NUnit 3.12;</w:t>
+        <w:t>NUnit</w:t>
+      </w:r>
+      <w:proofErr w:type="spellEnd"/>
+      <w:r>
+        <w:rPr>
+          <w:lang w:val="en-US"/>
+        </w:rPr>
+        <w:t xml:space="preserve"> 3.12;</w:t>
       </w:r>
     </w:p>
     <w:p>
@@ -1384,9 +1056,7 @@
     <w:p>
       <w:pPr>
         <w:pStyle w:val="11"/>
-        <w:widowControl/>
-        <w:spacing w:after="200" w:line="276" w:lineRule="auto"/>
-        <w:jc w:val="left"/>
+        <w:ind w:left="851" w:firstLine="0"/>
       </w:pPr>
     </w:p>
     <w:p>
@@ -1399,8 +1069,12 @@
       </w:r>
       <w:r>
         <w:br/>
+      </w:r>
+      <w:proofErr w:type="spellStart"/>
+      <w:r>
         <w:t>Калентьев</w:t>
       </w:r>
+      <w:proofErr w:type="spellEnd"/>
       <w:r>
         <w:t xml:space="preserve"> </w:t>
       </w:r>
@@ -1421,14 +1095,27 @@
         <w:t>Лапардин А. С. ____________________</w:t>
       </w:r>
     </w:p>
-    <w:p/>
+    <w:p>
+      <w:pPr>
+        <w:pStyle w:val="11"/>
+        <w:ind w:left="851" w:firstLine="0"/>
+      </w:pPr>
+    </w:p>
+    <w:bookmarkEnd w:id="2"/>
+    <w:bookmarkEnd w:id="3"/>
+    <w:p>
+      <w:pPr>
+        <w:pStyle w:val="11"/>
+        <w:ind w:firstLine="709"/>
+      </w:pPr>
+    </w:p>
     <w:sectPr>
-      <w:headerReference w:type="even" r:id="rId14"/>
-      <w:headerReference w:type="default" r:id="rId15"/>
-      <w:footerReference w:type="even" r:id="rId16"/>
-      <w:footerReference w:type="default" r:id="rId17"/>
-      <w:headerReference w:type="first" r:id="rId18"/>
-      <w:footerReference w:type="first" r:id="rId19"/>
+      <w:headerReference w:type="even" r:id="rId10"/>
+      <w:headerReference w:type="default" r:id="rId11"/>
+      <w:footerReference w:type="even" r:id="rId12"/>
+      <w:footerReference w:type="default" r:id="rId13"/>
+      <w:headerReference w:type="first" r:id="rId14"/>
+      <w:footerReference w:type="first" r:id="rId15"/>
       <w:pgSz w:w="11906" w:h="16838"/>
       <w:pgMar w:top="1134" w:right="567" w:bottom="1134" w:left="1701" w:header="720" w:footer="720" w:gutter="0"/>
       <w:cols w:space="720"/>
@@ -1829,6 +1516,92 @@
     </w:lvl>
   </w:abstractNum>
   <w:abstractNum w:abstractNumId="2" w15:restartNumberingAfterBreak="0">
+    <w:nsid w:val="1BCA544B"/>
+    <w:multiLevelType w:val="multilevel"/>
+    <w:tmpl w:val="0419001D"/>
+    <w:lvl w:ilvl="0">
+      <w:start w:val="1"/>
+      <w:numFmt w:val="decimal"/>
+      <w:lvlText w:val="%1)"/>
+      <w:lvlJc w:val="left"/>
+      <w:pPr>
+        <w:ind w:left="360" w:hanging="360"/>
+      </w:pPr>
+    </w:lvl>
+    <w:lvl w:ilvl="1">
+      <w:start w:val="1"/>
+      <w:numFmt w:val="lowerLetter"/>
+      <w:lvlText w:val="%2)"/>
+      <w:lvlJc w:val="left"/>
+      <w:pPr>
+        <w:ind w:left="720" w:hanging="360"/>
+      </w:pPr>
+    </w:lvl>
+    <w:lvl w:ilvl="2">
+      <w:start w:val="1"/>
+      <w:numFmt w:val="lowerRoman"/>
+      <w:lvlText w:val="%3)"/>
+      <w:lvlJc w:val="left"/>
+      <w:pPr>
+        <w:ind w:left="1080" w:hanging="360"/>
+      </w:pPr>
+    </w:lvl>
+    <w:lvl w:ilvl="3">
+      <w:start w:val="1"/>
+      <w:numFmt w:val="decimal"/>
+      <w:lvlText w:val="(%4)"/>
+      <w:lvlJc w:val="left"/>
+      <w:pPr>
+        <w:ind w:left="1440" w:hanging="360"/>
+      </w:pPr>
+    </w:lvl>
+    <w:lvl w:ilvl="4">
+      <w:start w:val="1"/>
+      <w:numFmt w:val="lowerLetter"/>
+      <w:lvlText w:val="(%5)"/>
+      <w:lvlJc w:val="left"/>
+      <w:pPr>
+        <w:ind w:left="1800" w:hanging="360"/>
+      </w:pPr>
+    </w:lvl>
+    <w:lvl w:ilvl="5">
+      <w:start w:val="1"/>
+      <w:numFmt w:val="lowerRoman"/>
+      <w:lvlText w:val="(%6)"/>
+      <w:lvlJc w:val="left"/>
+      <w:pPr>
+        <w:ind w:left="2160" w:hanging="360"/>
+      </w:pPr>
+    </w:lvl>
+    <w:lvl w:ilvl="6">
+      <w:start w:val="1"/>
+      <w:numFmt w:val="decimal"/>
+      <w:lvlText w:val="%7."/>
+      <w:lvlJc w:val="left"/>
+      <w:pPr>
+        <w:ind w:left="2520" w:hanging="360"/>
+      </w:pPr>
+    </w:lvl>
+    <w:lvl w:ilvl="7">
+      <w:start w:val="1"/>
+      <w:numFmt w:val="lowerLetter"/>
+      <w:lvlText w:val="%8."/>
+      <w:lvlJc w:val="left"/>
+      <w:pPr>
+        <w:ind w:left="2880" w:hanging="360"/>
+      </w:pPr>
+    </w:lvl>
+    <w:lvl w:ilvl="8">
+      <w:start w:val="1"/>
+      <w:numFmt w:val="lowerRoman"/>
+      <w:lvlText w:val="%9."/>
+      <w:lvlJc w:val="left"/>
+      <w:pPr>
+        <w:ind w:left="3240" w:hanging="360"/>
+      </w:pPr>
+    </w:lvl>
+  </w:abstractNum>
+  <w:abstractNum w:abstractNumId="3" w15:restartNumberingAfterBreak="0">
     <w:nsid w:val="20854525"/>
     <w:multiLevelType w:val="hybridMultilevel"/>
     <w:tmpl w:val="B838DED0"/>
@@ -1917,10 +1690,10 @@
       </w:pPr>
     </w:lvl>
   </w:abstractNum>
-  <w:abstractNum w:abstractNumId="3" w15:restartNumberingAfterBreak="0">
+  <w:abstractNum w:abstractNumId="4" w15:restartNumberingAfterBreak="0">
     <w:nsid w:val="61040F1A"/>
     <w:multiLevelType w:val="multilevel"/>
-    <w:tmpl w:val="667ED09E"/>
+    <w:tmpl w:val="12025462"/>
     <w:lvl w:ilvl="0">
       <w:start w:val="1"/>
       <w:numFmt w:val="decimal"/>
@@ -1940,14 +1713,46 @@
     </w:lvl>
     <w:lvl w:ilvl="1">
       <w:start w:val="1"/>
+      <w:numFmt w:val="upperLetter"/>
+      <w:lvlText w:val="%2."/>
+      <w:lvlJc w:val="left"/>
+      <w:pPr>
+        <w:tabs>
+          <w:tab w:val="num" w:pos="-370"/>
+        </w:tabs>
+        <w:ind w:left="-370" w:firstLine="1080"/>
+      </w:pPr>
+      <w:rPr>
+        <w:sz w:val="24"/>
+        <w:szCs w:val="24"/>
+      </w:rPr>
+    </w:lvl>
+    <w:lvl w:ilvl="2">
+      <w:start w:val="1"/>
       <w:numFmt w:val="lowerLetter"/>
-      <w:lvlText w:val="%2."/>
-      <w:lvlJc w:val="left"/>
-      <w:pPr>
-        <w:tabs>
-          <w:tab w:val="num" w:pos="1440"/>
-        </w:tabs>
-        <w:ind w:left="1440" w:firstLine="1080"/>
+      <w:lvlText w:val="%3."/>
+      <w:lvlJc w:val="left"/>
+      <w:pPr>
+        <w:tabs>
+          <w:tab w:val="num" w:pos="2160"/>
+        </w:tabs>
+        <w:ind w:left="2160" w:firstLine="1980"/>
+      </w:pPr>
+      <w:rPr>
+        <w:sz w:val="24"/>
+        <w:szCs w:val="24"/>
+      </w:rPr>
+    </w:lvl>
+    <w:lvl w:ilvl="3">
+      <w:start w:val="1"/>
+      <w:numFmt w:val="decimal"/>
+      <w:lvlText w:val="%4."/>
+      <w:lvlJc w:val="left"/>
+      <w:pPr>
+        <w:tabs>
+          <w:tab w:val="num" w:pos="2880"/>
+        </w:tabs>
+        <w:ind w:left="2880" w:firstLine="2520"/>
       </w:pPr>
       <w:rPr>
         <w:rFonts w:ascii="Times New Roman" w:hAnsi="Times New Roman" w:cs="Times New Roman"/>
@@ -1955,16 +1760,16 @@
         <w:szCs w:val="24"/>
       </w:rPr>
     </w:lvl>
-    <w:lvl w:ilvl="2">
-      <w:start w:val="1"/>
-      <w:numFmt w:val="lowerRoman"/>
-      <w:lvlText w:val="%3."/>
-      <w:lvlJc w:val="right"/>
-      <w:pPr>
-        <w:tabs>
-          <w:tab w:val="num" w:pos="2160"/>
-        </w:tabs>
-        <w:ind w:left="2160" w:firstLine="1980"/>
+    <w:lvl w:ilvl="4">
+      <w:start w:val="1"/>
+      <w:numFmt w:val="lowerLetter"/>
+      <w:lvlText w:val="%5."/>
+      <w:lvlJc w:val="left"/>
+      <w:pPr>
+        <w:tabs>
+          <w:tab w:val="num" w:pos="3600"/>
+        </w:tabs>
+        <w:ind w:left="3600" w:firstLine="3240"/>
       </w:pPr>
       <w:rPr>
         <w:rFonts w:ascii="Times New Roman" w:hAnsi="Times New Roman" w:cs="Times New Roman"/>
@@ -1972,16 +1777,16 @@
         <w:szCs w:val="24"/>
       </w:rPr>
     </w:lvl>
-    <w:lvl w:ilvl="3">
-      <w:start w:val="1"/>
-      <w:numFmt w:val="decimal"/>
-      <w:lvlText w:val="%4."/>
-      <w:lvlJc w:val="left"/>
-      <w:pPr>
-        <w:tabs>
-          <w:tab w:val="num" w:pos="2880"/>
-        </w:tabs>
-        <w:ind w:left="2880" w:firstLine="2520"/>
+    <w:lvl w:ilvl="5">
+      <w:start w:val="1"/>
+      <w:numFmt w:val="lowerRoman"/>
+      <w:lvlText w:val="%6."/>
+      <w:lvlJc w:val="right"/>
+      <w:pPr>
+        <w:tabs>
+          <w:tab w:val="num" w:pos="4320"/>
+        </w:tabs>
+        <w:ind w:left="4320" w:firstLine="4140"/>
       </w:pPr>
       <w:rPr>
         <w:rFonts w:ascii="Times New Roman" w:hAnsi="Times New Roman" w:cs="Times New Roman"/>
@@ -1989,16 +1794,16 @@
         <w:szCs w:val="24"/>
       </w:rPr>
     </w:lvl>
-    <w:lvl w:ilvl="4">
-      <w:start w:val="1"/>
-      <w:numFmt w:val="lowerLetter"/>
-      <w:lvlText w:val="%5."/>
-      <w:lvlJc w:val="left"/>
-      <w:pPr>
-        <w:tabs>
-          <w:tab w:val="num" w:pos="3600"/>
-        </w:tabs>
-        <w:ind w:left="3600" w:firstLine="3240"/>
+    <w:lvl w:ilvl="6">
+      <w:start w:val="1"/>
+      <w:numFmt w:val="decimal"/>
+      <w:lvlText w:val="%7."/>
+      <w:lvlJc w:val="left"/>
+      <w:pPr>
+        <w:tabs>
+          <w:tab w:val="num" w:pos="5040"/>
+        </w:tabs>
+        <w:ind w:left="5040" w:firstLine="4680"/>
       </w:pPr>
       <w:rPr>
         <w:rFonts w:ascii="Times New Roman" w:hAnsi="Times New Roman" w:cs="Times New Roman"/>
@@ -2006,16 +1811,16 @@
         <w:szCs w:val="24"/>
       </w:rPr>
     </w:lvl>
-    <w:lvl w:ilvl="5">
-      <w:start w:val="1"/>
-      <w:numFmt w:val="lowerRoman"/>
-      <w:lvlText w:val="%6."/>
-      <w:lvlJc w:val="right"/>
-      <w:pPr>
-        <w:tabs>
-          <w:tab w:val="num" w:pos="4320"/>
-        </w:tabs>
-        <w:ind w:left="4320" w:firstLine="4140"/>
+    <w:lvl w:ilvl="7">
+      <w:start w:val="1"/>
+      <w:numFmt w:val="lowerLetter"/>
+      <w:lvlText w:val="%8."/>
+      <w:lvlJc w:val="left"/>
+      <w:pPr>
+        <w:tabs>
+          <w:tab w:val="num" w:pos="5760"/>
+        </w:tabs>
+        <w:ind w:left="5760" w:firstLine="5400"/>
       </w:pPr>
       <w:rPr>
         <w:rFonts w:ascii="Times New Roman" w:hAnsi="Times New Roman" w:cs="Times New Roman"/>
@@ -2023,16 +1828,16 @@
         <w:szCs w:val="24"/>
       </w:rPr>
     </w:lvl>
-    <w:lvl w:ilvl="6">
-      <w:start w:val="1"/>
-      <w:numFmt w:val="decimal"/>
-      <w:lvlText w:val="%7."/>
-      <w:lvlJc w:val="left"/>
-      <w:pPr>
-        <w:tabs>
-          <w:tab w:val="num" w:pos="5040"/>
-        </w:tabs>
-        <w:ind w:left="5040" w:firstLine="4680"/>
+    <w:lvl w:ilvl="8">
+      <w:start w:val="1"/>
+      <w:numFmt w:val="lowerRoman"/>
+      <w:lvlText w:val="%9."/>
+      <w:lvlJc w:val="right"/>
+      <w:pPr>
+        <w:tabs>
+          <w:tab w:val="num" w:pos="6480"/>
+        </w:tabs>
+        <w:ind w:left="6480" w:firstLine="6300"/>
       </w:pPr>
       <w:rPr>
         <w:rFonts w:ascii="Times New Roman" w:hAnsi="Times New Roman" w:cs="Times New Roman"/>
@@ -2040,42 +1845,8 @@
         <w:szCs w:val="24"/>
       </w:rPr>
     </w:lvl>
-    <w:lvl w:ilvl="7">
-      <w:start w:val="1"/>
-      <w:numFmt w:val="lowerLetter"/>
-      <w:lvlText w:val="%8."/>
-      <w:lvlJc w:val="left"/>
-      <w:pPr>
-        <w:tabs>
-          <w:tab w:val="num" w:pos="5760"/>
-        </w:tabs>
-        <w:ind w:left="5760" w:firstLine="5400"/>
-      </w:pPr>
-      <w:rPr>
-        <w:rFonts w:ascii="Times New Roman" w:hAnsi="Times New Roman" w:cs="Times New Roman"/>
-        <w:sz w:val="24"/>
-        <w:szCs w:val="24"/>
-      </w:rPr>
-    </w:lvl>
-    <w:lvl w:ilvl="8">
-      <w:start w:val="1"/>
-      <w:numFmt w:val="lowerRoman"/>
-      <w:lvlText w:val="%9."/>
-      <w:lvlJc w:val="right"/>
-      <w:pPr>
-        <w:tabs>
-          <w:tab w:val="num" w:pos="6480"/>
-        </w:tabs>
-        <w:ind w:left="6480" w:firstLine="6300"/>
-      </w:pPr>
-      <w:rPr>
-        <w:rFonts w:ascii="Times New Roman" w:hAnsi="Times New Roman" w:cs="Times New Roman"/>
-        <w:sz w:val="24"/>
-        <w:szCs w:val="24"/>
-      </w:rPr>
-    </w:lvl>
   </w:abstractNum>
-  <w:abstractNum w:abstractNumId="4" w15:restartNumberingAfterBreak="0">
+  <w:abstractNum w:abstractNumId="5" w15:restartNumberingAfterBreak="0">
     <w:nsid w:val="7AED3527"/>
     <w:multiLevelType w:val="hybridMultilevel"/>
     <w:tmpl w:val="B3765176"/>
@@ -2161,13 +1932,14 @@
       </w:pPr>
     </w:lvl>
   </w:abstractNum>
-  <w:abstractNum w:abstractNumId="5" w15:restartNumberingAfterBreak="0">
+  <w:abstractNum w:abstractNumId="6" w15:restartNumberingAfterBreak="0">
     <w:nsid w:val="7D5BFF17"/>
     <w:multiLevelType w:val="multilevel"/>
-    <w:tmpl w:val="527B0637"/>
+    <w:tmpl w:val="A628C4A4"/>
     <w:lvl w:ilvl="0">
-      <w:numFmt w:val="bullet"/>
-      <w:lvlText w:val="−"/>
+      <w:start w:val="1"/>
+      <w:numFmt w:val="upperLetter"/>
+      <w:lvlText w:val="%1."/>
       <w:lvlJc w:val="left"/>
       <w:pPr>
         <w:tabs>
@@ -2176,7 +1948,7 @@
         <w:ind w:firstLine="851"/>
       </w:pPr>
       <w:rPr>
-        <w:rFonts w:ascii="Arial" w:hAnsi="Arial" w:cs="Arial"/>
+        <w:rFonts w:ascii="Times New Roman" w:eastAsia="Times New Roman" w:hAnsi="Times New Roman" w:cs="Times New Roman"/>
         <w:color w:val="000000"/>
         <w:sz w:val="28"/>
         <w:szCs w:val="28"/>
@@ -2315,18 +2087,21 @@
     <w:abstractNumId w:val="1"/>
   </w:num>
   <w:num w:numId="2">
-    <w:abstractNumId w:val="3"/>
+    <w:abstractNumId w:val="4"/>
   </w:num>
   <w:num w:numId="3">
-    <w:abstractNumId w:val="5"/>
+    <w:abstractNumId w:val="6"/>
   </w:num>
   <w:num w:numId="4">
-    <w:abstractNumId w:val="4"/>
+    <w:abstractNumId w:val="5"/>
   </w:num>
   <w:num w:numId="5">
     <w:abstractNumId w:val="0"/>
   </w:num>
   <w:num w:numId="6">
+    <w:abstractNumId w:val="3"/>
+  </w:num>
+  <w:num w:numId="7">
     <w:abstractNumId w:val="2"/>
   </w:num>
 </w:numbering>

--- a/docs/ТЗ_Кронштейн.docx
+++ b/docs/ТЗ_Кронштейн.docx
@@ -33,15 +33,7 @@
         <w:ind w:firstLine="709"/>
       </w:pPr>
       <w:r>
-        <w:t xml:space="preserve">Выдано: студенту группы 588-2 </w:t>
-      </w:r>
-      <w:proofErr w:type="spellStart"/>
-      <w:r>
-        <w:t>Лапардину</w:t>
-      </w:r>
-      <w:proofErr w:type="spellEnd"/>
-      <w:r>
-        <w:t xml:space="preserve"> Андрею Сергеевичу</w:t>
+        <w:t>Выдано: студенту группы 588-2 Лапардину Андрею Сергеевичу</w:t>
       </w:r>
       <w:bookmarkEnd w:id="0"/>
     </w:p>
@@ -252,10 +244,7 @@
         <w:ind w:left="851" w:firstLine="0"/>
       </w:pPr>
       <w:r>
-        <w:t>ширина пластины кронштейна (70мм-100мм) (рисунок 2)</w:t>
-      </w:r>
-      <w:r>
-        <w:t>;</w:t>
+        <w:t>ширина пластины кронштейна (70мм-100мм) (рисунок 2);</w:t>
       </w:r>
     </w:p>
     <w:p>
@@ -301,10 +290,7 @@
         <w:t>2</w:t>
       </w:r>
       <w:r>
-        <w:t>)</w:t>
-      </w:r>
-      <w:r>
-        <w:t>;</w:t>
+        <w:t>);</w:t>
       </w:r>
     </w:p>
     <w:p>
@@ -314,6 +300,9 @@
         <w:jc w:val="center"/>
       </w:pPr>
       <w:r>
+        <w:rPr>
+          <w:noProof/>
+        </w:rPr>
         <w:lastRenderedPageBreak/>
         <w:drawing>
           <wp:inline distT="0" distB="0" distL="0" distR="0" wp14:anchorId="3C167EFB" wp14:editId="5FFB8F2C">
@@ -402,10 +391,7 @@
         <w:t>3</w:t>
       </w:r>
       <w:r>
-        <w:t>)</w:t>
-      </w:r>
-      <w:r>
-        <w:t>;</w:t>
+        <w:t>);</w:t>
       </w:r>
     </w:p>
     <w:p>
@@ -428,10 +414,7 @@
         <w:t>3</w:t>
       </w:r>
       <w:r>
-        <w:t>)</w:t>
-      </w:r>
-      <w:r>
-        <w:t>;</w:t>
+        <w:t>);</w:t>
       </w:r>
     </w:p>
     <w:p>
@@ -454,11 +437,18 @@
         <w:t>3</w:t>
       </w:r>
       <w:r>
-        <w:t>)</w:t>
-      </w:r>
-      <w:r>
-        <w:t>;</w:t>
-      </w:r>
+        <w:t>);</w:t>
+      </w:r>
+    </w:p>
+    <w:p>
+      <w:pPr>
+        <w:pStyle w:val="11"/>
+      </w:pPr>
+    </w:p>
+    <w:p>
+      <w:pPr>
+        <w:pStyle w:val="11"/>
+      </w:pPr>
     </w:p>
     <w:p>
       <w:pPr>
@@ -467,6 +457,10 @@
         <w:jc w:val="center"/>
       </w:pPr>
       <w:r>
+        <w:rPr>
+          <w:noProof/>
+        </w:rPr>
+        <w:lastRenderedPageBreak/>
         <w:drawing>
           <wp:inline distT="0" distB="0" distL="0" distR="0" wp14:anchorId="3E410961" wp14:editId="62491DD3">
             <wp:extent cx="5044440" cy="3059742"/>
@@ -520,20 +514,7 @@
         <w:t xml:space="preserve"> – Чертеж с обозначением </w:t>
       </w:r>
       <w:r>
-        <w:t>диаметра малого отверстия</w:t>
-      </w:r>
-      <w:r>
-        <w:t xml:space="preserve">, </w:t>
-      </w:r>
-      <w:r>
-        <w:t xml:space="preserve">высоты </w:t>
-      </w:r>
-      <w:r>
-        <w:lastRenderedPageBreak/>
-        <w:t>крепежного отверстия</w:t>
-      </w:r>
-      <w:r>
-        <w:t xml:space="preserve">, </w:t>
+        <w:t xml:space="preserve">диаметра малого отверстия, высоты крепежного отверстия, </w:t>
       </w:r>
       <w:r>
         <w:t>высоты боковой стенки</w:t>
@@ -559,10 +540,7 @@
         <w:ind w:left="851" w:firstLine="0"/>
       </w:pPr>
       <w:r>
-        <w:t>обеспечивать построение трехмерной модели на графическом окне системы «КОМПАС-3D» на основе введенных значений параметров</w:t>
-      </w:r>
-      <w:r>
-        <w:t>;</w:t>
+        <w:t>обеспечивать построение трехмерной модели на графическом окне системы «КОМПАС-3D» на основе введенных значений параметров;</w:t>
       </w:r>
     </w:p>
     <w:p>
@@ -642,10 +620,7 @@
         <w:ind w:left="851" w:hanging="33"/>
       </w:pPr>
       <w:r>
-        <w:t>ш</w:t>
-      </w:r>
-      <w:r>
-        <w:t>ирина пластины кронштейна не должна быть меньше внешнего диаметра трубки</w:t>
+        <w:t>внешний диаметр трубку должен быть меньше чем расстояние между боковыми стенками</w:t>
       </w:r>
       <w:r>
         <w:t>;</w:t>
@@ -665,30 +640,7 @@
         <w:ind w:left="851" w:hanging="33"/>
       </w:pPr>
       <w:r>
-        <w:t>Длина пластины кронштейна не должна быть меньше внешнего диаметра трубки</w:t>
-      </w:r>
-      <w:r>
-        <w:t>;</w:t>
-      </w:r>
-    </w:p>
-    <w:p>
-      <w:pPr>
-        <w:pStyle w:val="11"/>
-        <w:numPr>
-          <w:ilvl w:val="2"/>
-          <w:numId w:val="2"/>
-        </w:numPr>
-        <w:tabs>
-          <w:tab w:val="clear" w:pos="2160"/>
-          <w:tab w:val="num" w:pos="1276"/>
-        </w:tabs>
-        <w:ind w:left="851" w:hanging="33"/>
-      </w:pPr>
-      <w:r>
-        <w:t>Крепежное отверстие не должно выходить за пределы боковой стенки</w:t>
-      </w:r>
-      <w:r>
-        <w:t>;</w:t>
+        <w:t>Крепежное отверстие не должно выходить за пределы боковой стенки;</w:t>
       </w:r>
     </w:p>
     <w:p>
@@ -769,6 +721,7 @@
         <w:jc w:val="left"/>
       </w:pPr>
       <w:r>
+        <w:lastRenderedPageBreak/>
         <w:t>64-разрядная версия операционной системы;</w:t>
       </w:r>
     </w:p>
@@ -807,10 +760,7 @@
         <w:jc w:val="left"/>
       </w:pPr>
       <w:r>
-        <w:t>16 ГБ оперативной памяти и более</w:t>
-      </w:r>
-      <w:r>
-        <w:t>;</w:t>
+        <w:t>16 ГБ оперативной памяти и более;</w:t>
       </w:r>
     </w:p>
     <w:p>
@@ -851,10 +801,7 @@
         <w:jc w:val="left"/>
       </w:pPr>
       <w:r>
-        <w:t>монитор с разрешением 1920х1080 пикселов или более</w:t>
-      </w:r>
-      <w:r>
-        <w:t>.</w:t>
+        <w:t>монитор с разрешением 1920х1080 пикселов или более.</w:t>
       </w:r>
     </w:p>
     <w:p>
@@ -940,7 +887,6 @@
         <w:rPr>
           <w:lang w:val="en-US"/>
         </w:rPr>
-        <w:lastRenderedPageBreak/>
         <w:t>IDE</w:t>
       </w:r>
       <w:r>
@@ -955,14 +901,12 @@
       <w:r>
         <w:t xml:space="preserve"> </w:t>
       </w:r>
-      <w:proofErr w:type="spellStart"/>
       <w:r>
         <w:rPr>
           <w:lang w:val="en-US"/>
         </w:rPr>
         <w:t>VisualStudio</w:t>
       </w:r>
-      <w:proofErr w:type="spellEnd"/>
       <w:r>
         <w:t xml:space="preserve"> 20</w:t>
       </w:r>
@@ -989,19 +933,11 @@
       <w:r>
         <w:t xml:space="preserve">Тестовый фреймворк </w:t>
       </w:r>
-      <w:proofErr w:type="spellStart"/>
       <w:r>
         <w:rPr>
           <w:lang w:val="en-US"/>
         </w:rPr>
-        <w:t>NUnit</w:t>
-      </w:r>
-      <w:proofErr w:type="spellEnd"/>
-      <w:r>
-        <w:rPr>
-          <w:lang w:val="en-US"/>
-        </w:rPr>
-        <w:t xml:space="preserve"> 3.12;</w:t>
+        <w:t>NUnit 3.12;</w:t>
       </w:r>
     </w:p>
     <w:p>
@@ -1069,12 +1005,8 @@
       </w:r>
       <w:r>
         <w:br/>
-      </w:r>
-      <w:proofErr w:type="spellStart"/>
-      <w:r>
         <w:t>Калентьев</w:t>
       </w:r>
-      <w:proofErr w:type="spellEnd"/>
       <w:r>
         <w:t xml:space="preserve"> </w:t>
       </w:r>

--- a/docs/ТЗ_Кронштейн.docx
+++ b/docs/ТЗ_Кронштейн.docx
@@ -987,6 +987,12 @@
           <w:lang w:val="en-US"/>
         </w:rPr>
         <w:t xml:space="preserve">Windows </w:t>
+      </w:r>
+      <w:r>
+        <w:rPr>
+          <w:lang w:val="en-US"/>
+        </w:rPr>
+        <w:t>Forms</w:t>
       </w:r>
     </w:p>
     <w:p>

--- a/docs/ТЗ_Кронштейн.docx
+++ b/docs/ТЗ_Кронштейн.docx
@@ -33,7 +33,15 @@
         <w:ind w:firstLine="709"/>
       </w:pPr>
       <w:r>
-        <w:t>Выдано: студенту группы 588-2 Лапардину Андрею Сергеевичу</w:t>
+        <w:t xml:space="preserve">Выдано: студенту группы 588-2 </w:t>
+      </w:r>
+      <w:proofErr w:type="spellStart"/>
+      <w:r>
+        <w:t>Лапардину</w:t>
+      </w:r>
+      <w:proofErr w:type="spellEnd"/>
+      <w:r>
+        <w:t xml:space="preserve"> Андрею Сергеевичу</w:t>
       </w:r>
       <w:bookmarkEnd w:id="0"/>
     </w:p>
@@ -620,7 +628,15 @@
         <w:ind w:left="851" w:hanging="33"/>
       </w:pPr>
       <w:r>
-        <w:t>внешний диаметр трубку должен быть меньше чем расстояние между боковыми стенками</w:t>
+        <w:t xml:space="preserve">внешний диаметр трубку должен быть </w:t>
+      </w:r>
+      <w:proofErr w:type="gramStart"/>
+      <w:r>
+        <w:t>меньше</w:t>
+      </w:r>
+      <w:proofErr w:type="gramEnd"/>
+      <w:r>
+        <w:t xml:space="preserve"> чем расстояние между боковыми стенками</w:t>
       </w:r>
       <w:r>
         <w:t>;</w:t>
@@ -901,12 +917,14 @@
       <w:r>
         <w:t xml:space="preserve"> </w:t>
       </w:r>
+      <w:proofErr w:type="spellStart"/>
       <w:r>
         <w:rPr>
           <w:lang w:val="en-US"/>
         </w:rPr>
         <w:t>VisualStudio</w:t>
       </w:r>
+      <w:proofErr w:type="spellEnd"/>
       <w:r>
         <w:t xml:space="preserve"> 20</w:t>
       </w:r>
@@ -933,11 +951,19 @@
       <w:r>
         <w:t xml:space="preserve">Тестовый фреймворк </w:t>
       </w:r>
+      <w:proofErr w:type="spellStart"/>
       <w:r>
         <w:rPr>
           <w:lang w:val="en-US"/>
         </w:rPr>
-        <w:t>NUnit 3.12;</w:t>
+        <w:t>NUnit</w:t>
+      </w:r>
+      <w:proofErr w:type="spellEnd"/>
+      <w:r>
+        <w:rPr>
+          <w:lang w:val="en-US"/>
+        </w:rPr>
+        <w:t xml:space="preserve"> 3.12;</w:t>
       </w:r>
     </w:p>
     <w:p>
@@ -1011,8 +1037,12 @@
       </w:r>
       <w:r>
         <w:br/>
+      </w:r>
+      <w:proofErr w:type="spellStart"/>
+      <w:r>
         <w:t>Калентьев</w:t>
       </w:r>
+      <w:proofErr w:type="spellEnd"/>
       <w:r>
         <w:t xml:space="preserve"> </w:t>
       </w:r>
@@ -1023,10 +1053,13 @@
     <w:p>
       <w:pPr>
         <w:pStyle w:val="11"/>
-        <w:ind w:firstLine="0"/>
+        <w:ind w:right="3826" w:firstLine="0"/>
       </w:pPr>
       <w:r>
         <w:t>Задание принял к исполнению</w:t>
+      </w:r>
+      <w:r>
+        <w:t xml:space="preserve"> студент гр. 588-2</w:t>
       </w:r>
       <w:r>
         <w:br/>

--- a/docs/ТЗ_Кронштейн.docx
+++ b/docs/ТЗ_Кронштейн.docx
@@ -4,20 +4,28 @@
   <w:body>
     <w:p>
       <w:pPr>
-        <w:pStyle w:val="11"/>
+        <w:pStyle w:val="1"/>
         <w:widowControl/>
         <w:spacing w:after="200" w:line="276" w:lineRule="auto"/>
         <w:ind w:firstLine="0"/>
         <w:jc w:val="center"/>
       </w:pPr>
       <w:bookmarkStart w:id="0" w:name="_Hlk85030331"/>
+      <w:commentRangeStart w:id="1"/>
       <w:r>
         <w:t>ЗАДАНИЕ</w:t>
       </w:r>
-    </w:p>
-    <w:p>
-      <w:pPr>
-        <w:pStyle w:val="11"/>
+      <w:commentRangeEnd w:id="1"/>
+      <w:r>
+        <w:rPr>
+          <w:rStyle w:val="CommentReference"/>
+        </w:rPr>
+        <w:commentReference w:id="1"/>
+      </w:r>
+    </w:p>
+    <w:p>
+      <w:pPr>
+        <w:pStyle w:val="1"/>
         <w:widowControl/>
         <w:spacing w:after="200" w:line="276" w:lineRule="auto"/>
         <w:ind w:firstLine="0"/>
@@ -29,25 +37,17 @@
     </w:p>
     <w:p>
       <w:pPr>
-        <w:pStyle w:val="11"/>
+        <w:pStyle w:val="1"/>
         <w:ind w:firstLine="709"/>
       </w:pPr>
       <w:r>
-        <w:t xml:space="preserve">Выдано: студенту группы 588-2 </w:t>
-      </w:r>
-      <w:proofErr w:type="spellStart"/>
-      <w:r>
-        <w:t>Лапардину</w:t>
-      </w:r>
-      <w:proofErr w:type="spellEnd"/>
-      <w:r>
-        <w:t xml:space="preserve"> Андрею Сергеевичу</w:t>
+        <w:t>Выдано: студенту группы 588-2 Лапардину Андрею Сергеевичу</w:t>
       </w:r>
       <w:bookmarkEnd w:id="0"/>
     </w:p>
     <w:p>
       <w:pPr>
-        <w:pStyle w:val="11"/>
+        <w:pStyle w:val="1"/>
         <w:widowControl/>
         <w:numPr>
           <w:ilvl w:val="0"/>
@@ -63,7 +63,7 @@
     </w:p>
     <w:p>
       <w:pPr>
-        <w:pStyle w:val="11"/>
+        <w:pStyle w:val="1"/>
         <w:widowControl/>
         <w:tabs>
           <w:tab w:val="left" w:pos="993"/>
@@ -96,7 +96,7 @@
                     </pic:cNvPicPr>
                   </pic:nvPicPr>
                   <pic:blipFill>
-                    <a:blip r:embed="rId7">
+                    <a:blip r:embed="rId11">
                       <a:extLst>
                         <a:ext uri="{28A0092B-C50C-407E-A947-70E740481C1C}">
                           <a14:useLocalDpi xmlns:a14="http://schemas.microsoft.com/office/drawing/2010/main" val="0"/>
@@ -130,7 +130,7 @@
     </w:p>
     <w:p>
       <w:pPr>
-        <w:pStyle w:val="11"/>
+        <w:pStyle w:val="1"/>
         <w:widowControl/>
         <w:ind w:firstLine="0"/>
         <w:jc w:val="center"/>
@@ -141,7 +141,7 @@
     </w:p>
     <w:p>
       <w:pPr>
-        <w:pStyle w:val="11"/>
+        <w:pStyle w:val="1"/>
         <w:widowControl/>
         <w:tabs>
           <w:tab w:val="left" w:pos="993"/>
@@ -152,7 +152,7 @@
     </w:p>
     <w:p>
       <w:pPr>
-        <w:pStyle w:val="11"/>
+        <w:pStyle w:val="1"/>
         <w:widowControl/>
         <w:numPr>
           <w:ilvl w:val="0"/>
@@ -168,7 +168,7 @@
     </w:p>
     <w:p>
       <w:pPr>
-        <w:pStyle w:val="11"/>
+        <w:pStyle w:val="1"/>
         <w:widowControl/>
         <w:numPr>
           <w:ilvl w:val="0"/>
@@ -178,15 +178,15 @@
           <w:tab w:val="left" w:pos="851"/>
         </w:tabs>
       </w:pPr>
-      <w:bookmarkStart w:id="1" w:name="_Hlk85030350"/>
-      <w:bookmarkStart w:id="2" w:name="_Hlk85030417"/>
+      <w:bookmarkStart w:id="2" w:name="_Hlk85030350"/>
+      <w:bookmarkStart w:id="3" w:name="_Hlk85030417"/>
       <w:r>
         <w:t>Исходные данные</w:t>
       </w:r>
     </w:p>
     <w:p>
       <w:pPr>
-        <w:pStyle w:val="11"/>
+        <w:pStyle w:val="1"/>
       </w:pPr>
       <w:r>
         <w:t>Разработать плагин «Кронштейн» для «КОМПАС-3D V20»</w:t>
@@ -194,7 +194,7 @@
     </w:p>
     <w:p>
       <w:pPr>
-        <w:pStyle w:val="11"/>
+        <w:pStyle w:val="1"/>
         <w:numPr>
           <w:ilvl w:val="0"/>
           <w:numId w:val="2"/>
@@ -203,15 +203,15 @@
           <w:tab w:val="left" w:pos="851"/>
         </w:tabs>
       </w:pPr>
-      <w:bookmarkStart w:id="3" w:name="_Hlk85030356"/>
-      <w:bookmarkEnd w:id="1"/>
+      <w:bookmarkStart w:id="4" w:name="_Hlk85030356"/>
+      <w:bookmarkEnd w:id="2"/>
       <w:r>
         <w:t>Требования к плагину</w:t>
       </w:r>
     </w:p>
     <w:p>
       <w:pPr>
-        <w:pStyle w:val="11"/>
+        <w:pStyle w:val="1"/>
       </w:pPr>
       <w:r>
         <w:t>Плагин должен обеспечивать следующую функциональность:</w:t>
@@ -219,7 +219,7 @@
     </w:p>
     <w:p>
       <w:pPr>
-        <w:pStyle w:val="11"/>
+        <w:pStyle w:val="1"/>
         <w:numPr>
           <w:ilvl w:val="1"/>
           <w:numId w:val="2"/>
@@ -229,18 +229,18 @@
         </w:tabs>
         <w:ind w:left="851" w:firstLine="0"/>
       </w:pPr>
-      <w:bookmarkStart w:id="4" w:name="_Hlk85030791"/>
+      <w:bookmarkStart w:id="5" w:name="_Hlk85030791"/>
       <w:r>
         <w:t>выводить диалоговое окно ввода для изменения следующих параметров</w:t>
       </w:r>
-      <w:bookmarkEnd w:id="4"/>
+      <w:bookmarkEnd w:id="5"/>
       <w:r>
         <w:t>:</w:t>
       </w:r>
     </w:p>
     <w:p>
       <w:pPr>
-        <w:pStyle w:val="11"/>
+        <w:pStyle w:val="1"/>
         <w:numPr>
           <w:ilvl w:val="2"/>
           <w:numId w:val="2"/>
@@ -251,13 +251,14 @@
         </w:tabs>
         <w:ind w:left="851" w:firstLine="0"/>
       </w:pPr>
+      <w:commentRangeStart w:id="6"/>
       <w:r>
         <w:t>ширина пластины кронштейна (70мм-100мм) (рисунок 2);</w:t>
       </w:r>
     </w:p>
     <w:p>
       <w:pPr>
-        <w:pStyle w:val="11"/>
+        <w:pStyle w:val="1"/>
         <w:numPr>
           <w:ilvl w:val="2"/>
           <w:numId w:val="2"/>
@@ -280,7 +281,7 @@
     </w:p>
     <w:p>
       <w:pPr>
-        <w:pStyle w:val="11"/>
+        <w:pStyle w:val="1"/>
         <w:numPr>
           <w:ilvl w:val="2"/>
           <w:numId w:val="2"/>
@@ -300,10 +301,17 @@
       <w:r>
         <w:t>);</w:t>
       </w:r>
-    </w:p>
-    <w:p>
-      <w:pPr>
-        <w:pStyle w:val="11"/>
+      <w:commentRangeEnd w:id="6"/>
+      <w:r>
+        <w:rPr>
+          <w:rStyle w:val="CommentReference"/>
+        </w:rPr>
+        <w:commentReference w:id="6"/>
+      </w:r>
+    </w:p>
+    <w:p>
+      <w:pPr>
+        <w:pStyle w:val="1"/>
         <w:ind w:firstLine="0"/>
         <w:jc w:val="center"/>
       </w:pPr>
@@ -328,7 +336,7 @@
                     <pic:cNvPicPr/>
                   </pic:nvPicPr>
                   <pic:blipFill>
-                    <a:blip r:embed="rId8"/>
+                    <a:blip r:embed="rId12"/>
                     <a:stretch>
                       <a:fillRect/>
                     </a:stretch>
@@ -351,7 +359,7 @@
     </w:p>
     <w:p>
       <w:pPr>
-        <w:pStyle w:val="11"/>
+        <w:pStyle w:val="1"/>
         <w:widowControl/>
         <w:ind w:firstLine="0"/>
         <w:jc w:val="center"/>
@@ -374,14 +382,14 @@
     </w:p>
     <w:p>
       <w:pPr>
-        <w:pStyle w:val="11"/>
+        <w:pStyle w:val="1"/>
         <w:ind w:left="851" w:firstLine="0"/>
         <w:jc w:val="center"/>
       </w:pPr>
     </w:p>
     <w:p>
       <w:pPr>
-        <w:pStyle w:val="11"/>
+        <w:pStyle w:val="1"/>
         <w:numPr>
           <w:ilvl w:val="2"/>
           <w:numId w:val="2"/>
@@ -392,6 +400,7 @@
         </w:tabs>
         <w:ind w:left="851" w:firstLine="0"/>
       </w:pPr>
+      <w:commentRangeStart w:id="7"/>
       <w:r>
         <w:t xml:space="preserve">диаметр крепежного отверстия (5мм-12мм) (рисунок </w:t>
       </w:r>
@@ -404,7 +413,7 @@
     </w:p>
     <w:p>
       <w:pPr>
-        <w:pStyle w:val="11"/>
+        <w:pStyle w:val="1"/>
         <w:numPr>
           <w:ilvl w:val="2"/>
           <w:numId w:val="2"/>
@@ -416,7 +425,13 @@
         <w:ind w:left="851" w:firstLine="0"/>
       </w:pPr>
       <w:r>
-        <w:t xml:space="preserve">высота крепежного отверстия(7мм-15мм) (рисунок </w:t>
+        <w:t>высота крепежного отверстия</w:t>
+      </w:r>
+      <w:r>
+        <w:t xml:space="preserve"> </w:t>
+      </w:r>
+      <w:r>
+        <w:t xml:space="preserve">(7мм-15мм) (рисунок </w:t>
       </w:r>
       <w:r>
         <w:t>3</w:t>
@@ -427,7 +442,7 @@
     </w:p>
     <w:p>
       <w:pPr>
-        <w:pStyle w:val="11"/>
+        <w:pStyle w:val="1"/>
         <w:numPr>
           <w:ilvl w:val="2"/>
           <w:numId w:val="2"/>
@@ -447,20 +462,27 @@
       <w:r>
         <w:t>);</w:t>
       </w:r>
-    </w:p>
-    <w:p>
-      <w:pPr>
-        <w:pStyle w:val="11"/>
-      </w:pPr>
-    </w:p>
-    <w:p>
-      <w:pPr>
-        <w:pStyle w:val="11"/>
-      </w:pPr>
-    </w:p>
-    <w:p>
-      <w:pPr>
-        <w:pStyle w:val="11"/>
+      <w:commentRangeEnd w:id="7"/>
+      <w:r>
+        <w:rPr>
+          <w:rStyle w:val="CommentReference"/>
+        </w:rPr>
+        <w:commentReference w:id="7"/>
+      </w:r>
+    </w:p>
+    <w:p>
+      <w:pPr>
+        <w:pStyle w:val="1"/>
+      </w:pPr>
+    </w:p>
+    <w:p>
+      <w:pPr>
+        <w:pStyle w:val="1"/>
+      </w:pPr>
+    </w:p>
+    <w:p>
+      <w:pPr>
+        <w:pStyle w:val="1"/>
         <w:ind w:firstLine="0"/>
         <w:jc w:val="center"/>
       </w:pPr>
@@ -485,7 +507,7 @@
                     <pic:cNvPicPr/>
                   </pic:nvPicPr>
                   <pic:blipFill>
-                    <a:blip r:embed="rId9"/>
+                    <a:blip r:embed="rId13"/>
                     <a:stretch>
                       <a:fillRect/>
                     </a:stretch>
@@ -508,7 +530,7 @@
     </w:p>
     <w:p>
       <w:pPr>
-        <w:pStyle w:val="11"/>
+        <w:pStyle w:val="1"/>
         <w:ind w:firstLine="0"/>
         <w:jc w:val="center"/>
       </w:pPr>
@@ -530,14 +552,14 @@
     </w:p>
     <w:p>
       <w:pPr>
-        <w:pStyle w:val="11"/>
+        <w:pStyle w:val="1"/>
         <w:ind w:left="851" w:firstLine="0"/>
         <w:jc w:val="center"/>
       </w:pPr>
     </w:p>
     <w:p>
       <w:pPr>
-        <w:pStyle w:val="11"/>
+        <w:pStyle w:val="1"/>
         <w:numPr>
           <w:ilvl w:val="1"/>
           <w:numId w:val="2"/>
@@ -553,7 +575,7 @@
     </w:p>
     <w:p>
       <w:pPr>
-        <w:pStyle w:val="11"/>
+        <w:pStyle w:val="1"/>
         <w:numPr>
           <w:ilvl w:val="1"/>
           <w:numId w:val="2"/>
@@ -563,18 +585,18 @@
         </w:tabs>
         <w:ind w:left="851" w:firstLine="0"/>
       </w:pPr>
-      <w:bookmarkStart w:id="5" w:name="_Hlk85030836"/>
+      <w:bookmarkStart w:id="8" w:name="_Hlk85030836"/>
       <w:r>
         <w:t>обеспечить проверку корректности ввода данных</w:t>
       </w:r>
-      <w:bookmarkEnd w:id="5"/>
+      <w:bookmarkEnd w:id="8"/>
       <w:r>
         <w:t>;</w:t>
       </w:r>
     </w:p>
     <w:p>
       <w:pPr>
-        <w:pStyle w:val="11"/>
+        <w:pStyle w:val="1"/>
         <w:numPr>
           <w:ilvl w:val="1"/>
           <w:numId w:val="2"/>
@@ -584,18 +606,18 @@
         </w:tabs>
         <w:ind w:left="851" w:firstLine="0"/>
       </w:pPr>
-      <w:bookmarkStart w:id="6" w:name="_Hlk85030851"/>
+      <w:bookmarkStart w:id="9" w:name="_Hlk85030851"/>
       <w:r>
         <w:t>вывод информационного сообщения в случае ввода некорректных данных</w:t>
       </w:r>
-      <w:bookmarkEnd w:id="6"/>
+      <w:bookmarkEnd w:id="9"/>
       <w:r>
         <w:t>;</w:t>
       </w:r>
     </w:p>
     <w:p>
       <w:pPr>
-        <w:pStyle w:val="11"/>
+        <w:pStyle w:val="1"/>
         <w:numPr>
           <w:ilvl w:val="1"/>
           <w:numId w:val="2"/>
@@ -605,18 +627,18 @@
         </w:tabs>
         <w:ind w:left="851" w:firstLine="0"/>
       </w:pPr>
-      <w:bookmarkStart w:id="7" w:name="_Hlk85030864"/>
+      <w:bookmarkStart w:id="10" w:name="_Hlk85030864"/>
       <w:r>
         <w:t>обеспечивать ограничения взаимосвязанных параметров при вводе данных</w:t>
       </w:r>
-      <w:bookmarkEnd w:id="7"/>
+      <w:bookmarkEnd w:id="10"/>
       <w:r>
         <w:t>:</w:t>
       </w:r>
     </w:p>
     <w:p>
       <w:pPr>
-        <w:pStyle w:val="11"/>
+        <w:pStyle w:val="1"/>
         <w:numPr>
           <w:ilvl w:val="2"/>
           <w:numId w:val="2"/>
@@ -628,13 +650,25 @@
         <w:ind w:left="851" w:hanging="33"/>
       </w:pPr>
       <w:r>
-        <w:t xml:space="preserve">внешний диаметр трубку должен быть </w:t>
-      </w:r>
-      <w:proofErr w:type="gramStart"/>
-      <w:r>
-        <w:t>меньше</w:t>
-      </w:r>
-      <w:proofErr w:type="gramEnd"/>
+        <w:t xml:space="preserve">внешний диаметр </w:t>
+      </w:r>
+      <w:commentRangeStart w:id="11"/>
+      <w:r>
+        <w:t xml:space="preserve">трубку </w:t>
+      </w:r>
+      <w:commentRangeEnd w:id="11"/>
+      <w:r>
+        <w:rPr>
+          <w:rStyle w:val="CommentReference"/>
+        </w:rPr>
+        <w:commentReference w:id="11"/>
+      </w:r>
+      <w:r>
+        <w:t xml:space="preserve">должен быть </w:t>
+      </w:r>
+      <w:r>
+        <w:t>меньше,</w:t>
+      </w:r>
       <w:r>
         <w:t xml:space="preserve"> чем расстояние между боковыми стенками</w:t>
       </w:r>
@@ -644,7 +678,7 @@
     </w:p>
     <w:p>
       <w:pPr>
-        <w:pStyle w:val="11"/>
+        <w:pStyle w:val="1"/>
         <w:numPr>
           <w:ilvl w:val="2"/>
           <w:numId w:val="2"/>
@@ -656,12 +690,18 @@
         <w:ind w:left="851" w:hanging="33"/>
       </w:pPr>
       <w:r>
-        <w:t>Крепежное отверстие не должно выходить за пределы боковой стенки;</w:t>
-      </w:r>
-    </w:p>
-    <w:p>
-      <w:pPr>
-        <w:pStyle w:val="11"/>
+        <w:t>к</w:t>
+      </w:r>
+      <w:r>
+        <w:t>репежное отверстие не должно выходить за пределы боковой стенки</w:t>
+      </w:r>
+      <w:r>
+        <w:t>.</w:t>
+      </w:r>
+    </w:p>
+    <w:p>
+      <w:pPr>
+        <w:pStyle w:val="1"/>
         <w:numPr>
           <w:ilvl w:val="0"/>
           <w:numId w:val="2"/>
@@ -682,7 +722,7 @@
     </w:p>
     <w:p>
       <w:pPr>
-        <w:pStyle w:val="11"/>
+        <w:pStyle w:val="1"/>
       </w:pPr>
       <w:r>
         <w:t>Плагин применим при изготовлении составных или сборочных деталей в сфере крепежных изделий, для решения задач проектирования в системе «КОМПАС-3D V20».</w:t>
@@ -690,7 +730,7 @@
     </w:p>
     <w:p>
       <w:pPr>
-        <w:pStyle w:val="11"/>
+        <w:pStyle w:val="1"/>
         <w:widowControl/>
         <w:numPr>
           <w:ilvl w:val="0"/>
@@ -704,7 +744,7 @@
     </w:p>
     <w:p>
       <w:pPr>
-        <w:pStyle w:val="11"/>
+        <w:pStyle w:val="1"/>
         <w:widowControl/>
         <w:numPr>
           <w:ilvl w:val="1"/>
@@ -723,7 +763,7 @@
     </w:p>
     <w:p>
       <w:pPr>
-        <w:pStyle w:val="11"/>
+        <w:pStyle w:val="1"/>
         <w:widowControl/>
         <w:numPr>
           <w:ilvl w:val="1"/>
@@ -736,14 +776,24 @@
         <w:ind w:left="1418" w:hanging="567"/>
         <w:jc w:val="left"/>
       </w:pPr>
-      <w:r>
-        <w:lastRenderedPageBreak/>
-        <w:t>64-разрядная версия операционной системы;</w:t>
-      </w:r>
-    </w:p>
-    <w:p>
-      <w:pPr>
-        <w:pStyle w:val="11"/>
+      <w:commentRangeStart w:id="12"/>
+      <w:r>
+        <w:t xml:space="preserve">64-разрядная </w:t>
+      </w:r>
+      <w:commentRangeEnd w:id="12"/>
+      <w:r>
+        <w:rPr>
+          <w:rStyle w:val="CommentReference"/>
+        </w:rPr>
+        <w:commentReference w:id="12"/>
+      </w:r>
+      <w:r>
+        <w:t>версия операционной системы;</w:t>
+      </w:r>
+    </w:p>
+    <w:p>
+      <w:pPr>
+        <w:pStyle w:val="1"/>
         <w:widowControl/>
         <w:numPr>
           <w:ilvl w:val="1"/>
@@ -757,12 +807,13 @@
         <w:jc w:val="left"/>
       </w:pPr>
       <w:r>
+        <w:lastRenderedPageBreak/>
         <w:t>многоядерный процессор (4 ядра и больше) с тактовой частотой 3 ГГц и выше;</w:t>
       </w:r>
     </w:p>
     <w:p>
       <w:pPr>
-        <w:pStyle w:val="11"/>
+        <w:pStyle w:val="1"/>
         <w:widowControl/>
         <w:numPr>
           <w:ilvl w:val="1"/>
@@ -781,7 +832,7 @@
     </w:p>
     <w:p>
       <w:pPr>
-        <w:pStyle w:val="11"/>
+        <w:pStyle w:val="1"/>
         <w:widowControl/>
         <w:numPr>
           <w:ilvl w:val="1"/>
@@ -803,7 +854,7 @@
     </w:p>
     <w:p>
       <w:pPr>
-        <w:pStyle w:val="11"/>
+        <w:pStyle w:val="1"/>
         <w:widowControl/>
         <w:numPr>
           <w:ilvl w:val="1"/>
@@ -817,12 +868,26 @@
         <w:jc w:val="left"/>
       </w:pPr>
       <w:r>
-        <w:t>монитор с разрешением 1920х1080 пикселов или более.</w:t>
-      </w:r>
-    </w:p>
-    <w:p>
-      <w:pPr>
-        <w:pStyle w:val="11"/>
+        <w:t xml:space="preserve">монитор с разрешением 1920х1080 </w:t>
+      </w:r>
+      <w:commentRangeStart w:id="13"/>
+      <w:r>
+        <w:t xml:space="preserve">пикселов </w:t>
+      </w:r>
+      <w:commentRangeEnd w:id="13"/>
+      <w:r>
+        <w:rPr>
+          <w:rStyle w:val="CommentReference"/>
+        </w:rPr>
+        <w:commentReference w:id="13"/>
+      </w:r>
+      <w:r>
+        <w:t>или более.</w:t>
+      </w:r>
+    </w:p>
+    <w:p>
+      <w:pPr>
+        <w:pStyle w:val="1"/>
         <w:widowControl/>
         <w:numPr>
           <w:ilvl w:val="0"/>
@@ -836,7 +901,7 @@
     </w:p>
     <w:p>
       <w:pPr>
-        <w:pStyle w:val="11"/>
+        <w:pStyle w:val="1"/>
         <w:widowControl/>
         <w:numPr>
           <w:ilvl w:val="0"/>
@@ -888,7 +953,7 @@
     </w:p>
     <w:p>
       <w:pPr>
-        <w:pStyle w:val="11"/>
+        <w:pStyle w:val="1"/>
         <w:widowControl/>
         <w:numPr>
           <w:ilvl w:val="0"/>
@@ -917,14 +982,12 @@
       <w:r>
         <w:t xml:space="preserve"> </w:t>
       </w:r>
-      <w:proofErr w:type="spellStart"/>
       <w:r>
         <w:rPr>
           <w:lang w:val="en-US"/>
         </w:rPr>
         <w:t>VisualStudio</w:t>
       </w:r>
-      <w:proofErr w:type="spellEnd"/>
       <w:r>
         <w:t xml:space="preserve"> 20</w:t>
       </w:r>
@@ -937,7 +1000,7 @@
     </w:p>
     <w:p>
       <w:pPr>
-        <w:pStyle w:val="11"/>
+        <w:pStyle w:val="1"/>
         <w:widowControl/>
         <w:numPr>
           <w:ilvl w:val="0"/>
@@ -951,24 +1014,16 @@
       <w:r>
         <w:t xml:space="preserve">Тестовый фреймворк </w:t>
       </w:r>
-      <w:proofErr w:type="spellStart"/>
       <w:r>
         <w:rPr>
           <w:lang w:val="en-US"/>
         </w:rPr>
-        <w:t>NUnit</w:t>
-      </w:r>
-      <w:proofErr w:type="spellEnd"/>
-      <w:r>
-        <w:rPr>
-          <w:lang w:val="en-US"/>
-        </w:rPr>
-        <w:t xml:space="preserve"> 3.12;</w:t>
-      </w:r>
-    </w:p>
-    <w:p>
-      <w:pPr>
-        <w:pStyle w:val="11"/>
+        <w:t>NUnit 3.12;</w:t>
+      </w:r>
+    </w:p>
+    <w:p>
+      <w:pPr>
+        <w:pStyle w:val="1"/>
         <w:widowControl/>
         <w:numPr>
           <w:ilvl w:val="0"/>
@@ -994,7 +1049,7 @@
     </w:p>
     <w:p>
       <w:pPr>
-        <w:pStyle w:val="11"/>
+        <w:pStyle w:val="1"/>
         <w:widowControl/>
         <w:numPr>
           <w:ilvl w:val="0"/>
@@ -1005,8 +1060,19 @@
         </w:tabs>
         <w:ind w:left="709" w:firstLine="142"/>
       </w:pPr>
-      <w:r>
-        <w:t xml:space="preserve">Графический интерфейс: </w:t>
+      <w:commentRangeStart w:id="14"/>
+      <w:r>
+        <w:t>Графический интерфейс</w:t>
+      </w:r>
+      <w:commentRangeEnd w:id="14"/>
+      <w:r>
+        <w:rPr>
+          <w:rStyle w:val="CommentReference"/>
+        </w:rPr>
+        <w:commentReference w:id="14"/>
+      </w:r>
+      <w:r>
+        <w:t xml:space="preserve">: </w:t>
       </w:r>
       <w:r>
         <w:rPr>
@@ -1023,26 +1089,48 @@
     </w:p>
     <w:p>
       <w:pPr>
-        <w:pStyle w:val="11"/>
+        <w:pStyle w:val="1"/>
         <w:ind w:left="851" w:firstLine="0"/>
       </w:pPr>
     </w:p>
     <w:p>
       <w:pPr>
-        <w:pStyle w:val="11"/>
+        <w:pStyle w:val="1"/>
         <w:ind w:firstLine="0"/>
       </w:pPr>
       <w:r>
-        <w:t>Руководитель доцент каф. КСУП:</w:t>
-      </w:r>
-      <w:r>
-        <w:br/>
-      </w:r>
-      <w:proofErr w:type="spellStart"/>
+        <w:t>Руководитель</w:t>
+      </w:r>
+      <w:r>
+        <w:t xml:space="preserve"> к.т.н., </w:t>
+      </w:r>
+      <w:r>
+        <w:t>доцент</w:t>
+      </w:r>
+      <w:r>
+        <w:t xml:space="preserve"> </w:t>
+      </w:r>
+      <w:r>
+        <w:t>каф.</w:t>
+      </w:r>
+      <w:r>
+        <w:t xml:space="preserve"> </w:t>
+      </w:r>
+      <w:r>
+        <w:t>КСУП:</w:t>
+      </w:r>
+      <w:r>
+        <w:t xml:space="preserve"> </w:t>
+      </w:r>
+    </w:p>
+    <w:p>
+      <w:pPr>
+        <w:pStyle w:val="1"/>
+        <w:ind w:firstLine="0"/>
+      </w:pPr>
       <w:r>
         <w:t>Калентьев</w:t>
       </w:r>
-      <w:proofErr w:type="spellEnd"/>
       <w:r>
         <w:t xml:space="preserve"> </w:t>
       </w:r>
@@ -1052,7 +1140,7 @@
     </w:p>
     <w:p>
       <w:pPr>
-        <w:pStyle w:val="11"/>
+        <w:pStyle w:val="1"/>
         <w:ind w:right="3826" w:firstLine="0"/>
       </w:pPr>
       <w:r>
@@ -1060,6 +1148,9 @@
       </w:r>
       <w:r>
         <w:t xml:space="preserve"> студент гр. 588-2</w:t>
+      </w:r>
+      <w:r>
+        <w:t>:</w:t>
       </w:r>
       <w:r>
         <w:br/>
@@ -1068,25 +1159,25 @@
     </w:p>
     <w:p>
       <w:pPr>
-        <w:pStyle w:val="11"/>
+        <w:pStyle w:val="1"/>
         <w:ind w:left="851" w:firstLine="0"/>
       </w:pPr>
     </w:p>
-    <w:bookmarkEnd w:id="2"/>
     <w:bookmarkEnd w:id="3"/>
-    <w:p>
-      <w:pPr>
-        <w:pStyle w:val="11"/>
+    <w:bookmarkEnd w:id="4"/>
+    <w:p>
+      <w:pPr>
+        <w:pStyle w:val="1"/>
         <w:ind w:firstLine="709"/>
       </w:pPr>
     </w:p>
     <w:sectPr>
-      <w:headerReference w:type="even" r:id="rId10"/>
-      <w:headerReference w:type="default" r:id="rId11"/>
-      <w:footerReference w:type="even" r:id="rId12"/>
-      <w:footerReference w:type="default" r:id="rId13"/>
-      <w:headerReference w:type="first" r:id="rId14"/>
-      <w:footerReference w:type="first" r:id="rId15"/>
+      <w:headerReference w:type="even" r:id="rId14"/>
+      <w:headerReference w:type="default" r:id="rId15"/>
+      <w:footerReference w:type="even" r:id="rId16"/>
+      <w:footerReference w:type="default" r:id="rId17"/>
+      <w:headerReference w:type="first" r:id="rId18"/>
+      <w:footerReference w:type="first" r:id="rId19"/>
       <w:pgSz w:w="11906" w:h="16838"/>
       <w:pgMar w:top="1134" w:right="567" w:bottom="1134" w:left="1701" w:header="720" w:footer="720" w:gutter="0"/>
       <w:cols w:space="720"/>
@@ -1094,6 +1185,159 @@
     </w:sectPr>
   </w:body>
 </w:document>
+</file>
+
+<file path=word/comments.xml><?xml version="1.0" encoding="utf-8"?>
+<w:comments xmlns:wpc="http://schemas.microsoft.com/office/word/2010/wordprocessingCanvas" xmlns:cx="http://schemas.microsoft.com/office/drawing/2014/chartex" xmlns:cx1="http://schemas.microsoft.com/office/drawing/2015/9/8/chartex" xmlns:cx2="http://schemas.microsoft.com/office/drawing/2015/10/21/chartex" xmlns:cx3="http://schemas.microsoft.com/office/drawing/2016/5/9/chartex" xmlns:cx4="http://schemas.microsoft.com/office/drawing/2016/5/10/chartex" xmlns:cx5="http://schemas.microsoft.com/office/drawing/2016/5/11/chartex" xmlns:cx6="http://schemas.microsoft.com/office/drawing/2016/5/12/chartex" xmlns:cx7="http://schemas.microsoft.com/office/drawing/2016/5/13/chartex" xmlns:cx8="http://schemas.microsoft.com/office/drawing/2016/5/14/chartex" xmlns:mc="http://schemas.openxmlformats.org/markup-compatibility/2006" xmlns:aink="http://schemas.microsoft.com/office/drawing/2016/ink" xmlns:am3d="http://schemas.microsoft.com/office/drawing/2017/model3d" xmlns:o="urn:schemas-microsoft-com:office:office" xmlns:r="http://schemas.openxmlformats.org/officeDocument/2006/relationships" xmlns:m="http://schemas.openxmlformats.org/officeDocument/2006/math" xmlns:v="urn:schemas-microsoft-com:vml" xmlns:wp14="http://schemas.microsoft.com/office/word/2010/wordprocessingDrawing" xmlns:wp="http://schemas.openxmlformats.org/drawingml/2006/wordprocessingDrawing" xmlns:w10="urn:schemas-microsoft-com:office:word" xmlns:w="http://schemas.openxmlformats.org/wordprocessingml/2006/main" xmlns:w14="http://schemas.microsoft.com/office/word/2010/wordml" xmlns:w15="http://schemas.microsoft.com/office/word/2012/wordml" xmlns:w16cex="http://schemas.microsoft.com/office/word/2018/wordml/cex" xmlns:w16cid="http://schemas.microsoft.com/office/word/2016/wordml/cid" xmlns:w16="http://schemas.microsoft.com/office/word/2018/wordml" xmlns:w16sdtdh="http://schemas.microsoft.com/office/word/2020/wordml/sdtdatahash" xmlns:w16se="http://schemas.microsoft.com/office/word/2015/wordml/symex" xmlns:wpg="http://schemas.microsoft.com/office/word/2010/wordprocessingGroup" xmlns:wpi="http://schemas.microsoft.com/office/word/2010/wordprocessingInk" xmlns:wne="http://schemas.microsoft.com/office/word/2006/wordml" xmlns:wps="http://schemas.microsoft.com/office/word/2010/wordprocessingShape" mc:Ignorable="w14 w15 w16se w16cid w16 w16cex w16sdtdh wp14">
+  <w:comment w:id="1" w:author="AAK" w:date="2021-10-13T17:50:00Z" w:initials="A">
+    <w:p>
+      <w:pPr>
+        <w:pStyle w:val="CommentText"/>
+      </w:pPr>
+      <w:r>
+        <w:rPr>
+          <w:rStyle w:val="CommentReference"/>
+        </w:rPr>
+        <w:annotationRef/>
+      </w:r>
+      <w:r>
+        <w:t>Добавить шапку.</w:t>
+      </w:r>
+    </w:p>
+  </w:comment>
+  <w:comment w:id="6" w:author="AAK" w:date="2021-10-13T17:51:00Z" w:initials="A">
+    <w:p>
+      <w:pPr>
+        <w:pStyle w:val="CommentText"/>
+      </w:pPr>
+      <w:r>
+        <w:rPr>
+          <w:rStyle w:val="CommentReference"/>
+        </w:rPr>
+        <w:annotationRef/>
+      </w:r>
+      <w:r>
+        <w:t>Обозначить на чертеже.</w:t>
+      </w:r>
+    </w:p>
+  </w:comment>
+  <w:comment w:id="7" w:author="AAK" w:date="2021-10-13T17:51:00Z" w:initials="A">
+    <w:p>
+      <w:pPr>
+        <w:pStyle w:val="CommentText"/>
+      </w:pPr>
+      <w:r>
+        <w:rPr>
+          <w:rStyle w:val="CommentReference"/>
+        </w:rPr>
+        <w:annotationRef/>
+      </w:r>
+    </w:p>
+  </w:comment>
+  <w:comment w:id="11" w:author="AAK" w:date="2021-10-13T17:52:00Z" w:initials="A">
+    <w:p>
+      <w:pPr>
+        <w:pStyle w:val="CommentText"/>
+      </w:pPr>
+      <w:r>
+        <w:rPr>
+          <w:rStyle w:val="CommentReference"/>
+        </w:rPr>
+        <w:annotationRef/>
+      </w:r>
+    </w:p>
+  </w:comment>
+  <w:comment w:id="12" w:author="AAK" w:date="2021-10-13T17:52:00Z" w:initials="A">
+    <w:p>
+      <w:pPr>
+        <w:pStyle w:val="CommentText"/>
+      </w:pPr>
+      <w:r>
+        <w:rPr>
+          <w:rStyle w:val="CommentReference"/>
+        </w:rPr>
+        <w:annotationRef/>
+      </w:r>
+      <w:r>
+        <w:t>32-х</w:t>
+      </w:r>
+    </w:p>
+  </w:comment>
+  <w:comment w:id="13" w:author="AAK" w:date="2021-10-13T17:54:00Z" w:initials="A">
+    <w:p>
+      <w:pPr>
+        <w:pStyle w:val="CommentText"/>
+      </w:pPr>
+      <w:r>
+        <w:rPr>
+          <w:rStyle w:val="CommentReference"/>
+        </w:rPr>
+        <w:annotationRef/>
+      </w:r>
+    </w:p>
+  </w:comment>
+  <w:comment w:id="14" w:author="AAK" w:date="2021-10-13T17:53:00Z" w:initials="A">
+    <w:p>
+      <w:pPr>
+        <w:pStyle w:val="CommentText"/>
+        <w:rPr>
+          <w:lang w:val="en-US"/>
+        </w:rPr>
+      </w:pPr>
+      <w:r>
+        <w:rPr>
+          <w:rStyle w:val="CommentReference"/>
+        </w:rPr>
+        <w:annotationRef/>
+      </w:r>
+      <w:r>
+        <w:t xml:space="preserve">Технология разработки </w:t>
+      </w:r>
+      <w:r>
+        <w:rPr>
+          <w:lang w:val="en-US"/>
+        </w:rPr>
+        <w:t>GUI</w:t>
+      </w:r>
+    </w:p>
+  </w:comment>
+</w:comments>
+</file>
+
+<file path=word/commentsExtended.xml><?xml version="1.0" encoding="utf-8"?>
+<w15:commentsEx xmlns:wpc="http://schemas.microsoft.com/office/word/2010/wordprocessingCanvas" xmlns:cx="http://schemas.microsoft.com/office/drawing/2014/chartex" xmlns:cx1="http://schemas.microsoft.com/office/drawing/2015/9/8/chartex" xmlns:cx2="http://schemas.microsoft.com/office/drawing/2015/10/21/chartex" xmlns:cx3="http://schemas.microsoft.com/office/drawing/2016/5/9/chartex" xmlns:cx4="http://schemas.microsoft.com/office/drawing/2016/5/10/chartex" xmlns:cx5="http://schemas.microsoft.com/office/drawing/2016/5/11/chartex" xmlns:cx6="http://schemas.microsoft.com/office/drawing/2016/5/12/chartex" xmlns:cx7="http://schemas.microsoft.com/office/drawing/2016/5/13/chartex" xmlns:cx8="http://schemas.microsoft.com/office/drawing/2016/5/14/chartex" xmlns:mc="http://schemas.openxmlformats.org/markup-compatibility/2006" xmlns:aink="http://schemas.microsoft.com/office/drawing/2016/ink" xmlns:am3d="http://schemas.microsoft.com/office/drawing/2017/model3d" xmlns:o="urn:schemas-microsoft-com:office:office" xmlns:r="http://schemas.openxmlformats.org/officeDocument/2006/relationships" xmlns:m="http://schemas.openxmlformats.org/officeDocument/2006/math" xmlns:v="urn:schemas-microsoft-com:vml" xmlns:wp14="http://schemas.microsoft.com/office/word/2010/wordprocessingDrawing" xmlns:wp="http://schemas.openxmlformats.org/drawingml/2006/wordprocessingDrawing" xmlns:w10="urn:schemas-microsoft-com:office:word" xmlns:w="http://schemas.openxmlformats.org/wordprocessingml/2006/main" xmlns:w14="http://schemas.microsoft.com/office/word/2010/wordml" xmlns:w15="http://schemas.microsoft.com/office/word/2012/wordml" xmlns:w16cex="http://schemas.microsoft.com/office/word/2018/wordml/cex" xmlns:w16cid="http://schemas.microsoft.com/office/word/2016/wordml/cid" xmlns:w16="http://schemas.microsoft.com/office/word/2018/wordml" xmlns:w16sdtdh="http://schemas.microsoft.com/office/word/2020/wordml/sdtdatahash" xmlns:w16se="http://schemas.microsoft.com/office/word/2015/wordml/symex" xmlns:wpg="http://schemas.microsoft.com/office/word/2010/wordprocessingGroup" xmlns:wpi="http://schemas.microsoft.com/office/word/2010/wordprocessingInk" xmlns:wne="http://schemas.microsoft.com/office/word/2006/wordml" xmlns:wps="http://schemas.microsoft.com/office/word/2010/wordprocessingShape" mc:Ignorable="w14 w15 w16se w16cid w16 w16cex w16sdtdh wp14">
+  <w15:commentEx w15:paraId="61BF9308" w15:done="0"/>
+  <w15:commentEx w15:paraId="4B1E8F75" w15:done="0"/>
+  <w15:commentEx w15:paraId="4686FF7E" w15:done="0"/>
+  <w15:commentEx w15:paraId="77FECF93" w15:done="0"/>
+  <w15:commentEx w15:paraId="61D8AD9B" w15:done="0"/>
+  <w15:commentEx w15:paraId="0B52FD5F" w15:done="0"/>
+  <w15:commentEx w15:paraId="4A46BF54" w15:done="0"/>
+</w15:commentsEx>
+</file>
+
+<file path=word/commentsExtensible.xml><?xml version="1.0" encoding="utf-8"?>
+<w16cex:commentsExtensible xmlns:wpc="http://schemas.microsoft.com/office/word/2010/wordprocessingCanvas" xmlns:cx="http://schemas.microsoft.com/office/drawing/2014/chartex" xmlns:cx1="http://schemas.microsoft.com/office/drawing/2015/9/8/chartex" xmlns:cx2="http://schemas.microsoft.com/office/drawing/2015/10/21/chartex" xmlns:cx3="http://schemas.microsoft.com/office/drawing/2016/5/9/chartex" xmlns:cx4="http://schemas.microsoft.com/office/drawing/2016/5/10/chartex" xmlns:cx5="http://schemas.microsoft.com/office/drawing/2016/5/11/chartex" xmlns:cx6="http://schemas.microsoft.com/office/drawing/2016/5/12/chartex" xmlns:cx7="http://schemas.microsoft.com/office/drawing/2016/5/13/chartex" xmlns:cx8="http://schemas.microsoft.com/office/drawing/2016/5/14/chartex" xmlns:mc="http://schemas.openxmlformats.org/markup-compatibility/2006" xmlns:aink="http://schemas.microsoft.com/office/drawing/2016/ink" xmlns:am3d="http://schemas.microsoft.com/office/drawing/2017/model3d" xmlns:o="urn:schemas-microsoft-com:office:office" xmlns:r="http://schemas.openxmlformats.org/officeDocument/2006/relationships" xmlns:m="http://schemas.openxmlformats.org/officeDocument/2006/math" xmlns:v="urn:schemas-microsoft-com:vml" xmlns:wp14="http://schemas.microsoft.com/office/word/2010/wordprocessingDrawing" xmlns:wp="http://schemas.openxmlformats.org/drawingml/2006/wordprocessingDrawing" xmlns:w10="urn:schemas-microsoft-com:office:word" xmlns:w="http://schemas.openxmlformats.org/wordprocessingml/2006/main" xmlns:w14="http://schemas.microsoft.com/office/word/2010/wordml" xmlns:w15="http://schemas.microsoft.com/office/word/2012/wordml" xmlns:w16cex="http://schemas.microsoft.com/office/word/2018/wordml/cex" xmlns:w16cid="http://schemas.microsoft.com/office/word/2016/wordml/cid" xmlns:w16="http://schemas.microsoft.com/office/word/2018/wordml" xmlns:w16sdtdh="http://schemas.microsoft.com/office/word/2020/wordml/sdtdatahash" xmlns:w16se="http://schemas.microsoft.com/office/word/2015/wordml/symex" xmlns:wpg="http://schemas.microsoft.com/office/word/2010/wordprocessingGroup" xmlns:wpi="http://schemas.microsoft.com/office/word/2010/wordprocessingInk" xmlns:wne="http://schemas.microsoft.com/office/word/2006/wordml" xmlns:wps="http://schemas.microsoft.com/office/word/2010/wordprocessingShape" mc:Ignorable="w14 w15 w16se w16cid w16 w16cex w16sdtdh wp14">
+  <w16cex:commentExtensible w16cex:durableId="25119AFA" w16cex:dateUtc="2021-10-13T10:50:00Z"/>
+  <w16cex:commentExtensible w16cex:durableId="25119B0D" w16cex:dateUtc="2021-10-13T10:51:00Z"/>
+  <w16cex:commentExtensible w16cex:durableId="25119B3B" w16cex:dateUtc="2021-10-13T10:51:00Z"/>
+  <w16cex:commentExtensible w16cex:durableId="25119B4A" w16cex:dateUtc="2021-10-13T10:52:00Z"/>
+  <w16cex:commentExtensible w16cex:durableId="25119B67" w16cex:dateUtc="2021-10-13T10:52:00Z"/>
+  <w16cex:commentExtensible w16cex:durableId="25119BF3" w16cex:dateUtc="2021-10-13T10:54:00Z"/>
+  <w16cex:commentExtensible w16cex:durableId="25119B9A" w16cex:dateUtc="2021-10-13T10:53:00Z"/>
+</w16cex:commentsExtensible>
+</file>
+
+<file path=word/commentsIds.xml><?xml version="1.0" encoding="utf-8"?>
+<w16cid:commentsIds xmlns:wpc="http://schemas.microsoft.com/office/word/2010/wordprocessingCanvas" xmlns:cx="http://schemas.microsoft.com/office/drawing/2014/chartex" xmlns:cx1="http://schemas.microsoft.com/office/drawing/2015/9/8/chartex" xmlns:cx2="http://schemas.microsoft.com/office/drawing/2015/10/21/chartex" xmlns:cx3="http://schemas.microsoft.com/office/drawing/2016/5/9/chartex" xmlns:cx4="http://schemas.microsoft.com/office/drawing/2016/5/10/chartex" xmlns:cx5="http://schemas.microsoft.com/office/drawing/2016/5/11/chartex" xmlns:cx6="http://schemas.microsoft.com/office/drawing/2016/5/12/chartex" xmlns:cx7="http://schemas.microsoft.com/office/drawing/2016/5/13/chartex" xmlns:cx8="http://schemas.microsoft.com/office/drawing/2016/5/14/chartex" xmlns:mc="http://schemas.openxmlformats.org/markup-compatibility/2006" xmlns:aink="http://schemas.microsoft.com/office/drawing/2016/ink" xmlns:am3d="http://schemas.microsoft.com/office/drawing/2017/model3d" xmlns:o="urn:schemas-microsoft-com:office:office" xmlns:r="http://schemas.openxmlformats.org/officeDocument/2006/relationships" xmlns:m="http://schemas.openxmlformats.org/officeDocument/2006/math" xmlns:v="urn:schemas-microsoft-com:vml" xmlns:wp14="http://schemas.microsoft.com/office/word/2010/wordprocessingDrawing" xmlns:wp="http://schemas.openxmlformats.org/drawingml/2006/wordprocessingDrawing" xmlns:w10="urn:schemas-microsoft-com:office:word" xmlns:w="http://schemas.openxmlformats.org/wordprocessingml/2006/main" xmlns:w14="http://schemas.microsoft.com/office/word/2010/wordml" xmlns:w15="http://schemas.microsoft.com/office/word/2012/wordml" xmlns:w16cex="http://schemas.microsoft.com/office/word/2018/wordml/cex" xmlns:w16cid="http://schemas.microsoft.com/office/word/2016/wordml/cid" xmlns:w16="http://schemas.microsoft.com/office/word/2018/wordml" xmlns:w16sdtdh="http://schemas.microsoft.com/office/word/2020/wordml/sdtdatahash" xmlns:w16se="http://schemas.microsoft.com/office/word/2015/wordml/symex" xmlns:wpg="http://schemas.microsoft.com/office/word/2010/wordprocessingGroup" xmlns:wpi="http://schemas.microsoft.com/office/word/2010/wordprocessingInk" xmlns:wne="http://schemas.microsoft.com/office/word/2006/wordml" xmlns:wps="http://schemas.microsoft.com/office/word/2010/wordprocessingShape" mc:Ignorable="w14 w15 w16se w16cid w16 w16cex w16sdtdh wp14">
+  <w16cid:commentId w16cid:paraId="61BF9308" w16cid:durableId="25119AFA"/>
+  <w16cid:commentId w16cid:paraId="4B1E8F75" w16cid:durableId="25119B0D"/>
+  <w16cid:commentId w16cid:paraId="4686FF7E" w16cid:durableId="25119B3B"/>
+  <w16cid:commentId w16cid:paraId="77FECF93" w16cid:durableId="25119B4A"/>
+  <w16cid:commentId w16cid:paraId="61D8AD9B" w16cid:durableId="25119B67"/>
+  <w16cid:commentId w16cid:paraId="0B52FD5F" w16cid:durableId="25119BF3"/>
+  <w16cid:commentId w16cid:paraId="4A46BF54" w16cid:durableId="25119B9A"/>
+</w16cid:commentsIds>
 </file>
 
 <file path=word/endnotes.xml><?xml version="1.0" encoding="utf-8"?>
@@ -2076,6 +2320,14 @@
     <w:abstractNumId w:val="2"/>
   </w:num>
 </w:numbering>
+</file>
+
+<file path=word/people.xml><?xml version="1.0" encoding="utf-8"?>
+<w15:people xmlns:wpc="http://schemas.microsoft.com/office/word/2010/wordprocessingCanvas" xmlns:cx="http://schemas.microsoft.com/office/drawing/2014/chartex" xmlns:cx1="http://schemas.microsoft.com/office/drawing/2015/9/8/chartex" xmlns:cx2="http://schemas.microsoft.com/office/drawing/2015/10/21/chartex" xmlns:cx3="http://schemas.microsoft.com/office/drawing/2016/5/9/chartex" xmlns:cx4="http://schemas.microsoft.com/office/drawing/2016/5/10/chartex" xmlns:cx5="http://schemas.microsoft.com/office/drawing/2016/5/11/chartex" xmlns:cx6="http://schemas.microsoft.com/office/drawing/2016/5/12/chartex" xmlns:cx7="http://schemas.microsoft.com/office/drawing/2016/5/13/chartex" xmlns:cx8="http://schemas.microsoft.com/office/drawing/2016/5/14/chartex" xmlns:mc="http://schemas.openxmlformats.org/markup-compatibility/2006" xmlns:aink="http://schemas.microsoft.com/office/drawing/2016/ink" xmlns:am3d="http://schemas.microsoft.com/office/drawing/2017/model3d" xmlns:o="urn:schemas-microsoft-com:office:office" xmlns:r="http://schemas.openxmlformats.org/officeDocument/2006/relationships" xmlns:m="http://schemas.openxmlformats.org/officeDocument/2006/math" xmlns:v="urn:schemas-microsoft-com:vml" xmlns:wp14="http://schemas.microsoft.com/office/word/2010/wordprocessingDrawing" xmlns:wp="http://schemas.openxmlformats.org/drawingml/2006/wordprocessingDrawing" xmlns:w10="urn:schemas-microsoft-com:office:word" xmlns:w="http://schemas.openxmlformats.org/wordprocessingml/2006/main" xmlns:w14="http://schemas.microsoft.com/office/word/2010/wordml" xmlns:w15="http://schemas.microsoft.com/office/word/2012/wordml" xmlns:w16cex="http://schemas.microsoft.com/office/word/2018/wordml/cex" xmlns:w16cid="http://schemas.microsoft.com/office/word/2016/wordml/cid" xmlns:w16="http://schemas.microsoft.com/office/word/2018/wordml" xmlns:w16sdtdh="http://schemas.microsoft.com/office/word/2020/wordml/sdtdatahash" xmlns:w16se="http://schemas.microsoft.com/office/word/2015/wordml/symex" xmlns:wpg="http://schemas.microsoft.com/office/word/2010/wordprocessingGroup" xmlns:wpi="http://schemas.microsoft.com/office/word/2010/wordprocessingInk" xmlns:wne="http://schemas.microsoft.com/office/word/2006/wordml" xmlns:wps="http://schemas.microsoft.com/office/word/2010/wordprocessingShape" mc:Ignorable="w14 w15 w16se w16cid w16 w16cex w16sdtdh wp14">
+  <w15:person w15:author="AAK">
+    <w15:presenceInfo w15:providerId="AD" w15:userId="S-1-5-21-2301979571-1751391163-971761870-1106"/>
+  </w15:person>
+</w15:people>
 </file>
 
 <file path=word/styles.xml><?xml version="1.0" encoding="utf-8"?>
@@ -2473,7 +2725,7 @@
     <w:lsdException w:name="Unresolved Mention" w:semiHidden="1" w:unhideWhenUsed="1"/>
     <w:lsdException w:name="Smart Link" w:semiHidden="1" w:unhideWhenUsed="1"/>
   </w:latentStyles>
-  <w:style w:type="paragraph" w:default="1" w:styleId="a">
+  <w:style w:type="paragraph" w:default="1" w:styleId="Normal">
     <w:name w:val="Normal"/>
     <w:qFormat/>
     <w:rsid w:val="00B07E80"/>
@@ -2494,11 +2746,11 @@
       <w:lang w:eastAsia="ru-RU"/>
     </w:rPr>
   </w:style>
-  <w:style w:type="paragraph" w:styleId="1">
+  <w:style w:type="paragraph" w:styleId="Heading1">
     <w:name w:val="heading 1"/>
-    <w:basedOn w:val="a"/>
-    <w:next w:val="a"/>
-    <w:link w:val="10"/>
+    <w:basedOn w:val="Normal"/>
+    <w:next w:val="Normal"/>
+    <w:link w:val="Heading1Char"/>
     <w:uiPriority w:val="9"/>
     <w:qFormat/>
     <w:rsid w:val="006B10D8"/>
@@ -2515,11 +2767,11 @@
       <w:szCs w:val="32"/>
     </w:rPr>
   </w:style>
-  <w:style w:type="paragraph" w:styleId="2">
+  <w:style w:type="paragraph" w:styleId="Heading2">
     <w:name w:val="heading 2"/>
-    <w:basedOn w:val="a"/>
-    <w:next w:val="a"/>
-    <w:link w:val="20"/>
+    <w:basedOn w:val="Normal"/>
+    <w:next w:val="Normal"/>
+    <w:link w:val="Heading2Char"/>
     <w:uiPriority w:val="9"/>
     <w:unhideWhenUsed/>
     <w:qFormat/>
@@ -2538,13 +2790,13 @@
       <w:szCs w:val="26"/>
     </w:rPr>
   </w:style>
-  <w:style w:type="character" w:default="1" w:styleId="a0">
+  <w:style w:type="character" w:default="1" w:styleId="DefaultParagraphFont">
     <w:name w:val="Default Paragraph Font"/>
     <w:uiPriority w:val="1"/>
     <w:semiHidden/>
     <w:unhideWhenUsed/>
   </w:style>
-  <w:style w:type="table" w:default="1" w:styleId="a1">
+  <w:style w:type="table" w:default="1" w:styleId="TableNormal">
     <w:name w:val="Normal Table"/>
     <w:uiPriority w:val="99"/>
     <w:semiHidden/>
@@ -2559,17 +2811,17 @@
       </w:tblCellMar>
     </w:tblPr>
   </w:style>
-  <w:style w:type="numbering" w:default="1" w:styleId="a2">
+  <w:style w:type="numbering" w:default="1" w:styleId="NoList">
     <w:name w:val="No List"/>
     <w:uiPriority w:val="99"/>
     <w:semiHidden/>
     <w:unhideWhenUsed/>
   </w:style>
-  <w:style w:type="paragraph" w:styleId="a3">
+  <w:style w:type="paragraph" w:styleId="Title">
     <w:name w:val="Title"/>
-    <w:basedOn w:val="a"/>
-    <w:next w:val="a"/>
-    <w:link w:val="a4"/>
+    <w:basedOn w:val="Normal"/>
+    <w:next w:val="Normal"/>
+    <w:link w:val="TitleChar"/>
     <w:uiPriority w:val="10"/>
     <w:qFormat/>
     <w:rsid w:val="00797130"/>
@@ -2585,10 +2837,10 @@
       <w:szCs w:val="56"/>
     </w:rPr>
   </w:style>
-  <w:style w:type="character" w:customStyle="1" w:styleId="a4">
-    <w:name w:val="Заголовок Знак"/>
-    <w:basedOn w:val="a0"/>
-    <w:link w:val="a3"/>
+  <w:style w:type="character" w:customStyle="1" w:styleId="TitleChar">
+    <w:name w:val="Title Char"/>
+    <w:basedOn w:val="DefaultParagraphFont"/>
+    <w:link w:val="Title"/>
     <w:uiPriority w:val="10"/>
     <w:rsid w:val="00797130"/>
     <w:rPr>
@@ -2600,10 +2852,10 @@
       <w:szCs w:val="56"/>
     </w:rPr>
   </w:style>
-  <w:style w:type="character" w:customStyle="1" w:styleId="10">
-    <w:name w:val="Заголовок 1 Знак"/>
-    <w:basedOn w:val="a0"/>
-    <w:link w:val="1"/>
+  <w:style w:type="character" w:customStyle="1" w:styleId="Heading1Char">
+    <w:name w:val="Heading 1 Char"/>
+    <w:basedOn w:val="DefaultParagraphFont"/>
+    <w:link w:val="Heading1"/>
     <w:uiPriority w:val="9"/>
     <w:rsid w:val="006B10D8"/>
     <w:rPr>
@@ -2614,10 +2866,10 @@
       <w:lang w:eastAsia="ru-RU"/>
     </w:rPr>
   </w:style>
-  <w:style w:type="character" w:customStyle="1" w:styleId="20">
-    <w:name w:val="Заголовок 2 Знак"/>
-    <w:basedOn w:val="a0"/>
-    <w:link w:val="2"/>
+  <w:style w:type="character" w:customStyle="1" w:styleId="Heading2Char">
+    <w:name w:val="Heading 2 Char"/>
+    <w:basedOn w:val="DefaultParagraphFont"/>
+    <w:link w:val="Heading2"/>
     <w:uiPriority w:val="9"/>
     <w:rsid w:val="00823D18"/>
     <w:rPr>
@@ -2628,7 +2880,7 @@
       <w:szCs w:val="26"/>
     </w:rPr>
   </w:style>
-  <w:style w:type="paragraph" w:styleId="a5">
+  <w:style w:type="paragraph" w:styleId="NoSpacing">
     <w:name w:val="No Spacing"/>
     <w:uiPriority w:val="1"/>
     <w:qFormat/>
@@ -2643,7 +2895,7 @@
       <w:sz w:val="28"/>
     </w:rPr>
   </w:style>
-  <w:style w:type="paragraph" w:customStyle="1" w:styleId="11">
+  <w:style w:type="paragraph" w:customStyle="1" w:styleId="1">
     <w:name w:val="Обычный1"/>
     <w:uiPriority w:val="99"/>
     <w:rsid w:val="00B07E80"/>
@@ -2661,6 +2913,80 @@
       <w:color w:val="000000"/>
       <w:sz w:val="28"/>
       <w:szCs w:val="28"/>
+      <w:lang w:eastAsia="ru-RU"/>
+    </w:rPr>
+  </w:style>
+  <w:style w:type="character" w:styleId="CommentReference">
+    <w:name w:val="annotation reference"/>
+    <w:basedOn w:val="DefaultParagraphFont"/>
+    <w:uiPriority w:val="99"/>
+    <w:semiHidden/>
+    <w:unhideWhenUsed/>
+    <w:rsid w:val="004439DA"/>
+    <w:rPr>
+      <w:sz w:val="16"/>
+      <w:szCs w:val="16"/>
+    </w:rPr>
+  </w:style>
+  <w:style w:type="paragraph" w:styleId="CommentText">
+    <w:name w:val="annotation text"/>
+    <w:basedOn w:val="Normal"/>
+    <w:link w:val="CommentTextChar"/>
+    <w:uiPriority w:val="99"/>
+    <w:semiHidden/>
+    <w:unhideWhenUsed/>
+    <w:rsid w:val="004439DA"/>
+    <w:pPr>
+      <w:spacing w:line="240" w:lineRule="auto"/>
+    </w:pPr>
+    <w:rPr>
+      <w:sz w:val="20"/>
+      <w:szCs w:val="20"/>
+    </w:rPr>
+  </w:style>
+  <w:style w:type="character" w:customStyle="1" w:styleId="CommentTextChar">
+    <w:name w:val="Comment Text Char"/>
+    <w:basedOn w:val="DefaultParagraphFont"/>
+    <w:link w:val="CommentText"/>
+    <w:uiPriority w:val="99"/>
+    <w:semiHidden/>
+    <w:rsid w:val="004439DA"/>
+    <w:rPr>
+      <w:rFonts w:ascii="Times New Roman" w:hAnsi="Times New Roman" w:cs="Times New Roman"/>
+      <w:color w:val="000000"/>
+      <w:sz w:val="20"/>
+      <w:szCs w:val="20"/>
+      <w:lang w:eastAsia="ru-RU"/>
+    </w:rPr>
+  </w:style>
+  <w:style w:type="paragraph" w:styleId="CommentSubject">
+    <w:name w:val="annotation subject"/>
+    <w:basedOn w:val="CommentText"/>
+    <w:next w:val="CommentText"/>
+    <w:link w:val="CommentSubjectChar"/>
+    <w:uiPriority w:val="99"/>
+    <w:semiHidden/>
+    <w:unhideWhenUsed/>
+    <w:rsid w:val="004439DA"/>
+    <w:rPr>
+      <w:b/>
+      <w:bCs/>
+    </w:rPr>
+  </w:style>
+  <w:style w:type="character" w:customStyle="1" w:styleId="CommentSubjectChar">
+    <w:name w:val="Comment Subject Char"/>
+    <w:basedOn w:val="CommentTextChar"/>
+    <w:link w:val="CommentSubject"/>
+    <w:uiPriority w:val="99"/>
+    <w:semiHidden/>
+    <w:rsid w:val="004439DA"/>
+    <w:rPr>
+      <w:rFonts w:ascii="Times New Roman" w:hAnsi="Times New Roman" w:cs="Times New Roman"/>
+      <w:b/>
+      <w:bCs/>
+      <w:color w:val="000000"/>
+      <w:sz w:val="20"/>
+      <w:szCs w:val="20"/>
       <w:lang w:eastAsia="ru-RU"/>
     </w:rPr>
   </w:style>

--- a/docs/ТЗ_Кронштейн.docx
+++ b/docs/ТЗ_Кронштейн.docx
@@ -4,28 +4,20 @@
   <w:body>
     <w:p>
       <w:pPr>
-        <w:pStyle w:val="1"/>
+        <w:pStyle w:val="11"/>
         <w:widowControl/>
         <w:spacing w:after="200" w:line="276" w:lineRule="auto"/>
         <w:ind w:firstLine="0"/>
         <w:jc w:val="center"/>
       </w:pPr>
       <w:bookmarkStart w:id="0" w:name="_Hlk85030331"/>
-      <w:commentRangeStart w:id="1"/>
       <w:r>
         <w:t>ЗАДАНИЕ</w:t>
       </w:r>
-      <w:commentRangeEnd w:id="1"/>
-      <w:r>
-        <w:rPr>
-          <w:rStyle w:val="CommentReference"/>
-        </w:rPr>
-        <w:commentReference w:id="1"/>
-      </w:r>
-    </w:p>
-    <w:p>
-      <w:pPr>
-        <w:pStyle w:val="1"/>
+    </w:p>
+    <w:p>
+      <w:pPr>
+        <w:pStyle w:val="11"/>
         <w:widowControl/>
         <w:spacing w:after="200" w:line="276" w:lineRule="auto"/>
         <w:ind w:firstLine="0"/>
@@ -37,17 +29,25 @@
     </w:p>
     <w:p>
       <w:pPr>
-        <w:pStyle w:val="1"/>
+        <w:pStyle w:val="11"/>
         <w:ind w:firstLine="709"/>
       </w:pPr>
       <w:r>
-        <w:t>Выдано: студенту группы 588-2 Лапардину Андрею Сергеевичу</w:t>
+        <w:t xml:space="preserve">Выдано: студенту группы 588-2 </w:t>
+      </w:r>
+      <w:proofErr w:type="spellStart"/>
+      <w:r>
+        <w:t>Лапардину</w:t>
+      </w:r>
+      <w:proofErr w:type="spellEnd"/>
+      <w:r>
+        <w:t xml:space="preserve"> Андрею Сергеевичу</w:t>
       </w:r>
       <w:bookmarkEnd w:id="0"/>
     </w:p>
     <w:p>
       <w:pPr>
-        <w:pStyle w:val="1"/>
+        <w:pStyle w:val="11"/>
         <w:widowControl/>
         <w:numPr>
           <w:ilvl w:val="0"/>
@@ -63,7 +63,7 @@
     </w:p>
     <w:p>
       <w:pPr>
-        <w:pStyle w:val="1"/>
+        <w:pStyle w:val="11"/>
         <w:widowControl/>
         <w:tabs>
           <w:tab w:val="left" w:pos="993"/>
@@ -96,7 +96,7 @@
                     </pic:cNvPicPr>
                   </pic:nvPicPr>
                   <pic:blipFill>
-                    <a:blip r:embed="rId11">
+                    <a:blip r:embed="rId7">
                       <a:extLst>
                         <a:ext uri="{28A0092B-C50C-407E-A947-70E740481C1C}">
                           <a14:useLocalDpi xmlns:a14="http://schemas.microsoft.com/office/drawing/2010/main" val="0"/>
@@ -130,7 +130,7 @@
     </w:p>
     <w:p>
       <w:pPr>
-        <w:pStyle w:val="1"/>
+        <w:pStyle w:val="11"/>
         <w:widowControl/>
         <w:ind w:firstLine="0"/>
         <w:jc w:val="center"/>
@@ -141,7 +141,7 @@
     </w:p>
     <w:p>
       <w:pPr>
-        <w:pStyle w:val="1"/>
+        <w:pStyle w:val="11"/>
         <w:widowControl/>
         <w:tabs>
           <w:tab w:val="left" w:pos="993"/>
@@ -152,7 +152,7 @@
     </w:p>
     <w:p>
       <w:pPr>
-        <w:pStyle w:val="1"/>
+        <w:pStyle w:val="11"/>
         <w:widowControl/>
         <w:numPr>
           <w:ilvl w:val="0"/>
@@ -168,7 +168,7 @@
     </w:p>
     <w:p>
       <w:pPr>
-        <w:pStyle w:val="1"/>
+        <w:pStyle w:val="11"/>
         <w:widowControl/>
         <w:numPr>
           <w:ilvl w:val="0"/>
@@ -178,15 +178,15 @@
           <w:tab w:val="left" w:pos="851"/>
         </w:tabs>
       </w:pPr>
-      <w:bookmarkStart w:id="2" w:name="_Hlk85030350"/>
-      <w:bookmarkStart w:id="3" w:name="_Hlk85030417"/>
+      <w:bookmarkStart w:id="1" w:name="_Hlk85030350"/>
+      <w:bookmarkStart w:id="2" w:name="_Hlk85030417"/>
       <w:r>
         <w:t>Исходные данные</w:t>
       </w:r>
     </w:p>
     <w:p>
       <w:pPr>
-        <w:pStyle w:val="1"/>
+        <w:pStyle w:val="11"/>
       </w:pPr>
       <w:r>
         <w:t>Разработать плагин «Кронштейн» для «КОМПАС-3D V20»</w:t>
@@ -194,7 +194,7 @@
     </w:p>
     <w:p>
       <w:pPr>
-        <w:pStyle w:val="1"/>
+        <w:pStyle w:val="11"/>
         <w:numPr>
           <w:ilvl w:val="0"/>
           <w:numId w:val="2"/>
@@ -203,15 +203,15 @@
           <w:tab w:val="left" w:pos="851"/>
         </w:tabs>
       </w:pPr>
-      <w:bookmarkStart w:id="4" w:name="_Hlk85030356"/>
-      <w:bookmarkEnd w:id="2"/>
+      <w:bookmarkStart w:id="3" w:name="_Hlk85030356"/>
+      <w:bookmarkEnd w:id="1"/>
       <w:r>
         <w:t>Требования к плагину</w:t>
       </w:r>
     </w:p>
     <w:p>
       <w:pPr>
-        <w:pStyle w:val="1"/>
+        <w:pStyle w:val="11"/>
       </w:pPr>
       <w:r>
         <w:t>Плагин должен обеспечивать следующую функциональность:</w:t>
@@ -219,7 +219,7 @@
     </w:p>
     <w:p>
       <w:pPr>
-        <w:pStyle w:val="1"/>
+        <w:pStyle w:val="11"/>
         <w:numPr>
           <w:ilvl w:val="1"/>
           <w:numId w:val="2"/>
@@ -229,18 +229,18 @@
         </w:tabs>
         <w:ind w:left="851" w:firstLine="0"/>
       </w:pPr>
-      <w:bookmarkStart w:id="5" w:name="_Hlk85030791"/>
+      <w:bookmarkStart w:id="4" w:name="_Hlk85030791"/>
       <w:r>
         <w:t>выводить диалоговое окно ввода для изменения следующих параметров</w:t>
       </w:r>
-      <w:bookmarkEnd w:id="5"/>
+      <w:bookmarkEnd w:id="4"/>
       <w:r>
         <w:t>:</w:t>
       </w:r>
     </w:p>
     <w:p>
       <w:pPr>
-        <w:pStyle w:val="1"/>
+        <w:pStyle w:val="11"/>
         <w:numPr>
           <w:ilvl w:val="2"/>
           <w:numId w:val="2"/>
@@ -251,14 +251,13 @@
         </w:tabs>
         <w:ind w:left="851" w:firstLine="0"/>
       </w:pPr>
-      <w:commentRangeStart w:id="6"/>
       <w:r>
         <w:t>ширина пластины кронштейна (70мм-100мм) (рисунок 2);</w:t>
       </w:r>
     </w:p>
     <w:p>
       <w:pPr>
-        <w:pStyle w:val="1"/>
+        <w:pStyle w:val="11"/>
         <w:numPr>
           <w:ilvl w:val="2"/>
           <w:numId w:val="2"/>
@@ -281,7 +280,7 @@
     </w:p>
     <w:p>
       <w:pPr>
-        <w:pStyle w:val="1"/>
+        <w:pStyle w:val="11"/>
         <w:numPr>
           <w:ilvl w:val="2"/>
           <w:numId w:val="2"/>
@@ -301,17 +300,10 @@
       <w:r>
         <w:t>);</w:t>
       </w:r>
-      <w:commentRangeEnd w:id="6"/>
-      <w:r>
-        <w:rPr>
-          <w:rStyle w:val="CommentReference"/>
-        </w:rPr>
-        <w:commentReference w:id="6"/>
-      </w:r>
-    </w:p>
-    <w:p>
-      <w:pPr>
-        <w:pStyle w:val="1"/>
+    </w:p>
+    <w:p>
+      <w:pPr>
+        <w:pStyle w:val="11"/>
         <w:ind w:firstLine="0"/>
         <w:jc w:val="center"/>
       </w:pPr>
@@ -336,7 +328,7 @@
                     <pic:cNvPicPr/>
                   </pic:nvPicPr>
                   <pic:blipFill>
-                    <a:blip r:embed="rId12"/>
+                    <a:blip r:embed="rId8"/>
                     <a:stretch>
                       <a:fillRect/>
                     </a:stretch>
@@ -359,7 +351,7 @@
     </w:p>
     <w:p>
       <w:pPr>
-        <w:pStyle w:val="1"/>
+        <w:pStyle w:val="11"/>
         <w:widowControl/>
         <w:ind w:firstLine="0"/>
         <w:jc w:val="center"/>
@@ -382,14 +374,14 @@
     </w:p>
     <w:p>
       <w:pPr>
-        <w:pStyle w:val="1"/>
+        <w:pStyle w:val="11"/>
         <w:ind w:left="851" w:firstLine="0"/>
         <w:jc w:val="center"/>
       </w:pPr>
     </w:p>
     <w:p>
       <w:pPr>
-        <w:pStyle w:val="1"/>
+        <w:pStyle w:val="11"/>
         <w:numPr>
           <w:ilvl w:val="2"/>
           <w:numId w:val="2"/>
@@ -400,7 +392,6 @@
         </w:tabs>
         <w:ind w:left="851" w:firstLine="0"/>
       </w:pPr>
-      <w:commentRangeStart w:id="7"/>
       <w:r>
         <w:t xml:space="preserve">диаметр крепежного отверстия (5мм-12мм) (рисунок </w:t>
       </w:r>
@@ -413,7 +404,7 @@
     </w:p>
     <w:p>
       <w:pPr>
-        <w:pStyle w:val="1"/>
+        <w:pStyle w:val="11"/>
         <w:numPr>
           <w:ilvl w:val="2"/>
           <w:numId w:val="2"/>
@@ -425,13 +416,7 @@
         <w:ind w:left="851" w:firstLine="0"/>
       </w:pPr>
       <w:r>
-        <w:t>высота крепежного отверстия</w:t>
-      </w:r>
-      <w:r>
-        <w:t xml:space="preserve"> </w:t>
-      </w:r>
-      <w:r>
-        <w:t xml:space="preserve">(7мм-15мм) (рисунок </w:t>
+        <w:t xml:space="preserve">высота крепежного отверстия(7мм-15мм) (рисунок </w:t>
       </w:r>
       <w:r>
         <w:t>3</w:t>
@@ -442,7 +427,7 @@
     </w:p>
     <w:p>
       <w:pPr>
-        <w:pStyle w:val="1"/>
+        <w:pStyle w:val="11"/>
         <w:numPr>
           <w:ilvl w:val="2"/>
           <w:numId w:val="2"/>
@@ -462,27 +447,20 @@
       <w:r>
         <w:t>);</w:t>
       </w:r>
-      <w:commentRangeEnd w:id="7"/>
-      <w:r>
-        <w:rPr>
-          <w:rStyle w:val="CommentReference"/>
-        </w:rPr>
-        <w:commentReference w:id="7"/>
-      </w:r>
-    </w:p>
-    <w:p>
-      <w:pPr>
-        <w:pStyle w:val="1"/>
-      </w:pPr>
-    </w:p>
-    <w:p>
-      <w:pPr>
-        <w:pStyle w:val="1"/>
-      </w:pPr>
-    </w:p>
-    <w:p>
-      <w:pPr>
-        <w:pStyle w:val="1"/>
+    </w:p>
+    <w:p>
+      <w:pPr>
+        <w:pStyle w:val="11"/>
+      </w:pPr>
+    </w:p>
+    <w:p>
+      <w:pPr>
+        <w:pStyle w:val="11"/>
+      </w:pPr>
+    </w:p>
+    <w:p>
+      <w:pPr>
+        <w:pStyle w:val="11"/>
         <w:ind w:firstLine="0"/>
         <w:jc w:val="center"/>
       </w:pPr>
@@ -507,7 +485,7 @@
                     <pic:cNvPicPr/>
                   </pic:nvPicPr>
                   <pic:blipFill>
-                    <a:blip r:embed="rId13"/>
+                    <a:blip r:embed="rId9"/>
                     <a:stretch>
                       <a:fillRect/>
                     </a:stretch>
@@ -530,7 +508,7 @@
     </w:p>
     <w:p>
       <w:pPr>
-        <w:pStyle w:val="1"/>
+        <w:pStyle w:val="11"/>
         <w:ind w:firstLine="0"/>
         <w:jc w:val="center"/>
       </w:pPr>
@@ -552,14 +530,14 @@
     </w:p>
     <w:p>
       <w:pPr>
-        <w:pStyle w:val="1"/>
+        <w:pStyle w:val="11"/>
         <w:ind w:left="851" w:firstLine="0"/>
         <w:jc w:val="center"/>
       </w:pPr>
     </w:p>
     <w:p>
       <w:pPr>
-        <w:pStyle w:val="1"/>
+        <w:pStyle w:val="11"/>
         <w:numPr>
           <w:ilvl w:val="1"/>
           <w:numId w:val="2"/>
@@ -575,7 +553,7 @@
     </w:p>
     <w:p>
       <w:pPr>
-        <w:pStyle w:val="1"/>
+        <w:pStyle w:val="11"/>
         <w:numPr>
           <w:ilvl w:val="1"/>
           <w:numId w:val="2"/>
@@ -585,18 +563,18 @@
         </w:tabs>
         <w:ind w:left="851" w:firstLine="0"/>
       </w:pPr>
-      <w:bookmarkStart w:id="8" w:name="_Hlk85030836"/>
+      <w:bookmarkStart w:id="5" w:name="_Hlk85030836"/>
       <w:r>
         <w:t>обеспечить проверку корректности ввода данных</w:t>
       </w:r>
-      <w:bookmarkEnd w:id="8"/>
+      <w:bookmarkEnd w:id="5"/>
       <w:r>
         <w:t>;</w:t>
       </w:r>
     </w:p>
     <w:p>
       <w:pPr>
-        <w:pStyle w:val="1"/>
+        <w:pStyle w:val="11"/>
         <w:numPr>
           <w:ilvl w:val="1"/>
           <w:numId w:val="2"/>
@@ -606,18 +584,18 @@
         </w:tabs>
         <w:ind w:left="851" w:firstLine="0"/>
       </w:pPr>
-      <w:bookmarkStart w:id="9" w:name="_Hlk85030851"/>
+      <w:bookmarkStart w:id="6" w:name="_Hlk85030851"/>
       <w:r>
         <w:t>вывод информационного сообщения в случае ввода некорректных данных</w:t>
       </w:r>
-      <w:bookmarkEnd w:id="9"/>
+      <w:bookmarkEnd w:id="6"/>
       <w:r>
         <w:t>;</w:t>
       </w:r>
     </w:p>
     <w:p>
       <w:pPr>
-        <w:pStyle w:val="1"/>
+        <w:pStyle w:val="11"/>
         <w:numPr>
           <w:ilvl w:val="1"/>
           <w:numId w:val="2"/>
@@ -627,18 +605,18 @@
         </w:tabs>
         <w:ind w:left="851" w:firstLine="0"/>
       </w:pPr>
-      <w:bookmarkStart w:id="10" w:name="_Hlk85030864"/>
+      <w:bookmarkStart w:id="7" w:name="_Hlk85030864"/>
       <w:r>
         <w:t>обеспечивать ограничения взаимосвязанных параметров при вводе данных</w:t>
       </w:r>
-      <w:bookmarkEnd w:id="10"/>
+      <w:bookmarkEnd w:id="7"/>
       <w:r>
         <w:t>:</w:t>
       </w:r>
     </w:p>
     <w:p>
       <w:pPr>
-        <w:pStyle w:val="1"/>
+        <w:pStyle w:val="11"/>
         <w:numPr>
           <w:ilvl w:val="2"/>
           <w:numId w:val="2"/>
@@ -650,25 +628,13 @@
         <w:ind w:left="851" w:hanging="33"/>
       </w:pPr>
       <w:r>
-        <w:t xml:space="preserve">внешний диаметр </w:t>
-      </w:r>
-      <w:commentRangeStart w:id="11"/>
-      <w:r>
-        <w:t xml:space="preserve">трубку </w:t>
-      </w:r>
-      <w:commentRangeEnd w:id="11"/>
-      <w:r>
-        <w:rPr>
-          <w:rStyle w:val="CommentReference"/>
-        </w:rPr>
-        <w:commentReference w:id="11"/>
-      </w:r>
-      <w:r>
-        <w:t xml:space="preserve">должен быть </w:t>
-      </w:r>
-      <w:r>
-        <w:t>меньше,</w:t>
-      </w:r>
+        <w:t xml:space="preserve">внешний диаметр трубку должен быть </w:t>
+      </w:r>
+      <w:proofErr w:type="gramStart"/>
+      <w:r>
+        <w:t>меньше</w:t>
+      </w:r>
+      <w:proofErr w:type="gramEnd"/>
       <w:r>
         <w:t xml:space="preserve"> чем расстояние между боковыми стенками</w:t>
       </w:r>
@@ -678,7 +644,7 @@
     </w:p>
     <w:p>
       <w:pPr>
-        <w:pStyle w:val="1"/>
+        <w:pStyle w:val="11"/>
         <w:numPr>
           <w:ilvl w:val="2"/>
           <w:numId w:val="2"/>
@@ -690,18 +656,12 @@
         <w:ind w:left="851" w:hanging="33"/>
       </w:pPr>
       <w:r>
-        <w:t>к</w:t>
-      </w:r>
-      <w:r>
-        <w:t>репежное отверстие не должно выходить за пределы боковой стенки</w:t>
-      </w:r>
-      <w:r>
-        <w:t>.</w:t>
-      </w:r>
-    </w:p>
-    <w:p>
-      <w:pPr>
-        <w:pStyle w:val="1"/>
+        <w:t>Крепежное отверстие не должно выходить за пределы боковой стенки;</w:t>
+      </w:r>
+    </w:p>
+    <w:p>
+      <w:pPr>
+        <w:pStyle w:val="11"/>
         <w:numPr>
           <w:ilvl w:val="0"/>
           <w:numId w:val="2"/>
@@ -722,7 +682,7 @@
     </w:p>
     <w:p>
       <w:pPr>
-        <w:pStyle w:val="1"/>
+        <w:pStyle w:val="11"/>
       </w:pPr>
       <w:r>
         <w:t>Плагин применим при изготовлении составных или сборочных деталей в сфере крепежных изделий, для решения задач проектирования в системе «КОМПАС-3D V20».</w:t>
@@ -730,7 +690,7 @@
     </w:p>
     <w:p>
       <w:pPr>
-        <w:pStyle w:val="1"/>
+        <w:pStyle w:val="11"/>
         <w:widowControl/>
         <w:numPr>
           <w:ilvl w:val="0"/>
@@ -744,7 +704,7 @@
     </w:p>
     <w:p>
       <w:pPr>
-        <w:pStyle w:val="1"/>
+        <w:pStyle w:val="11"/>
         <w:widowControl/>
         <w:numPr>
           <w:ilvl w:val="1"/>
@@ -763,7 +723,7 @@
     </w:p>
     <w:p>
       <w:pPr>
-        <w:pStyle w:val="1"/>
+        <w:pStyle w:val="11"/>
         <w:widowControl/>
         <w:numPr>
           <w:ilvl w:val="1"/>
@@ -776,24 +736,14 @@
         <w:ind w:left="1418" w:hanging="567"/>
         <w:jc w:val="left"/>
       </w:pPr>
-      <w:commentRangeStart w:id="12"/>
-      <w:r>
-        <w:t xml:space="preserve">64-разрядная </w:t>
-      </w:r>
-      <w:commentRangeEnd w:id="12"/>
-      <w:r>
-        <w:rPr>
-          <w:rStyle w:val="CommentReference"/>
-        </w:rPr>
-        <w:commentReference w:id="12"/>
-      </w:r>
-      <w:r>
-        <w:t>версия операционной системы;</w:t>
-      </w:r>
-    </w:p>
-    <w:p>
-      <w:pPr>
-        <w:pStyle w:val="1"/>
+      <w:r>
+        <w:lastRenderedPageBreak/>
+        <w:t>64-разрядная версия операционной системы;</w:t>
+      </w:r>
+    </w:p>
+    <w:p>
+      <w:pPr>
+        <w:pStyle w:val="11"/>
         <w:widowControl/>
         <w:numPr>
           <w:ilvl w:val="1"/>
@@ -807,13 +757,12 @@
         <w:jc w:val="left"/>
       </w:pPr>
       <w:r>
-        <w:lastRenderedPageBreak/>
         <w:t>многоядерный процессор (4 ядра и больше) с тактовой частотой 3 ГГц и выше;</w:t>
       </w:r>
     </w:p>
     <w:p>
       <w:pPr>
-        <w:pStyle w:val="1"/>
+        <w:pStyle w:val="11"/>
         <w:widowControl/>
         <w:numPr>
           <w:ilvl w:val="1"/>
@@ -832,7 +781,7 @@
     </w:p>
     <w:p>
       <w:pPr>
-        <w:pStyle w:val="1"/>
+        <w:pStyle w:val="11"/>
         <w:widowControl/>
         <w:numPr>
           <w:ilvl w:val="1"/>
@@ -854,7 +803,7 @@
     </w:p>
     <w:p>
       <w:pPr>
-        <w:pStyle w:val="1"/>
+        <w:pStyle w:val="11"/>
         <w:widowControl/>
         <w:numPr>
           <w:ilvl w:val="1"/>
@@ -868,26 +817,12 @@
         <w:jc w:val="left"/>
       </w:pPr>
       <w:r>
-        <w:t xml:space="preserve">монитор с разрешением 1920х1080 </w:t>
-      </w:r>
-      <w:commentRangeStart w:id="13"/>
-      <w:r>
-        <w:t xml:space="preserve">пикселов </w:t>
-      </w:r>
-      <w:commentRangeEnd w:id="13"/>
-      <w:r>
-        <w:rPr>
-          <w:rStyle w:val="CommentReference"/>
-        </w:rPr>
-        <w:commentReference w:id="13"/>
-      </w:r>
-      <w:r>
-        <w:t>или более.</w:t>
-      </w:r>
-    </w:p>
-    <w:p>
-      <w:pPr>
-        <w:pStyle w:val="1"/>
+        <w:t>монитор с разрешением 1920х1080 пикселов или более.</w:t>
+      </w:r>
+    </w:p>
+    <w:p>
+      <w:pPr>
+        <w:pStyle w:val="11"/>
         <w:widowControl/>
         <w:numPr>
           <w:ilvl w:val="0"/>
@@ -901,7 +836,7 @@
     </w:p>
     <w:p>
       <w:pPr>
-        <w:pStyle w:val="1"/>
+        <w:pStyle w:val="11"/>
         <w:widowControl/>
         <w:numPr>
           <w:ilvl w:val="0"/>
@@ -953,7 +888,7 @@
     </w:p>
     <w:p>
       <w:pPr>
-        <w:pStyle w:val="1"/>
+        <w:pStyle w:val="11"/>
         <w:widowControl/>
         <w:numPr>
           <w:ilvl w:val="0"/>
@@ -982,12 +917,14 @@
       <w:r>
         <w:t xml:space="preserve"> </w:t>
       </w:r>
+      <w:proofErr w:type="spellStart"/>
       <w:r>
         <w:rPr>
           <w:lang w:val="en-US"/>
         </w:rPr>
         <w:t>VisualStudio</w:t>
       </w:r>
+      <w:proofErr w:type="spellEnd"/>
       <w:r>
         <w:t xml:space="preserve"> 20</w:t>
       </w:r>
@@ -1000,7 +937,7 @@
     </w:p>
     <w:p>
       <w:pPr>
-        <w:pStyle w:val="1"/>
+        <w:pStyle w:val="11"/>
         <w:widowControl/>
         <w:numPr>
           <w:ilvl w:val="0"/>
@@ -1014,16 +951,24 @@
       <w:r>
         <w:t xml:space="preserve">Тестовый фреймворк </w:t>
       </w:r>
+      <w:proofErr w:type="spellStart"/>
       <w:r>
         <w:rPr>
           <w:lang w:val="en-US"/>
         </w:rPr>
-        <w:t>NUnit 3.12;</w:t>
-      </w:r>
-    </w:p>
-    <w:p>
-      <w:pPr>
-        <w:pStyle w:val="1"/>
+        <w:t>NUnit</w:t>
+      </w:r>
+      <w:proofErr w:type="spellEnd"/>
+      <w:r>
+        <w:rPr>
+          <w:lang w:val="en-US"/>
+        </w:rPr>
+        <w:t xml:space="preserve"> 3.12;</w:t>
+      </w:r>
+    </w:p>
+    <w:p>
+      <w:pPr>
+        <w:pStyle w:val="11"/>
         <w:widowControl/>
         <w:numPr>
           <w:ilvl w:val="0"/>
@@ -1049,7 +994,7 @@
     </w:p>
     <w:p>
       <w:pPr>
-        <w:pStyle w:val="1"/>
+        <w:pStyle w:val="11"/>
         <w:widowControl/>
         <w:numPr>
           <w:ilvl w:val="0"/>
@@ -1060,19 +1005,8 @@
         </w:tabs>
         <w:ind w:left="709" w:firstLine="142"/>
       </w:pPr>
-      <w:commentRangeStart w:id="14"/>
-      <w:r>
-        <w:t>Графический интерфейс</w:t>
-      </w:r>
-      <w:commentRangeEnd w:id="14"/>
-      <w:r>
-        <w:rPr>
-          <w:rStyle w:val="CommentReference"/>
-        </w:rPr>
-        <w:commentReference w:id="14"/>
-      </w:r>
-      <w:r>
-        <w:t xml:space="preserve">: </w:t>
+      <w:r>
+        <w:t xml:space="preserve">Графический интерфейс: </w:t>
       </w:r>
       <w:r>
         <w:rPr>
@@ -1089,58 +1023,36 @@
     </w:p>
     <w:p>
       <w:pPr>
-        <w:pStyle w:val="1"/>
+        <w:pStyle w:val="11"/>
         <w:ind w:left="851" w:firstLine="0"/>
       </w:pPr>
     </w:p>
     <w:p>
       <w:pPr>
-        <w:pStyle w:val="1"/>
+        <w:pStyle w:val="11"/>
         <w:ind w:firstLine="0"/>
       </w:pPr>
       <w:r>
-        <w:t>Руководитель</w:t>
-      </w:r>
-      <w:r>
-        <w:t xml:space="preserve"> к.т.н., </w:t>
-      </w:r>
-      <w:r>
-        <w:t>доцент</w:t>
-      </w:r>
+        <w:t>Руководитель доцент каф. КСУП:</w:t>
+      </w:r>
+      <w:r>
+        <w:br/>
+      </w:r>
+      <w:proofErr w:type="spellStart"/>
+      <w:r>
+        <w:t>Калентьев</w:t>
+      </w:r>
+      <w:proofErr w:type="spellEnd"/>
       <w:r>
         <w:t xml:space="preserve"> </w:t>
       </w:r>
       <w:r>
-        <w:t>каф.</w:t>
-      </w:r>
-      <w:r>
-        <w:t xml:space="preserve"> </w:t>
-      </w:r>
-      <w:r>
-        <w:t>КСУП:</w:t>
-      </w:r>
-      <w:r>
-        <w:t xml:space="preserve"> </w:t>
-      </w:r>
-    </w:p>
-    <w:p>
-      <w:pPr>
-        <w:pStyle w:val="1"/>
-        <w:ind w:firstLine="0"/>
-      </w:pPr>
-      <w:r>
-        <w:t>Калентьев</w:t>
-      </w:r>
-      <w:r>
-        <w:t xml:space="preserve"> </w:t>
-      </w:r>
-      <w:r>
         <w:t>A. А. _____________________</w:t>
       </w:r>
     </w:p>
     <w:p>
       <w:pPr>
-        <w:pStyle w:val="1"/>
+        <w:pStyle w:val="11"/>
         <w:ind w:right="3826" w:firstLine="0"/>
       </w:pPr>
       <w:r>
@@ -1148,9 +1060,6 @@
       </w:r>
       <w:r>
         <w:t xml:space="preserve"> студент гр. 588-2</w:t>
-      </w:r>
-      <w:r>
-        <w:t>:</w:t>
       </w:r>
       <w:r>
         <w:br/>
@@ -1159,25 +1068,25 @@
     </w:p>
     <w:p>
       <w:pPr>
-        <w:pStyle w:val="1"/>
+        <w:pStyle w:val="11"/>
         <w:ind w:left="851" w:firstLine="0"/>
       </w:pPr>
     </w:p>
+    <w:bookmarkEnd w:id="2"/>
     <w:bookmarkEnd w:id="3"/>
-    <w:bookmarkEnd w:id="4"/>
-    <w:p>
-      <w:pPr>
-        <w:pStyle w:val="1"/>
+    <w:p>
+      <w:pPr>
+        <w:pStyle w:val="11"/>
         <w:ind w:firstLine="709"/>
       </w:pPr>
     </w:p>
     <w:sectPr>
-      <w:headerReference w:type="even" r:id="rId14"/>
-      <w:headerReference w:type="default" r:id="rId15"/>
-      <w:footerReference w:type="even" r:id="rId16"/>
-      <w:footerReference w:type="default" r:id="rId17"/>
-      <w:headerReference w:type="first" r:id="rId18"/>
-      <w:footerReference w:type="first" r:id="rId19"/>
+      <w:headerReference w:type="even" r:id="rId10"/>
+      <w:headerReference w:type="default" r:id="rId11"/>
+      <w:footerReference w:type="even" r:id="rId12"/>
+      <w:footerReference w:type="default" r:id="rId13"/>
+      <w:headerReference w:type="first" r:id="rId14"/>
+      <w:footerReference w:type="first" r:id="rId15"/>
       <w:pgSz w:w="11906" w:h="16838"/>
       <w:pgMar w:top="1134" w:right="567" w:bottom="1134" w:left="1701" w:header="720" w:footer="720" w:gutter="0"/>
       <w:cols w:space="720"/>
@@ -1185,159 +1094,6 @@
     </w:sectPr>
   </w:body>
 </w:document>
-</file>
-
-<file path=word/comments.xml><?xml version="1.0" encoding="utf-8"?>
-<w:comments xmlns:wpc="http://schemas.microsoft.com/office/word/2010/wordprocessingCanvas" xmlns:cx="http://schemas.microsoft.com/office/drawing/2014/chartex" xmlns:cx1="http://schemas.microsoft.com/office/drawing/2015/9/8/chartex" xmlns:cx2="http://schemas.microsoft.com/office/drawing/2015/10/21/chartex" xmlns:cx3="http://schemas.microsoft.com/office/drawing/2016/5/9/chartex" xmlns:cx4="http://schemas.microsoft.com/office/drawing/2016/5/10/chartex" xmlns:cx5="http://schemas.microsoft.com/office/drawing/2016/5/11/chartex" xmlns:cx6="http://schemas.microsoft.com/office/drawing/2016/5/12/chartex" xmlns:cx7="http://schemas.microsoft.com/office/drawing/2016/5/13/chartex" xmlns:cx8="http://schemas.microsoft.com/office/drawing/2016/5/14/chartex" xmlns:mc="http://schemas.openxmlformats.org/markup-compatibility/2006" xmlns:aink="http://schemas.microsoft.com/office/drawing/2016/ink" xmlns:am3d="http://schemas.microsoft.com/office/drawing/2017/model3d" xmlns:o="urn:schemas-microsoft-com:office:office" xmlns:r="http://schemas.openxmlformats.org/officeDocument/2006/relationships" xmlns:m="http://schemas.openxmlformats.org/officeDocument/2006/math" xmlns:v="urn:schemas-microsoft-com:vml" xmlns:wp14="http://schemas.microsoft.com/office/word/2010/wordprocessingDrawing" xmlns:wp="http://schemas.openxmlformats.org/drawingml/2006/wordprocessingDrawing" xmlns:w10="urn:schemas-microsoft-com:office:word" xmlns:w="http://schemas.openxmlformats.org/wordprocessingml/2006/main" xmlns:w14="http://schemas.microsoft.com/office/word/2010/wordml" xmlns:w15="http://schemas.microsoft.com/office/word/2012/wordml" xmlns:w16cex="http://schemas.microsoft.com/office/word/2018/wordml/cex" xmlns:w16cid="http://schemas.microsoft.com/office/word/2016/wordml/cid" xmlns:w16="http://schemas.microsoft.com/office/word/2018/wordml" xmlns:w16sdtdh="http://schemas.microsoft.com/office/word/2020/wordml/sdtdatahash" xmlns:w16se="http://schemas.microsoft.com/office/word/2015/wordml/symex" xmlns:wpg="http://schemas.microsoft.com/office/word/2010/wordprocessingGroup" xmlns:wpi="http://schemas.microsoft.com/office/word/2010/wordprocessingInk" xmlns:wne="http://schemas.microsoft.com/office/word/2006/wordml" xmlns:wps="http://schemas.microsoft.com/office/word/2010/wordprocessingShape" mc:Ignorable="w14 w15 w16se w16cid w16 w16cex w16sdtdh wp14">
-  <w:comment w:id="1" w:author="AAK" w:date="2021-10-13T17:50:00Z" w:initials="A">
-    <w:p>
-      <w:pPr>
-        <w:pStyle w:val="CommentText"/>
-      </w:pPr>
-      <w:r>
-        <w:rPr>
-          <w:rStyle w:val="CommentReference"/>
-        </w:rPr>
-        <w:annotationRef/>
-      </w:r>
-      <w:r>
-        <w:t>Добавить шапку.</w:t>
-      </w:r>
-    </w:p>
-  </w:comment>
-  <w:comment w:id="6" w:author="AAK" w:date="2021-10-13T17:51:00Z" w:initials="A">
-    <w:p>
-      <w:pPr>
-        <w:pStyle w:val="CommentText"/>
-      </w:pPr>
-      <w:r>
-        <w:rPr>
-          <w:rStyle w:val="CommentReference"/>
-        </w:rPr>
-        <w:annotationRef/>
-      </w:r>
-      <w:r>
-        <w:t>Обозначить на чертеже.</w:t>
-      </w:r>
-    </w:p>
-  </w:comment>
-  <w:comment w:id="7" w:author="AAK" w:date="2021-10-13T17:51:00Z" w:initials="A">
-    <w:p>
-      <w:pPr>
-        <w:pStyle w:val="CommentText"/>
-      </w:pPr>
-      <w:r>
-        <w:rPr>
-          <w:rStyle w:val="CommentReference"/>
-        </w:rPr>
-        <w:annotationRef/>
-      </w:r>
-    </w:p>
-  </w:comment>
-  <w:comment w:id="11" w:author="AAK" w:date="2021-10-13T17:52:00Z" w:initials="A">
-    <w:p>
-      <w:pPr>
-        <w:pStyle w:val="CommentText"/>
-      </w:pPr>
-      <w:r>
-        <w:rPr>
-          <w:rStyle w:val="CommentReference"/>
-        </w:rPr>
-        <w:annotationRef/>
-      </w:r>
-    </w:p>
-  </w:comment>
-  <w:comment w:id="12" w:author="AAK" w:date="2021-10-13T17:52:00Z" w:initials="A">
-    <w:p>
-      <w:pPr>
-        <w:pStyle w:val="CommentText"/>
-      </w:pPr>
-      <w:r>
-        <w:rPr>
-          <w:rStyle w:val="CommentReference"/>
-        </w:rPr>
-        <w:annotationRef/>
-      </w:r>
-      <w:r>
-        <w:t>32-х</w:t>
-      </w:r>
-    </w:p>
-  </w:comment>
-  <w:comment w:id="13" w:author="AAK" w:date="2021-10-13T17:54:00Z" w:initials="A">
-    <w:p>
-      <w:pPr>
-        <w:pStyle w:val="CommentText"/>
-      </w:pPr>
-      <w:r>
-        <w:rPr>
-          <w:rStyle w:val="CommentReference"/>
-        </w:rPr>
-        <w:annotationRef/>
-      </w:r>
-    </w:p>
-  </w:comment>
-  <w:comment w:id="14" w:author="AAK" w:date="2021-10-13T17:53:00Z" w:initials="A">
-    <w:p>
-      <w:pPr>
-        <w:pStyle w:val="CommentText"/>
-        <w:rPr>
-          <w:lang w:val="en-US"/>
-        </w:rPr>
-      </w:pPr>
-      <w:r>
-        <w:rPr>
-          <w:rStyle w:val="CommentReference"/>
-        </w:rPr>
-        <w:annotationRef/>
-      </w:r>
-      <w:r>
-        <w:t xml:space="preserve">Технология разработки </w:t>
-      </w:r>
-      <w:r>
-        <w:rPr>
-          <w:lang w:val="en-US"/>
-        </w:rPr>
-        <w:t>GUI</w:t>
-      </w:r>
-    </w:p>
-  </w:comment>
-</w:comments>
-</file>
-
-<file path=word/commentsExtended.xml><?xml version="1.0" encoding="utf-8"?>
-<w15:commentsEx xmlns:wpc="http://schemas.microsoft.com/office/word/2010/wordprocessingCanvas" xmlns:cx="http://schemas.microsoft.com/office/drawing/2014/chartex" xmlns:cx1="http://schemas.microsoft.com/office/drawing/2015/9/8/chartex" xmlns:cx2="http://schemas.microsoft.com/office/drawing/2015/10/21/chartex" xmlns:cx3="http://schemas.microsoft.com/office/drawing/2016/5/9/chartex" xmlns:cx4="http://schemas.microsoft.com/office/drawing/2016/5/10/chartex" xmlns:cx5="http://schemas.microsoft.com/office/drawing/2016/5/11/chartex" xmlns:cx6="http://schemas.microsoft.com/office/drawing/2016/5/12/chartex" xmlns:cx7="http://schemas.microsoft.com/office/drawing/2016/5/13/chartex" xmlns:cx8="http://schemas.microsoft.com/office/drawing/2016/5/14/chartex" xmlns:mc="http://schemas.openxmlformats.org/markup-compatibility/2006" xmlns:aink="http://schemas.microsoft.com/office/drawing/2016/ink" xmlns:am3d="http://schemas.microsoft.com/office/drawing/2017/model3d" xmlns:o="urn:schemas-microsoft-com:office:office" xmlns:r="http://schemas.openxmlformats.org/officeDocument/2006/relationships" xmlns:m="http://schemas.openxmlformats.org/officeDocument/2006/math" xmlns:v="urn:schemas-microsoft-com:vml" xmlns:wp14="http://schemas.microsoft.com/office/word/2010/wordprocessingDrawing" xmlns:wp="http://schemas.openxmlformats.org/drawingml/2006/wordprocessingDrawing" xmlns:w10="urn:schemas-microsoft-com:office:word" xmlns:w="http://schemas.openxmlformats.org/wordprocessingml/2006/main" xmlns:w14="http://schemas.microsoft.com/office/word/2010/wordml" xmlns:w15="http://schemas.microsoft.com/office/word/2012/wordml" xmlns:w16cex="http://schemas.microsoft.com/office/word/2018/wordml/cex" xmlns:w16cid="http://schemas.microsoft.com/office/word/2016/wordml/cid" xmlns:w16="http://schemas.microsoft.com/office/word/2018/wordml" xmlns:w16sdtdh="http://schemas.microsoft.com/office/word/2020/wordml/sdtdatahash" xmlns:w16se="http://schemas.microsoft.com/office/word/2015/wordml/symex" xmlns:wpg="http://schemas.microsoft.com/office/word/2010/wordprocessingGroup" xmlns:wpi="http://schemas.microsoft.com/office/word/2010/wordprocessingInk" xmlns:wne="http://schemas.microsoft.com/office/word/2006/wordml" xmlns:wps="http://schemas.microsoft.com/office/word/2010/wordprocessingShape" mc:Ignorable="w14 w15 w16se w16cid w16 w16cex w16sdtdh wp14">
-  <w15:commentEx w15:paraId="61BF9308" w15:done="0"/>
-  <w15:commentEx w15:paraId="4B1E8F75" w15:done="0"/>
-  <w15:commentEx w15:paraId="4686FF7E" w15:done="0"/>
-  <w15:commentEx w15:paraId="77FECF93" w15:done="0"/>
-  <w15:commentEx w15:paraId="61D8AD9B" w15:done="0"/>
-  <w15:commentEx w15:paraId="0B52FD5F" w15:done="0"/>
-  <w15:commentEx w15:paraId="4A46BF54" w15:done="0"/>
-</w15:commentsEx>
-</file>
-
-<file path=word/commentsExtensible.xml><?xml version="1.0" encoding="utf-8"?>
-<w16cex:commentsExtensible xmlns:wpc="http://schemas.microsoft.com/office/word/2010/wordprocessingCanvas" xmlns:cx="http://schemas.microsoft.com/office/drawing/2014/chartex" xmlns:cx1="http://schemas.microsoft.com/office/drawing/2015/9/8/chartex" xmlns:cx2="http://schemas.microsoft.com/office/drawing/2015/10/21/chartex" xmlns:cx3="http://schemas.microsoft.com/office/drawing/2016/5/9/chartex" xmlns:cx4="http://schemas.microsoft.com/office/drawing/2016/5/10/chartex" xmlns:cx5="http://schemas.microsoft.com/office/drawing/2016/5/11/chartex" xmlns:cx6="http://schemas.microsoft.com/office/drawing/2016/5/12/chartex" xmlns:cx7="http://schemas.microsoft.com/office/drawing/2016/5/13/chartex" xmlns:cx8="http://schemas.microsoft.com/office/drawing/2016/5/14/chartex" xmlns:mc="http://schemas.openxmlformats.org/markup-compatibility/2006" xmlns:aink="http://schemas.microsoft.com/office/drawing/2016/ink" xmlns:am3d="http://schemas.microsoft.com/office/drawing/2017/model3d" xmlns:o="urn:schemas-microsoft-com:office:office" xmlns:r="http://schemas.openxmlformats.org/officeDocument/2006/relationships" xmlns:m="http://schemas.openxmlformats.org/officeDocument/2006/math" xmlns:v="urn:schemas-microsoft-com:vml" xmlns:wp14="http://schemas.microsoft.com/office/word/2010/wordprocessingDrawing" xmlns:wp="http://schemas.openxmlformats.org/drawingml/2006/wordprocessingDrawing" xmlns:w10="urn:schemas-microsoft-com:office:word" xmlns:w="http://schemas.openxmlformats.org/wordprocessingml/2006/main" xmlns:w14="http://schemas.microsoft.com/office/word/2010/wordml" xmlns:w15="http://schemas.microsoft.com/office/word/2012/wordml" xmlns:w16cex="http://schemas.microsoft.com/office/word/2018/wordml/cex" xmlns:w16cid="http://schemas.microsoft.com/office/word/2016/wordml/cid" xmlns:w16="http://schemas.microsoft.com/office/word/2018/wordml" xmlns:w16sdtdh="http://schemas.microsoft.com/office/word/2020/wordml/sdtdatahash" xmlns:w16se="http://schemas.microsoft.com/office/word/2015/wordml/symex" xmlns:wpg="http://schemas.microsoft.com/office/word/2010/wordprocessingGroup" xmlns:wpi="http://schemas.microsoft.com/office/word/2010/wordprocessingInk" xmlns:wne="http://schemas.microsoft.com/office/word/2006/wordml" xmlns:wps="http://schemas.microsoft.com/office/word/2010/wordprocessingShape" mc:Ignorable="w14 w15 w16se w16cid w16 w16cex w16sdtdh wp14">
-  <w16cex:commentExtensible w16cex:durableId="25119AFA" w16cex:dateUtc="2021-10-13T10:50:00Z"/>
-  <w16cex:commentExtensible w16cex:durableId="25119B0D" w16cex:dateUtc="2021-10-13T10:51:00Z"/>
-  <w16cex:commentExtensible w16cex:durableId="25119B3B" w16cex:dateUtc="2021-10-13T10:51:00Z"/>
-  <w16cex:commentExtensible w16cex:durableId="25119B4A" w16cex:dateUtc="2021-10-13T10:52:00Z"/>
-  <w16cex:commentExtensible w16cex:durableId="25119B67" w16cex:dateUtc="2021-10-13T10:52:00Z"/>
-  <w16cex:commentExtensible w16cex:durableId="25119BF3" w16cex:dateUtc="2021-10-13T10:54:00Z"/>
-  <w16cex:commentExtensible w16cex:durableId="25119B9A" w16cex:dateUtc="2021-10-13T10:53:00Z"/>
-</w16cex:commentsExtensible>
-</file>
-
-<file path=word/commentsIds.xml><?xml version="1.0" encoding="utf-8"?>
-<w16cid:commentsIds xmlns:wpc="http://schemas.microsoft.com/office/word/2010/wordprocessingCanvas" xmlns:cx="http://schemas.microsoft.com/office/drawing/2014/chartex" xmlns:cx1="http://schemas.microsoft.com/office/drawing/2015/9/8/chartex" xmlns:cx2="http://schemas.microsoft.com/office/drawing/2015/10/21/chartex" xmlns:cx3="http://schemas.microsoft.com/office/drawing/2016/5/9/chartex" xmlns:cx4="http://schemas.microsoft.com/office/drawing/2016/5/10/chartex" xmlns:cx5="http://schemas.microsoft.com/office/drawing/2016/5/11/chartex" xmlns:cx6="http://schemas.microsoft.com/office/drawing/2016/5/12/chartex" xmlns:cx7="http://schemas.microsoft.com/office/drawing/2016/5/13/chartex" xmlns:cx8="http://schemas.microsoft.com/office/drawing/2016/5/14/chartex" xmlns:mc="http://schemas.openxmlformats.org/markup-compatibility/2006" xmlns:aink="http://schemas.microsoft.com/office/drawing/2016/ink" xmlns:am3d="http://schemas.microsoft.com/office/drawing/2017/model3d" xmlns:o="urn:schemas-microsoft-com:office:office" xmlns:r="http://schemas.openxmlformats.org/officeDocument/2006/relationships" xmlns:m="http://schemas.openxmlformats.org/officeDocument/2006/math" xmlns:v="urn:schemas-microsoft-com:vml" xmlns:wp14="http://schemas.microsoft.com/office/word/2010/wordprocessingDrawing" xmlns:wp="http://schemas.openxmlformats.org/drawingml/2006/wordprocessingDrawing" xmlns:w10="urn:schemas-microsoft-com:office:word" xmlns:w="http://schemas.openxmlformats.org/wordprocessingml/2006/main" xmlns:w14="http://schemas.microsoft.com/office/word/2010/wordml" xmlns:w15="http://schemas.microsoft.com/office/word/2012/wordml" xmlns:w16cex="http://schemas.microsoft.com/office/word/2018/wordml/cex" xmlns:w16cid="http://schemas.microsoft.com/office/word/2016/wordml/cid" xmlns:w16="http://schemas.microsoft.com/office/word/2018/wordml" xmlns:w16sdtdh="http://schemas.microsoft.com/office/word/2020/wordml/sdtdatahash" xmlns:w16se="http://schemas.microsoft.com/office/word/2015/wordml/symex" xmlns:wpg="http://schemas.microsoft.com/office/word/2010/wordprocessingGroup" xmlns:wpi="http://schemas.microsoft.com/office/word/2010/wordprocessingInk" xmlns:wne="http://schemas.microsoft.com/office/word/2006/wordml" xmlns:wps="http://schemas.microsoft.com/office/word/2010/wordprocessingShape" mc:Ignorable="w14 w15 w16se w16cid w16 w16cex w16sdtdh wp14">
-  <w16cid:commentId w16cid:paraId="61BF9308" w16cid:durableId="25119AFA"/>
-  <w16cid:commentId w16cid:paraId="4B1E8F75" w16cid:durableId="25119B0D"/>
-  <w16cid:commentId w16cid:paraId="4686FF7E" w16cid:durableId="25119B3B"/>
-  <w16cid:commentId w16cid:paraId="77FECF93" w16cid:durableId="25119B4A"/>
-  <w16cid:commentId w16cid:paraId="61D8AD9B" w16cid:durableId="25119B67"/>
-  <w16cid:commentId w16cid:paraId="0B52FD5F" w16cid:durableId="25119BF3"/>
-  <w16cid:commentId w16cid:paraId="4A46BF54" w16cid:durableId="25119B9A"/>
-</w16cid:commentsIds>
 </file>
 
 <file path=word/endnotes.xml><?xml version="1.0" encoding="utf-8"?>
@@ -2320,14 +2076,6 @@
     <w:abstractNumId w:val="2"/>
   </w:num>
 </w:numbering>
-</file>
-
-<file path=word/people.xml><?xml version="1.0" encoding="utf-8"?>
-<w15:people xmlns:wpc="http://schemas.microsoft.com/office/word/2010/wordprocessingCanvas" xmlns:cx="http://schemas.microsoft.com/office/drawing/2014/chartex" xmlns:cx1="http://schemas.microsoft.com/office/drawing/2015/9/8/chartex" xmlns:cx2="http://schemas.microsoft.com/office/drawing/2015/10/21/chartex" xmlns:cx3="http://schemas.microsoft.com/office/drawing/2016/5/9/chartex" xmlns:cx4="http://schemas.microsoft.com/office/drawing/2016/5/10/chartex" xmlns:cx5="http://schemas.microsoft.com/office/drawing/2016/5/11/chartex" xmlns:cx6="http://schemas.microsoft.com/office/drawing/2016/5/12/chartex" xmlns:cx7="http://schemas.microsoft.com/office/drawing/2016/5/13/chartex" xmlns:cx8="http://schemas.microsoft.com/office/drawing/2016/5/14/chartex" xmlns:mc="http://schemas.openxmlformats.org/markup-compatibility/2006" xmlns:aink="http://schemas.microsoft.com/office/drawing/2016/ink" xmlns:am3d="http://schemas.microsoft.com/office/drawing/2017/model3d" xmlns:o="urn:schemas-microsoft-com:office:office" xmlns:r="http://schemas.openxmlformats.org/officeDocument/2006/relationships" xmlns:m="http://schemas.openxmlformats.org/officeDocument/2006/math" xmlns:v="urn:schemas-microsoft-com:vml" xmlns:wp14="http://schemas.microsoft.com/office/word/2010/wordprocessingDrawing" xmlns:wp="http://schemas.openxmlformats.org/drawingml/2006/wordprocessingDrawing" xmlns:w10="urn:schemas-microsoft-com:office:word" xmlns:w="http://schemas.openxmlformats.org/wordprocessingml/2006/main" xmlns:w14="http://schemas.microsoft.com/office/word/2010/wordml" xmlns:w15="http://schemas.microsoft.com/office/word/2012/wordml" xmlns:w16cex="http://schemas.microsoft.com/office/word/2018/wordml/cex" xmlns:w16cid="http://schemas.microsoft.com/office/word/2016/wordml/cid" xmlns:w16="http://schemas.microsoft.com/office/word/2018/wordml" xmlns:w16sdtdh="http://schemas.microsoft.com/office/word/2020/wordml/sdtdatahash" xmlns:w16se="http://schemas.microsoft.com/office/word/2015/wordml/symex" xmlns:wpg="http://schemas.microsoft.com/office/word/2010/wordprocessingGroup" xmlns:wpi="http://schemas.microsoft.com/office/word/2010/wordprocessingInk" xmlns:wne="http://schemas.microsoft.com/office/word/2006/wordml" xmlns:wps="http://schemas.microsoft.com/office/word/2010/wordprocessingShape" mc:Ignorable="w14 w15 w16se w16cid w16 w16cex w16sdtdh wp14">
-  <w15:person w15:author="AAK">
-    <w15:presenceInfo w15:providerId="AD" w15:userId="S-1-5-21-2301979571-1751391163-971761870-1106"/>
-  </w15:person>
-</w15:people>
 </file>
 
 <file path=word/styles.xml><?xml version="1.0" encoding="utf-8"?>
@@ -2725,7 +2473,7 @@
     <w:lsdException w:name="Unresolved Mention" w:semiHidden="1" w:unhideWhenUsed="1"/>
     <w:lsdException w:name="Smart Link" w:semiHidden="1" w:unhideWhenUsed="1"/>
   </w:latentStyles>
-  <w:style w:type="paragraph" w:default="1" w:styleId="Normal">
+  <w:style w:type="paragraph" w:default="1" w:styleId="a">
     <w:name w:val="Normal"/>
     <w:qFormat/>
     <w:rsid w:val="00B07E80"/>
@@ -2746,11 +2494,11 @@
       <w:lang w:eastAsia="ru-RU"/>
     </w:rPr>
   </w:style>
-  <w:style w:type="paragraph" w:styleId="Heading1">
+  <w:style w:type="paragraph" w:styleId="1">
     <w:name w:val="heading 1"/>
-    <w:basedOn w:val="Normal"/>
-    <w:next w:val="Normal"/>
-    <w:link w:val="Heading1Char"/>
+    <w:basedOn w:val="a"/>
+    <w:next w:val="a"/>
+    <w:link w:val="10"/>
     <w:uiPriority w:val="9"/>
     <w:qFormat/>
     <w:rsid w:val="006B10D8"/>
@@ -2767,11 +2515,11 @@
       <w:szCs w:val="32"/>
     </w:rPr>
   </w:style>
-  <w:style w:type="paragraph" w:styleId="Heading2">
+  <w:style w:type="paragraph" w:styleId="2">
     <w:name w:val="heading 2"/>
-    <w:basedOn w:val="Normal"/>
-    <w:next w:val="Normal"/>
-    <w:link w:val="Heading2Char"/>
+    <w:basedOn w:val="a"/>
+    <w:next w:val="a"/>
+    <w:link w:val="20"/>
     <w:uiPriority w:val="9"/>
     <w:unhideWhenUsed/>
     <w:qFormat/>
@@ -2790,13 +2538,13 @@
       <w:szCs w:val="26"/>
     </w:rPr>
   </w:style>
-  <w:style w:type="character" w:default="1" w:styleId="DefaultParagraphFont">
+  <w:style w:type="character" w:default="1" w:styleId="a0">
     <w:name w:val="Default Paragraph Font"/>
     <w:uiPriority w:val="1"/>
     <w:semiHidden/>
     <w:unhideWhenUsed/>
   </w:style>
-  <w:style w:type="table" w:default="1" w:styleId="TableNormal">
+  <w:style w:type="table" w:default="1" w:styleId="a1">
     <w:name w:val="Normal Table"/>
     <w:uiPriority w:val="99"/>
     <w:semiHidden/>
@@ -2811,17 +2559,17 @@
       </w:tblCellMar>
     </w:tblPr>
   </w:style>
-  <w:style w:type="numbering" w:default="1" w:styleId="NoList">
+  <w:style w:type="numbering" w:default="1" w:styleId="a2">
     <w:name w:val="No List"/>
     <w:uiPriority w:val="99"/>
     <w:semiHidden/>
     <w:unhideWhenUsed/>
   </w:style>
-  <w:style w:type="paragraph" w:styleId="Title">
+  <w:style w:type="paragraph" w:styleId="a3">
     <w:name w:val="Title"/>
-    <w:basedOn w:val="Normal"/>
-    <w:next w:val="Normal"/>
-    <w:link w:val="TitleChar"/>
+    <w:basedOn w:val="a"/>
+    <w:next w:val="a"/>
+    <w:link w:val="a4"/>
     <w:uiPriority w:val="10"/>
     <w:qFormat/>
     <w:rsid w:val="00797130"/>
@@ -2837,10 +2585,10 @@
       <w:szCs w:val="56"/>
     </w:rPr>
   </w:style>
-  <w:style w:type="character" w:customStyle="1" w:styleId="TitleChar">
-    <w:name w:val="Title Char"/>
-    <w:basedOn w:val="DefaultParagraphFont"/>
-    <w:link w:val="Title"/>
+  <w:style w:type="character" w:customStyle="1" w:styleId="a4">
+    <w:name w:val="Заголовок Знак"/>
+    <w:basedOn w:val="a0"/>
+    <w:link w:val="a3"/>
     <w:uiPriority w:val="10"/>
     <w:rsid w:val="00797130"/>
     <w:rPr>
@@ -2852,10 +2600,10 @@
       <w:szCs w:val="56"/>
     </w:rPr>
   </w:style>
-  <w:style w:type="character" w:customStyle="1" w:styleId="Heading1Char">
-    <w:name w:val="Heading 1 Char"/>
-    <w:basedOn w:val="DefaultParagraphFont"/>
-    <w:link w:val="Heading1"/>
+  <w:style w:type="character" w:customStyle="1" w:styleId="10">
+    <w:name w:val="Заголовок 1 Знак"/>
+    <w:basedOn w:val="a0"/>
+    <w:link w:val="1"/>
     <w:uiPriority w:val="9"/>
     <w:rsid w:val="006B10D8"/>
     <w:rPr>
@@ -2866,10 +2614,10 @@
       <w:lang w:eastAsia="ru-RU"/>
     </w:rPr>
   </w:style>
-  <w:style w:type="character" w:customStyle="1" w:styleId="Heading2Char">
-    <w:name w:val="Heading 2 Char"/>
-    <w:basedOn w:val="DefaultParagraphFont"/>
-    <w:link w:val="Heading2"/>
+  <w:style w:type="character" w:customStyle="1" w:styleId="20">
+    <w:name w:val="Заголовок 2 Знак"/>
+    <w:basedOn w:val="a0"/>
+    <w:link w:val="2"/>
     <w:uiPriority w:val="9"/>
     <w:rsid w:val="00823D18"/>
     <w:rPr>
@@ -2880,7 +2628,7 @@
       <w:szCs w:val="26"/>
     </w:rPr>
   </w:style>
-  <w:style w:type="paragraph" w:styleId="NoSpacing">
+  <w:style w:type="paragraph" w:styleId="a5">
     <w:name w:val="No Spacing"/>
     <w:uiPriority w:val="1"/>
     <w:qFormat/>
@@ -2895,7 +2643,7 @@
       <w:sz w:val="28"/>
     </w:rPr>
   </w:style>
-  <w:style w:type="paragraph" w:customStyle="1" w:styleId="1">
+  <w:style w:type="paragraph" w:customStyle="1" w:styleId="11">
     <w:name w:val="Обычный1"/>
     <w:uiPriority w:val="99"/>
     <w:rsid w:val="00B07E80"/>
@@ -2913,80 +2661,6 @@
       <w:color w:val="000000"/>
       <w:sz w:val="28"/>
       <w:szCs w:val="28"/>
-      <w:lang w:eastAsia="ru-RU"/>
-    </w:rPr>
-  </w:style>
-  <w:style w:type="character" w:styleId="CommentReference">
-    <w:name w:val="annotation reference"/>
-    <w:basedOn w:val="DefaultParagraphFont"/>
-    <w:uiPriority w:val="99"/>
-    <w:semiHidden/>
-    <w:unhideWhenUsed/>
-    <w:rsid w:val="004439DA"/>
-    <w:rPr>
-      <w:sz w:val="16"/>
-      <w:szCs w:val="16"/>
-    </w:rPr>
-  </w:style>
-  <w:style w:type="paragraph" w:styleId="CommentText">
-    <w:name w:val="annotation text"/>
-    <w:basedOn w:val="Normal"/>
-    <w:link w:val="CommentTextChar"/>
-    <w:uiPriority w:val="99"/>
-    <w:semiHidden/>
-    <w:unhideWhenUsed/>
-    <w:rsid w:val="004439DA"/>
-    <w:pPr>
-      <w:spacing w:line="240" w:lineRule="auto"/>
-    </w:pPr>
-    <w:rPr>
-      <w:sz w:val="20"/>
-      <w:szCs w:val="20"/>
-    </w:rPr>
-  </w:style>
-  <w:style w:type="character" w:customStyle="1" w:styleId="CommentTextChar">
-    <w:name w:val="Comment Text Char"/>
-    <w:basedOn w:val="DefaultParagraphFont"/>
-    <w:link w:val="CommentText"/>
-    <w:uiPriority w:val="99"/>
-    <w:semiHidden/>
-    <w:rsid w:val="004439DA"/>
-    <w:rPr>
-      <w:rFonts w:ascii="Times New Roman" w:hAnsi="Times New Roman" w:cs="Times New Roman"/>
-      <w:color w:val="000000"/>
-      <w:sz w:val="20"/>
-      <w:szCs w:val="20"/>
-      <w:lang w:eastAsia="ru-RU"/>
-    </w:rPr>
-  </w:style>
-  <w:style w:type="paragraph" w:styleId="CommentSubject">
-    <w:name w:val="annotation subject"/>
-    <w:basedOn w:val="CommentText"/>
-    <w:next w:val="CommentText"/>
-    <w:link w:val="CommentSubjectChar"/>
-    <w:uiPriority w:val="99"/>
-    <w:semiHidden/>
-    <w:unhideWhenUsed/>
-    <w:rsid w:val="004439DA"/>
-    <w:rPr>
-      <w:b/>
-      <w:bCs/>
-    </w:rPr>
-  </w:style>
-  <w:style w:type="character" w:customStyle="1" w:styleId="CommentSubjectChar">
-    <w:name w:val="Comment Subject Char"/>
-    <w:basedOn w:val="CommentTextChar"/>
-    <w:link w:val="CommentSubject"/>
-    <w:uiPriority w:val="99"/>
-    <w:semiHidden/>
-    <w:rsid w:val="004439DA"/>
-    <w:rPr>
-      <w:rFonts w:ascii="Times New Roman" w:hAnsi="Times New Roman" w:cs="Times New Roman"/>
-      <w:b/>
-      <w:bCs/>
-      <w:color w:val="000000"/>
-      <w:sz w:val="20"/>
-      <w:szCs w:val="20"/>
       <w:lang w:eastAsia="ru-RU"/>
     </w:rPr>
   </w:style>

--- a/docs/ТЗ_Кронштейн.docx
+++ b/docs/ТЗ_Кронштейн.docx
@@ -4,16 +4,73 @@
   <w:body>
     <w:p>
       <w:pPr>
+        <w:pStyle w:val="21"/>
+        <w:spacing w:after="240"/>
+        <w:ind w:firstLine="0"/>
+        <w:jc w:val="center"/>
+      </w:pPr>
+      <w:bookmarkStart w:id="0" w:name="_gjdgxs"/>
+      <w:bookmarkStart w:id="1" w:name="_Hlk85030331"/>
+      <w:bookmarkEnd w:id="0"/>
+      <w:r>
+        <w:t>Министерство науки и высшего образования Российской Федерации</w:t>
+      </w:r>
+    </w:p>
+    <w:p>
+      <w:pPr>
+        <w:pStyle w:val="21"/>
+        <w:ind w:firstLine="0"/>
+        <w:jc w:val="center"/>
+      </w:pPr>
+      <w:r>
+        <w:t>Федеральное государственное бюджетное образовательное учреждение высшего профессионального образования</w:t>
+      </w:r>
+    </w:p>
+    <w:p>
+      <w:pPr>
+        <w:pStyle w:val="21"/>
+        <w:ind w:firstLine="0"/>
+        <w:jc w:val="center"/>
+      </w:pPr>
+      <w:r>
+        <w:t>ТОМСКИЙ ГОСУДАРСТВЕННЫЙ УНИВЕРСИТЕТ</w:t>
+      </w:r>
+    </w:p>
+    <w:p>
+      <w:pPr>
+        <w:pStyle w:val="21"/>
+        <w:ind w:firstLine="0"/>
+        <w:jc w:val="center"/>
+      </w:pPr>
+      <w:r>
+        <w:t xml:space="preserve"> СИСТЕМ УПРАВЛЕНИЯ И РАДИОЭЛЕКТРОНИКИ (ТУСУР)</w:t>
+      </w:r>
+    </w:p>
+    <w:p>
+      <w:pPr>
+        <w:pStyle w:val="21"/>
+        <w:ind w:firstLine="0"/>
+        <w:jc w:val="center"/>
+      </w:pPr>
+    </w:p>
+    <w:p>
+      <w:pPr>
+        <w:pStyle w:val="21"/>
+        <w:ind w:firstLine="0"/>
+        <w:jc w:val="center"/>
+      </w:pPr>
+      <w:r>
+        <w:t>Кафедра компьютерных систем в управлении и проектировании (КСУП)</w:t>
+      </w:r>
+    </w:p>
+    <w:p>
+      <w:pPr>
         <w:pStyle w:val="11"/>
         <w:widowControl/>
         <w:spacing w:after="200" w:line="276" w:lineRule="auto"/>
         <w:ind w:firstLine="0"/>
         <w:jc w:val="center"/>
       </w:pPr>
-      <w:bookmarkStart w:id="0" w:name="_Hlk85030331"/>
-      <w:r>
-        <w:t>ЗАДАНИЕ</w:t>
-      </w:r>
     </w:p>
     <w:p>
       <w:pPr>
@@ -24,6 +81,18 @@
         <w:jc w:val="center"/>
       </w:pPr>
       <w:r>
+        <w:t>ЗАДАНИЕ</w:t>
+      </w:r>
+    </w:p>
+    <w:p>
+      <w:pPr>
+        <w:pStyle w:val="11"/>
+        <w:widowControl/>
+        <w:spacing w:after="200" w:line="276" w:lineRule="auto"/>
+        <w:ind w:firstLine="0"/>
+        <w:jc w:val="center"/>
+      </w:pPr>
+      <w:r>
         <w:t>по дисциплине «Основы Разработки САПР»</w:t>
       </w:r>
     </w:p>
@@ -43,7 +112,7 @@
       <w:r>
         <w:t xml:space="preserve"> Андрею Сергеевичу</w:t>
       </w:r>
-      <w:bookmarkEnd w:id="0"/>
+      <w:bookmarkEnd w:id="1"/>
     </w:p>
     <w:p>
       <w:pPr>
@@ -178,9 +247,10 @@
           <w:tab w:val="left" w:pos="851"/>
         </w:tabs>
       </w:pPr>
-      <w:bookmarkStart w:id="1" w:name="_Hlk85030350"/>
-      <w:bookmarkStart w:id="2" w:name="_Hlk85030417"/>
-      <w:r>
+      <w:bookmarkStart w:id="2" w:name="_Hlk85030350"/>
+      <w:bookmarkStart w:id="3" w:name="_Hlk85030417"/>
+      <w:r>
+        <w:lastRenderedPageBreak/>
         <w:t>Исходные данные</w:t>
       </w:r>
     </w:p>
@@ -203,8 +273,8 @@
           <w:tab w:val="left" w:pos="851"/>
         </w:tabs>
       </w:pPr>
-      <w:bookmarkStart w:id="3" w:name="_Hlk85030356"/>
-      <w:bookmarkEnd w:id="1"/>
+      <w:bookmarkStart w:id="4" w:name="_Hlk85030356"/>
+      <w:bookmarkEnd w:id="2"/>
       <w:r>
         <w:t>Требования к плагину</w:t>
       </w:r>
@@ -229,11 +299,11 @@
         </w:tabs>
         <w:ind w:left="851" w:firstLine="0"/>
       </w:pPr>
-      <w:bookmarkStart w:id="4" w:name="_Hlk85030791"/>
+      <w:bookmarkStart w:id="5" w:name="_Hlk85030791"/>
       <w:r>
         <w:t>выводить диалоговое окно ввода для изменения следующих параметров</w:t>
       </w:r>
-      <w:bookmarkEnd w:id="4"/>
+      <w:bookmarkEnd w:id="5"/>
       <w:r>
         <w:t>:</w:t>
       </w:r>
@@ -252,7 +322,19 @@
         <w:ind w:left="851" w:firstLine="0"/>
       </w:pPr>
       <w:r>
-        <w:t>ширина пластины кронштейна (70мм-100мм) (рисунок 2);</w:t>
+        <w:t>ширина пластины кронштейна</w:t>
+      </w:r>
+      <w:r>
+        <w:t xml:space="preserve"> </w:t>
+      </w:r>
+      <w:r>
+        <w:rPr>
+          <w:lang w:val="en-US"/>
+        </w:rPr>
+        <w:t>A</w:t>
+      </w:r>
+      <w:r>
+        <w:t xml:space="preserve"> (70мм-100мм) (рисунок 2);</w:t>
       </w:r>
     </w:p>
     <w:p>
@@ -269,7 +351,19 @@
         <w:ind w:left="851" w:firstLine="0"/>
       </w:pPr>
       <w:r>
-        <w:t xml:space="preserve">длина пластины кронштейна (100мм-130мм) (рисунок </w:t>
+        <w:t>длина пластины кронштейна</w:t>
+      </w:r>
+      <w:r>
+        <w:t xml:space="preserve"> </w:t>
+      </w:r>
+      <w:r>
+        <w:rPr>
+          <w:lang w:val="en-US"/>
+        </w:rPr>
+        <w:t>B</w:t>
+      </w:r>
+      <w:r>
+        <w:t xml:space="preserve"> (100мм-130мм) (рисунок </w:t>
       </w:r>
       <w:r>
         <w:t>2</w:t>
@@ -292,7 +386,19 @@
         <w:ind w:left="851" w:firstLine="0"/>
       </w:pPr>
       <w:r>
-        <w:t xml:space="preserve">внешний диаметр трубки (50мм-70мм) (рисунок </w:t>
+        <w:t>внешний диаметр трубки</w:t>
+      </w:r>
+      <w:r>
+        <w:t xml:space="preserve"> </w:t>
+      </w:r>
+      <w:r>
+        <w:rPr>
+          <w:lang w:val="en-US"/>
+        </w:rPr>
+        <w:t>C</w:t>
+      </w:r>
+      <w:r>
+        <w:t xml:space="preserve"> (50мм-70мм) (рисунок </w:t>
       </w:r>
       <w:r>
         <w:t>2</w:t>
@@ -311,12 +417,11 @@
         <w:rPr>
           <w:noProof/>
         </w:rPr>
-        <w:lastRenderedPageBreak/>
         <w:drawing>
-          <wp:inline distT="0" distB="0" distL="0" distR="0" wp14:anchorId="3C167EFB" wp14:editId="5FFB8F2C">
-            <wp:extent cx="4892912" cy="3893820"/>
-            <wp:effectExtent l="0" t="0" r="3175" b="0"/>
-            <wp:docPr id="4" name="Рисунок 4"/>
+          <wp:inline distT="0" distB="0" distL="0" distR="0" wp14:anchorId="75F784D4" wp14:editId="7D5FD073">
+            <wp:extent cx="4700897" cy="3596640"/>
+            <wp:effectExtent l="0" t="0" r="5080" b="3810"/>
+            <wp:docPr id="3" name="Рисунок 3"/>
             <wp:cNvGraphicFramePr>
               <a:graphicFrameLocks xmlns:a="http://schemas.openxmlformats.org/drawingml/2006/main" noChangeAspect="1"/>
             </wp:cNvGraphicFramePr>
@@ -336,7 +441,7 @@
                   <pic:spPr>
                     <a:xfrm>
                       <a:off x="0" y="0"/>
-                      <a:ext cx="4901242" cy="3900449"/>
+                      <a:ext cx="4710217" cy="3603771"/>
                     </a:xfrm>
                     <a:prstGeom prst="rect">
                       <a:avLst/>
@@ -393,7 +498,19 @@
         <w:ind w:left="851" w:firstLine="0"/>
       </w:pPr>
       <w:r>
-        <w:t xml:space="preserve">диаметр крепежного отверстия (5мм-12мм) (рисунок </w:t>
+        <w:t>диаметр крепежного отверстия</w:t>
+      </w:r>
+      <w:r>
+        <w:t xml:space="preserve"> </w:t>
+      </w:r>
+      <w:r>
+        <w:rPr>
+          <w:lang w:val="en-US"/>
+        </w:rPr>
+        <w:t>E</w:t>
+      </w:r>
+      <w:r>
+        <w:t xml:space="preserve"> (5мм-12мм) (рисунок </w:t>
       </w:r>
       <w:r>
         <w:t>3</w:t>
@@ -416,7 +533,22 @@
         <w:ind w:left="851" w:firstLine="0"/>
       </w:pPr>
       <w:r>
-        <w:t xml:space="preserve">высота крепежного отверстия(7мм-15мм) (рисунок </w:t>
+        <w:t>высота крепежного отверстия</w:t>
+      </w:r>
+      <w:r>
+        <w:t xml:space="preserve"> </w:t>
+      </w:r>
+      <w:r>
+        <w:rPr>
+          <w:lang w:val="en-US"/>
+        </w:rPr>
+        <w:t>D</w:t>
+      </w:r>
+      <w:r>
+        <w:t xml:space="preserve"> </w:t>
+      </w:r>
+      <w:r>
+        <w:t xml:space="preserve">(7мм-15мм) (рисунок </w:t>
       </w:r>
       <w:r>
         <w:t>3</w:t>
@@ -439,7 +571,19 @@
         <w:ind w:left="851" w:firstLine="0"/>
       </w:pPr>
       <w:r>
-        <w:t xml:space="preserve">высота боковой стенки (20мм-30мм) (рисунок </w:t>
+        <w:t>высота боковой стенки</w:t>
+      </w:r>
+      <w:r>
+        <w:t xml:space="preserve"> </w:t>
+      </w:r>
+      <w:r>
+        <w:rPr>
+          <w:lang w:val="en-US"/>
+        </w:rPr>
+        <w:t>F</w:t>
+      </w:r>
+      <w:r>
+        <w:t xml:space="preserve"> (20мм-30мм) (рисунок </w:t>
       </w:r>
       <w:r>
         <w:t>3</w:t>
@@ -456,6 +600,13 @@
     <w:p>
       <w:pPr>
         <w:pStyle w:val="11"/>
+      </w:pPr>
+    </w:p>
+    <w:p>
+      <w:pPr>
+        <w:pStyle w:val="11"/>
+        <w:ind w:firstLine="0"/>
+        <w:jc w:val="center"/>
       </w:pPr>
     </w:p>
     <w:p>
@@ -470,9 +621,9 @@
         </w:rPr>
         <w:lastRenderedPageBreak/>
         <w:drawing>
-          <wp:inline distT="0" distB="0" distL="0" distR="0" wp14:anchorId="3E410961" wp14:editId="62491DD3">
-            <wp:extent cx="5044440" cy="3059742"/>
-            <wp:effectExtent l="0" t="0" r="3810" b="7620"/>
+          <wp:inline distT="0" distB="0" distL="0" distR="0" wp14:anchorId="076942F1" wp14:editId="72DAB4DC">
+            <wp:extent cx="5295900" cy="3117850"/>
+            <wp:effectExtent l="0" t="0" r="0" b="6350"/>
             <wp:docPr id="1" name="Рисунок 1"/>
             <wp:cNvGraphicFramePr>
               <a:graphicFrameLocks xmlns:a="http://schemas.openxmlformats.org/drawingml/2006/main" noChangeAspect="1"/>
@@ -484,20 +635,27 @@
                     <pic:cNvPr id="1" name=""/>
                     <pic:cNvPicPr/>
                   </pic:nvPicPr>
-                  <pic:blipFill>
+                  <pic:blipFill rotWithShape="1">
                     <a:blip r:embed="rId9"/>
-                    <a:stretch>
-                      <a:fillRect/>
-                    </a:stretch>
+                    <a:srcRect l="4607" t="4881" r="8861"/>
+                    <a:stretch/>
                   </pic:blipFill>
-                  <pic:spPr>
+                  <pic:spPr bwMode="auto">
                     <a:xfrm>
                       <a:off x="0" y="0"/>
-                      <a:ext cx="5054598" cy="3065904"/>
+                      <a:ext cx="5295900" cy="3117850"/>
                     </a:xfrm>
                     <a:prstGeom prst="rect">
                       <a:avLst/>
                     </a:prstGeom>
+                    <a:ln>
+                      <a:noFill/>
+                    </a:ln>
+                    <a:extLst>
+                      <a:ext uri="{53640926-AAD7-44D8-BBD7-CCE9431645EC}">
+                        <a14:shadowObscured xmlns:a14="http://schemas.microsoft.com/office/drawing/2010/main"/>
+                      </a:ext>
+                    </a:extLst>
                   </pic:spPr>
                 </pic:pic>
               </a:graphicData>
@@ -563,11 +721,11 @@
         </w:tabs>
         <w:ind w:left="851" w:firstLine="0"/>
       </w:pPr>
-      <w:bookmarkStart w:id="5" w:name="_Hlk85030836"/>
+      <w:bookmarkStart w:id="6" w:name="_Hlk85030836"/>
       <w:r>
         <w:t>обеспечить проверку корректности ввода данных</w:t>
       </w:r>
-      <w:bookmarkEnd w:id="5"/>
+      <w:bookmarkEnd w:id="6"/>
       <w:r>
         <w:t>;</w:t>
       </w:r>
@@ -584,11 +742,11 @@
         </w:tabs>
         <w:ind w:left="851" w:firstLine="0"/>
       </w:pPr>
-      <w:bookmarkStart w:id="6" w:name="_Hlk85030851"/>
+      <w:bookmarkStart w:id="7" w:name="_Hlk85030851"/>
       <w:r>
         <w:t>вывод информационного сообщения в случае ввода некорректных данных</w:t>
       </w:r>
-      <w:bookmarkEnd w:id="6"/>
+      <w:bookmarkEnd w:id="7"/>
       <w:r>
         <w:t>;</w:t>
       </w:r>
@@ -605,11 +763,11 @@
         </w:tabs>
         <w:ind w:left="851" w:firstLine="0"/>
       </w:pPr>
-      <w:bookmarkStart w:id="7" w:name="_Hlk85030864"/>
+      <w:bookmarkStart w:id="8" w:name="_Hlk85030864"/>
       <w:r>
         <w:t>обеспечивать ограничения взаимосвязанных параметров при вводе данных</w:t>
       </w:r>
-      <w:bookmarkEnd w:id="7"/>
+      <w:bookmarkEnd w:id="8"/>
       <w:r>
         <w:t>:</w:t>
       </w:r>
@@ -628,13 +786,17 @@
         <w:ind w:left="851" w:hanging="33"/>
       </w:pPr>
       <w:r>
-        <w:t xml:space="preserve">внешний диаметр трубку должен быть </w:t>
-      </w:r>
-      <w:proofErr w:type="gramStart"/>
-      <w:r>
-        <w:t>меньше</w:t>
-      </w:r>
-      <w:proofErr w:type="gramEnd"/>
+        <w:t>внешний диаметр трубк</w:t>
+      </w:r>
+      <w:r>
+        <w:t>и</w:t>
+      </w:r>
+      <w:r>
+        <w:t xml:space="preserve"> должен быть </w:t>
+      </w:r>
+      <w:r>
+        <w:t>меньше,</w:t>
+      </w:r>
       <w:r>
         <w:t xml:space="preserve"> чем расстояние между боковыми стенками</w:t>
       </w:r>
@@ -656,7 +818,13 @@
         <w:ind w:left="851" w:hanging="33"/>
       </w:pPr>
       <w:r>
-        <w:t>Крепежное отверстие не должно выходить за пределы боковой стенки;</w:t>
+        <w:t>к</w:t>
+      </w:r>
+      <w:r>
+        <w:t>репежное отверстие не должно выходить за пределы боковой стенки</w:t>
+      </w:r>
+      <w:r>
+        <w:t>.</w:t>
       </w:r>
     </w:p>
     <w:p>
@@ -738,7 +906,22 @@
       </w:pPr>
       <w:r>
         <w:lastRenderedPageBreak/>
-        <w:t>64-разрядная версия операционной системы;</w:t>
+        <w:t xml:space="preserve">32 и </w:t>
+      </w:r>
+      <w:r>
+        <w:t>64-разрядн</w:t>
+      </w:r>
+      <w:r>
+        <w:t>ые</w:t>
+      </w:r>
+      <w:r>
+        <w:t xml:space="preserve"> верси</w:t>
+      </w:r>
+      <w:r>
+        <w:t>и</w:t>
+      </w:r>
+      <w:r>
+        <w:t xml:space="preserve"> операционной системы;</w:t>
       </w:r>
     </w:p>
     <w:p>
@@ -817,7 +1000,13 @@
         <w:jc w:val="left"/>
       </w:pPr>
       <w:r>
-        <w:t>монитор с разрешением 1920х1080 пикселов или более.</w:t>
+        <w:t>монитор с разрешением 1920х1080 пиксел</w:t>
+      </w:r>
+      <w:r>
+        <w:t>ей</w:t>
+      </w:r>
+      <w:r>
+        <w:t xml:space="preserve"> или более.</w:t>
       </w:r>
     </w:p>
     <w:p>
@@ -1006,13 +1195,25 @@
         <w:ind w:left="709" w:firstLine="142"/>
       </w:pPr>
       <w:r>
-        <w:t xml:space="preserve">Графический интерфейс: </w:t>
+        <w:t xml:space="preserve">Технология разработки </w:t>
       </w:r>
       <w:r>
         <w:rPr>
           <w:lang w:val="en-US"/>
         </w:rPr>
-        <w:t xml:space="preserve">Windows </w:t>
+        <w:t>GUI</w:t>
+      </w:r>
+      <w:r>
+        <w:t xml:space="preserve">: </w:t>
+      </w:r>
+      <w:r>
+        <w:rPr>
+          <w:lang w:val="en-US"/>
+        </w:rPr>
+        <w:t>Windows</w:t>
+      </w:r>
+      <w:r>
+        <w:t xml:space="preserve"> </w:t>
       </w:r>
       <w:r>
         <w:rPr>
@@ -1033,11 +1234,35 @@
         <w:ind w:firstLine="0"/>
       </w:pPr>
       <w:r>
-        <w:t>Руководитель доцент каф. КСУП:</w:t>
-      </w:r>
-      <w:r>
-        <w:br/>
-      </w:r>
+        <w:t>Руководитель</w:t>
+      </w:r>
+      <w:r>
+        <w:t xml:space="preserve"> к.т.н., </w:t>
+      </w:r>
+      <w:r>
+        <w:t>доцент</w:t>
+      </w:r>
+      <w:r>
+        <w:t xml:space="preserve"> </w:t>
+      </w:r>
+      <w:r>
+        <w:t>каф.</w:t>
+      </w:r>
+      <w:r>
+        <w:t xml:space="preserve"> </w:t>
+      </w:r>
+      <w:r>
+        <w:t>КСУП:</w:t>
+      </w:r>
+      <w:r>
+        <w:t xml:space="preserve"> </w:t>
+      </w:r>
+    </w:p>
+    <w:p>
+      <w:pPr>
+        <w:pStyle w:val="11"/>
+        <w:ind w:firstLine="0"/>
+      </w:pPr>
       <w:proofErr w:type="spellStart"/>
       <w:r>
         <w:t>Калентьев</w:t>
@@ -1053,16 +1278,51 @@
     <w:p>
       <w:pPr>
         <w:pStyle w:val="11"/>
-        <w:ind w:right="3826" w:firstLine="0"/>
-      </w:pPr>
-      <w:r>
-        <w:t>Задание принял к исполнению</w:t>
-      </w:r>
-      <w:r>
-        <w:t xml:space="preserve"> студент гр. 588-2</w:t>
-      </w:r>
-      <w:r>
-        <w:br/>
+        <w:ind w:right="-1" w:firstLine="0"/>
+      </w:pPr>
+      <w:r>
+        <w:t>Задание</w:t>
+      </w:r>
+      <w:r>
+        <w:t xml:space="preserve"> </w:t>
+      </w:r>
+      <w:r>
+        <w:t>принял</w:t>
+      </w:r>
+      <w:r>
+        <w:t xml:space="preserve"> </w:t>
+      </w:r>
+      <w:r>
+        <w:t>к</w:t>
+      </w:r>
+      <w:r>
+        <w:t xml:space="preserve"> </w:t>
+      </w:r>
+      <w:r>
+        <w:t>исполнению</w:t>
+      </w:r>
+      <w:r>
+        <w:t xml:space="preserve"> </w:t>
+      </w:r>
+      <w:r>
+        <w:t>студент гр.</w:t>
+      </w:r>
+      <w:r>
+        <w:t xml:space="preserve"> </w:t>
+      </w:r>
+      <w:r>
+        <w:t>588-2</w:t>
+      </w:r>
+      <w:r>
+        <w:t>:</w:t>
+      </w:r>
+    </w:p>
+    <w:p>
+      <w:pPr>
+        <w:pStyle w:val="11"/>
+        <w:ind w:right="-1" w:firstLine="0"/>
+      </w:pPr>
+      <w:r>
         <w:t>Лапардин А. С. ____________________</w:t>
       </w:r>
     </w:p>
@@ -1072,8 +1332,8 @@
         <w:ind w:left="851" w:firstLine="0"/>
       </w:pPr>
     </w:p>
-    <w:bookmarkEnd w:id="2"/>
     <w:bookmarkEnd w:id="3"/>
+    <w:bookmarkEnd w:id="4"/>
     <w:p>
       <w:pPr>
         <w:pStyle w:val="11"/>
@@ -2664,6 +2924,101 @@
       <w:lang w:eastAsia="ru-RU"/>
     </w:rPr>
   </w:style>
+  <w:style w:type="character" w:styleId="a6">
+    <w:name w:val="annotation reference"/>
+    <w:basedOn w:val="a0"/>
+    <w:uiPriority w:val="99"/>
+    <w:semiHidden/>
+    <w:unhideWhenUsed/>
+    <w:rsid w:val="004439DA"/>
+    <w:rPr>
+      <w:sz w:val="16"/>
+      <w:szCs w:val="16"/>
+    </w:rPr>
+  </w:style>
+  <w:style w:type="paragraph" w:styleId="a7">
+    <w:name w:val="annotation text"/>
+    <w:basedOn w:val="a"/>
+    <w:link w:val="a8"/>
+    <w:uiPriority w:val="99"/>
+    <w:semiHidden/>
+    <w:unhideWhenUsed/>
+    <w:rsid w:val="004439DA"/>
+    <w:pPr>
+      <w:spacing w:line="240" w:lineRule="auto"/>
+    </w:pPr>
+    <w:rPr>
+      <w:sz w:val="20"/>
+      <w:szCs w:val="20"/>
+    </w:rPr>
+  </w:style>
+  <w:style w:type="character" w:customStyle="1" w:styleId="a8">
+    <w:name w:val="Текст примечания Знак"/>
+    <w:basedOn w:val="a0"/>
+    <w:link w:val="a7"/>
+    <w:uiPriority w:val="99"/>
+    <w:semiHidden/>
+    <w:rsid w:val="004439DA"/>
+    <w:rPr>
+      <w:rFonts w:ascii="Times New Roman" w:hAnsi="Times New Roman" w:cs="Times New Roman"/>
+      <w:color w:val="000000"/>
+      <w:sz w:val="20"/>
+      <w:szCs w:val="20"/>
+      <w:lang w:eastAsia="ru-RU"/>
+    </w:rPr>
+  </w:style>
+  <w:style w:type="paragraph" w:styleId="a9">
+    <w:name w:val="annotation subject"/>
+    <w:basedOn w:val="a7"/>
+    <w:next w:val="a7"/>
+    <w:link w:val="aa"/>
+    <w:uiPriority w:val="99"/>
+    <w:semiHidden/>
+    <w:unhideWhenUsed/>
+    <w:rsid w:val="004439DA"/>
+    <w:rPr>
+      <w:b/>
+      <w:bCs/>
+    </w:rPr>
+  </w:style>
+  <w:style w:type="character" w:customStyle="1" w:styleId="aa">
+    <w:name w:val="Тема примечания Знак"/>
+    <w:basedOn w:val="a8"/>
+    <w:link w:val="a9"/>
+    <w:uiPriority w:val="99"/>
+    <w:semiHidden/>
+    <w:rsid w:val="004439DA"/>
+    <w:rPr>
+      <w:rFonts w:ascii="Times New Roman" w:hAnsi="Times New Roman" w:cs="Times New Roman"/>
+      <w:b/>
+      <w:bCs/>
+      <w:color w:val="000000"/>
+      <w:sz w:val="20"/>
+      <w:szCs w:val="20"/>
+      <w:lang w:eastAsia="ru-RU"/>
+    </w:rPr>
+  </w:style>
+  <w:style w:type="paragraph" w:customStyle="1" w:styleId="21">
+    <w:name w:val="Обычный2"/>
+    <w:uiPriority w:val="99"/>
+    <w:rsid w:val="00A21741"/>
+    <w:pPr>
+      <w:widowControl w:val="0"/>
+      <w:autoSpaceDE w:val="0"/>
+      <w:autoSpaceDN w:val="0"/>
+      <w:adjustRightInd w:val="0"/>
+      <w:spacing w:after="0" w:line="360" w:lineRule="auto"/>
+      <w:ind w:firstLine="851"/>
+      <w:jc w:val="both"/>
+    </w:pPr>
+    <w:rPr>
+      <w:rFonts w:ascii="Times New Roman" w:hAnsi="Times New Roman" w:cs="Times New Roman"/>
+      <w:color w:val="000000"/>
+      <w:sz w:val="28"/>
+      <w:szCs w:val="28"/>
+      <w:lang w:eastAsia="ru-RU"/>
+    </w:rPr>
+  </w:style>
 </w:styles>
 </file>
 
